--- a/逐梦校友圈数据库设计说明书.docx
+++ b/逐梦校友圈数据库设计说明书.docx
@@ -220,8 +220,6 @@
         </w:rPr>
         <w:t>2021.4.18</w:t>
       </w:r>
-      <w:bookmarkStart w:id="12" w:name="_GoBack"/>
-      <w:bookmarkEnd w:id="12"/>
     </w:p>
     <w:sdt>
       <w:sdtPr>
@@ -243,6 +241,7 @@
           <w:b/>
           <w:color w:val="000000"/>
           <w:kern w:val="2"/>
+          <w:sz w:val="21"/>
         </w:rPr>
       </w:sdtEndPr>
       <w:sdtContent>
@@ -1408,11 +1407,66 @@
     </w:p>
     <w:p>
       <w:pPr>
-        <w:numPr>
-          <w:numId w:val="0"/>
-        </w:numPr>
-        <w:ind w:leftChars="0"/>
-      </w:pPr>
+        <w:keepNext w:val="0"/>
+        <w:keepLines w:val="0"/>
+        <w:widowControl/>
+        <w:suppressLineNumbers w:val="0"/>
+        <w:ind w:firstLine="480" w:firstLineChars="200"/>
+        <w:jc w:val="left"/>
+      </w:pPr>
+      <w:r>
+        <w:rPr>
+          <w:rFonts w:hint="eastAsia" w:ascii="宋体" w:hAnsi="宋体" w:eastAsia="宋体" w:cs="宋体"/>
+          <w:color w:val="000000"/>
+          <w:kern w:val="0"/>
+          <w:sz w:val="24"/>
+          <w:szCs w:val="24"/>
+          <w:lang w:val="en-US" w:eastAsia="zh-CN" w:bidi="ar"/>
+        </w:rPr>
+        <w:t xml:space="preserve">本阶段将在系统体系结构设计的基础上，对记账项目进行数据库设计。数据 </w:t>
+      </w:r>
+    </w:p>
+    <w:p>
+      <w:pPr>
+        <w:keepNext w:val="0"/>
+        <w:keepLines w:val="0"/>
+        <w:widowControl/>
+        <w:suppressLineNumbers w:val="0"/>
+        <w:ind w:firstLine="480" w:firstLineChars="200"/>
+        <w:jc w:val="left"/>
+      </w:pPr>
+      <w:r>
+        <w:rPr>
+          <w:rFonts w:hint="eastAsia" w:ascii="宋体" w:hAnsi="宋体" w:eastAsia="宋体" w:cs="宋体"/>
+          <w:color w:val="000000"/>
+          <w:kern w:val="0"/>
+          <w:sz w:val="24"/>
+          <w:szCs w:val="24"/>
+          <w:lang w:val="en-US" w:eastAsia="zh-CN" w:bidi="ar"/>
+        </w:rPr>
+        <w:t xml:space="preserve">库的设计是为了以后编码、测试以及维护阶段的后台数据的存储做准备。应用于 </w:t>
+      </w:r>
+    </w:p>
+    <w:p>
+      <w:pPr>
+        <w:keepNext w:val="0"/>
+        <w:keepLines w:val="0"/>
+        <w:widowControl/>
+        <w:suppressLineNumbers w:val="0"/>
+        <w:ind w:firstLine="480" w:firstLineChars="200"/>
+        <w:jc w:val="left"/>
+      </w:pPr>
+      <w:r>
+        <w:rPr>
+          <w:rFonts w:hint="eastAsia" w:ascii="宋体" w:hAnsi="宋体" w:eastAsia="宋体" w:cs="宋体"/>
+          <w:color w:val="000000"/>
+          <w:kern w:val="0"/>
+          <w:sz w:val="24"/>
+          <w:szCs w:val="24"/>
+          <w:lang w:val="en-US" w:eastAsia="zh-CN" w:bidi="ar"/>
+        </w:rPr>
+        <w:t>系统开发前期，为后期数据库设计指引方向</w:t>
+      </w:r>
     </w:p>
     <w:p>
       <w:pPr>
@@ -1426,16 +1480,98 @@
       </w:pPr>
       <w:bookmarkStart w:id="2" w:name="_Toc7778"/>
       <w:r>
-        <w:t>项目背景</w:t>
+        <w:t>项目</w:t>
       </w:r>
       <w:bookmarkEnd w:id="2"/>
+      <w:r>
+        <w:rPr>
+          <w:rFonts w:hint="eastAsia"/>
+          <w:lang w:val="en-US" w:eastAsia="zh-CN"/>
+        </w:rPr>
+        <w:t>功能</w:t>
+      </w:r>
+    </w:p>
+    <w:p>
+      <w:pPr>
+        <w:rPr>
+          <w:rFonts w:hint="eastAsia"/>
+          <w:lang w:val="en-US" w:eastAsia="zh-CN"/>
+        </w:rPr>
+      </w:pPr>
+      <w:r>
+        <w:rPr>
+          <w:rFonts w:hint="eastAsia"/>
+          <w:lang w:val="en-US" w:eastAsia="zh-CN"/>
+        </w:rPr>
+        <w:t>主要功能：</w:t>
+      </w:r>
     </w:p>
     <w:p>
       <w:pPr>
         <w:numPr>
-          <w:numId w:val="0"/>
+          <w:ilvl w:val="0"/>
+          <w:numId w:val="3"/>
         </w:numPr>
-        <w:ind w:leftChars="0"/>
+        <w:ind w:firstLine="400" w:firstLineChars="200"/>
+        <w:rPr>
+          <w:rFonts w:hint="eastAsia"/>
+          <w:lang w:val="en-US" w:eastAsia="zh-CN"/>
+        </w:rPr>
+      </w:pPr>
+      <w:r>
+        <w:rPr>
+          <w:rFonts w:hint="eastAsia"/>
+          <w:lang w:val="en-US" w:eastAsia="zh-CN"/>
+        </w:rPr>
+        <w:t>帖文展示，收藏，评论，筛选，发布</w:t>
+      </w:r>
+    </w:p>
+    <w:p>
+      <w:pPr>
+        <w:numPr>
+          <w:ilvl w:val="0"/>
+          <w:numId w:val="3"/>
+        </w:numPr>
+        <w:ind w:firstLine="400" w:firstLineChars="200"/>
+        <w:rPr>
+          <w:rFonts w:hint="eastAsia"/>
+          <w:lang w:val="en-US" w:eastAsia="zh-CN"/>
+        </w:rPr>
+      </w:pPr>
+      <w:r>
+        <w:rPr>
+          <w:rFonts w:hint="eastAsia"/>
+          <w:lang w:val="en-US" w:eastAsia="zh-CN"/>
+        </w:rPr>
+        <w:t>组局展示，筛选，创建</w:t>
+      </w:r>
+    </w:p>
+    <w:p>
+      <w:pPr>
+        <w:numPr>
+          <w:ilvl w:val="0"/>
+          <w:numId w:val="3"/>
+        </w:numPr>
+        <w:ind w:firstLine="400" w:firstLineChars="200"/>
+        <w:rPr>
+          <w:rFonts w:hint="eastAsia"/>
+          <w:lang w:val="en-US" w:eastAsia="zh-CN"/>
+        </w:rPr>
+      </w:pPr>
+      <w:r>
+        <w:rPr>
+          <w:rFonts w:hint="eastAsia"/>
+          <w:lang w:val="en-US" w:eastAsia="zh-CN"/>
+        </w:rPr>
+        <w:t>对话消息，用户回复评论</w:t>
+      </w:r>
+    </w:p>
+    <w:p>
+      <w:pPr>
+        <w:rPr>
+          <w:rFonts w:hint="default"/>
+          <w:lang w:val="en-US" w:eastAsia="zh-CN"/>
+        </w:rPr>
       </w:pPr>
     </w:p>
     <w:p>
@@ -1456,7 +1592,266 @@
     </w:p>
     <w:p>
       <w:pPr>
+        <w:rPr>
+          <w:rFonts w:hint="eastAsia" w:ascii="宋体" w:hAnsi="宋体" w:eastAsia="宋体" w:cs="宋体"/>
+          <w:sz w:val="24"/>
+          <w:szCs w:val="24"/>
+          <w:lang w:val="en-US" w:eastAsia="zh-CN"/>
+        </w:rPr>
+      </w:pPr>
+      <w:r>
+        <w:rPr>
+          <w:rFonts w:hint="eastAsia" w:ascii="宋体" w:hAnsi="宋体" w:eastAsia="宋体" w:cs="宋体"/>
+          <w:sz w:val="24"/>
+          <w:szCs w:val="24"/>
+          <w:lang w:val="en-US" w:eastAsia="zh-CN"/>
+        </w:rPr>
+        <w:t>按照以下要求书写文档</w:t>
+      </w:r>
+    </w:p>
+    <w:p>
+      <w:pPr>
         <w:numPr>
+          <w:ilvl w:val="0"/>
+          <w:numId w:val="4"/>
+        </w:numPr>
+        <w:rPr>
+          <w:rFonts w:hint="eastAsia" w:ascii="宋体" w:hAnsi="宋体" w:eastAsia="宋体" w:cs="宋体"/>
+          <w:sz w:val="24"/>
+          <w:szCs w:val="24"/>
+          <w:lang w:val="en-US" w:eastAsia="zh-CN"/>
+        </w:rPr>
+      </w:pPr>
+      <w:r>
+        <w:rPr>
+          <w:rFonts w:hint="eastAsia" w:ascii="宋体" w:hAnsi="宋体" w:eastAsia="宋体" w:cs="宋体"/>
+          <w:sz w:val="24"/>
+          <w:szCs w:val="24"/>
+          <w:lang w:val="en-US" w:eastAsia="zh-CN"/>
+        </w:rPr>
+        <w:t>标题最多三级标题</w:t>
+      </w:r>
+    </w:p>
+    <w:p>
+      <w:pPr>
+        <w:widowControl w:val="0"/>
+        <w:numPr>
+          <w:ilvl w:val="0"/>
+          <w:numId w:val="0"/>
+        </w:numPr>
+        <w:ind w:firstLine="0" w:firstLineChars="0"/>
+        <w:rPr>
+          <w:rFonts w:hint="eastAsia" w:ascii="宋体" w:hAnsi="宋体" w:eastAsia="宋体" w:cs="宋体"/>
+          <w:sz w:val="24"/>
+          <w:szCs w:val="24"/>
+          <w:lang w:val="en-US" w:eastAsia="zh-CN"/>
+        </w:rPr>
+      </w:pPr>
+      <w:r>
+        <w:rPr>
+          <w:rFonts w:hint="eastAsia" w:ascii="宋体" w:hAnsi="宋体" w:cs="宋体"/>
+          <w:sz w:val="24"/>
+          <w:szCs w:val="24"/>
+          <w:lang w:val="en-US" w:eastAsia="zh-CN"/>
+        </w:rPr>
+        <w:t>　　</w:t>
+      </w:r>
+      <w:r>
+        <w:rPr>
+          <w:rFonts w:hint="eastAsia" w:ascii="宋体" w:hAnsi="宋体" w:eastAsia="宋体" w:cs="宋体"/>
+          <w:sz w:val="24"/>
+          <w:szCs w:val="24"/>
+          <w:lang w:val="en-US" w:eastAsia="zh-CN"/>
+        </w:rPr>
+        <w:t>(1)第一级标题，宋体加粗，二号字体</w:t>
+      </w:r>
+    </w:p>
+    <w:p>
+      <w:pPr>
+        <w:widowControl w:val="0"/>
+        <w:numPr>
+          <w:ilvl w:val="0"/>
+          <w:numId w:val="0"/>
+        </w:numPr>
+        <w:ind w:firstLine="0" w:firstLineChars="0"/>
+        <w:rPr>
+          <w:rFonts w:hint="eastAsia" w:ascii="宋体" w:hAnsi="宋体" w:eastAsia="宋体" w:cs="宋体"/>
+          <w:sz w:val="24"/>
+          <w:szCs w:val="24"/>
+          <w:lang w:val="en-US" w:eastAsia="zh-CN"/>
+        </w:rPr>
+      </w:pPr>
+      <w:r>
+        <w:rPr>
+          <w:rFonts w:hint="eastAsia" w:ascii="宋体" w:hAnsi="宋体" w:cs="宋体"/>
+          <w:sz w:val="24"/>
+          <w:szCs w:val="24"/>
+          <w:lang w:val="en-US" w:eastAsia="zh-CN"/>
+        </w:rPr>
+        <w:t>　　</w:t>
+      </w:r>
+      <w:r>
+        <w:rPr>
+          <w:rFonts w:hint="eastAsia" w:ascii="宋体" w:hAnsi="宋体" w:eastAsia="宋体" w:cs="宋体"/>
+          <w:sz w:val="24"/>
+          <w:szCs w:val="24"/>
+          <w:lang w:val="en-US" w:eastAsia="zh-CN"/>
+        </w:rPr>
+        <w:t>(2)第二级标题，黑体加粗，三号字体</w:t>
+      </w:r>
+    </w:p>
+    <w:p>
+      <w:pPr>
+        <w:widowControl w:val="0"/>
+        <w:numPr>
+          <w:ilvl w:val="0"/>
+          <w:numId w:val="0"/>
+        </w:numPr>
+        <w:ind w:firstLine="0" w:firstLineChars="0"/>
+        <w:rPr>
+          <w:rFonts w:hint="eastAsia" w:ascii="宋体" w:hAnsi="宋体" w:eastAsia="宋体" w:cs="宋体"/>
+          <w:sz w:val="24"/>
+          <w:szCs w:val="24"/>
+          <w:lang w:val="en-US" w:eastAsia="zh-CN"/>
+        </w:rPr>
+      </w:pPr>
+      <w:r>
+        <w:rPr>
+          <w:rFonts w:hint="eastAsia" w:ascii="宋体" w:hAnsi="宋体" w:cs="宋体"/>
+          <w:sz w:val="24"/>
+          <w:szCs w:val="24"/>
+          <w:lang w:val="en-US" w:eastAsia="zh-CN"/>
+        </w:rPr>
+        <w:t>　　</w:t>
+      </w:r>
+      <w:r>
+        <w:rPr>
+          <w:rFonts w:hint="eastAsia" w:ascii="宋体" w:hAnsi="宋体" w:eastAsia="宋体" w:cs="宋体"/>
+          <w:sz w:val="24"/>
+          <w:szCs w:val="24"/>
+          <w:lang w:val="en-US" w:eastAsia="zh-CN"/>
+        </w:rPr>
+        <w:t>(3)第三级标题，宋体加粗，三号字体</w:t>
+      </w:r>
+    </w:p>
+    <w:p>
+      <w:pPr>
+        <w:widowControl w:val="0"/>
+        <w:numPr>
+          <w:ilvl w:val="0"/>
+          <w:numId w:val="4"/>
+        </w:numPr>
+        <w:ind w:left="0" w:leftChars="0" w:firstLine="0" w:firstLineChars="0"/>
+        <w:rPr>
+          <w:rFonts w:hint="eastAsia" w:ascii="宋体" w:hAnsi="宋体" w:eastAsia="宋体" w:cs="宋体"/>
+          <w:sz w:val="24"/>
+          <w:szCs w:val="24"/>
+          <w:lang w:val="en-US" w:eastAsia="zh-CN"/>
+        </w:rPr>
+      </w:pPr>
+      <w:r>
+        <w:rPr>
+          <w:rFonts w:hint="eastAsia" w:ascii="宋体" w:hAnsi="宋体" w:eastAsia="宋体" w:cs="宋体"/>
+          <w:sz w:val="24"/>
+          <w:szCs w:val="24"/>
+          <w:lang w:val="en-US" w:eastAsia="zh-CN"/>
+        </w:rPr>
+        <w:t>正文字体为宋体小四字体，</w:t>
+      </w:r>
+      <w:r>
+        <w:rPr>
+          <w:rFonts w:hint="eastAsia" w:ascii="宋体" w:hAnsi="宋体" w:cs="宋体"/>
+          <w:sz w:val="24"/>
+          <w:szCs w:val="24"/>
+          <w:lang w:val="en-US" w:eastAsia="zh-CN"/>
+        </w:rPr>
+        <w:t>单</w:t>
+      </w:r>
+      <w:r>
+        <w:rPr>
+          <w:rFonts w:hint="eastAsia" w:ascii="宋体" w:hAnsi="宋体" w:eastAsia="宋体" w:cs="宋体"/>
+          <w:sz w:val="24"/>
+          <w:szCs w:val="24"/>
+          <w:lang w:val="en-US" w:eastAsia="zh-CN"/>
+        </w:rPr>
+        <w:t>倍行距</w:t>
+      </w:r>
+    </w:p>
+    <w:p>
+      <w:pPr>
+        <w:widowControl w:val="0"/>
+        <w:numPr>
+          <w:ilvl w:val="0"/>
+          <w:numId w:val="4"/>
+        </w:numPr>
+        <w:ind w:left="0" w:leftChars="0" w:firstLine="0" w:firstLineChars="0"/>
+        <w:rPr>
+          <w:rFonts w:hint="eastAsia" w:ascii="宋体" w:hAnsi="宋体" w:eastAsia="宋体" w:cs="宋体"/>
+          <w:sz w:val="24"/>
+          <w:szCs w:val="24"/>
+          <w:lang w:val="en-US" w:eastAsia="zh-CN"/>
+        </w:rPr>
+      </w:pPr>
+      <w:r>
+        <w:rPr>
+          <w:rFonts w:hint="eastAsia" w:ascii="宋体" w:hAnsi="宋体" w:eastAsia="宋体" w:cs="宋体"/>
+          <w:sz w:val="24"/>
+          <w:szCs w:val="24"/>
+          <w:lang w:val="en-US" w:eastAsia="zh-CN"/>
+        </w:rPr>
+        <w:t>图标注释为宋体五号字体</w:t>
+      </w:r>
+    </w:p>
+    <w:p>
+      <w:pPr>
+        <w:numPr>
+          <w:ilvl w:val="0"/>
+          <w:numId w:val="4"/>
+        </w:numPr>
+        <w:rPr>
+          <w:rFonts w:hint="eastAsia" w:ascii="宋体" w:hAnsi="宋体" w:eastAsia="宋体" w:cs="宋体"/>
+          <w:sz w:val="24"/>
+          <w:szCs w:val="24"/>
+          <w:lang w:val="en-US" w:eastAsia="zh-CN"/>
+        </w:rPr>
+      </w:pPr>
+      <w:r>
+        <w:rPr>
+          <w:rFonts w:hint="eastAsia" w:ascii="宋体" w:hAnsi="宋体" w:eastAsia="宋体" w:cs="宋体"/>
+          <w:sz w:val="24"/>
+          <w:szCs w:val="24"/>
+          <w:lang w:val="en-US" w:eastAsia="zh-CN"/>
+        </w:rPr>
+        <w:t>正文当中有小点，直接分成(1)(2)，英文括号</w:t>
+      </w:r>
+    </w:p>
+    <w:p>
+      <w:pPr>
+        <w:numPr>
+          <w:ilvl w:val="0"/>
+          <w:numId w:val="4"/>
+        </w:numPr>
+        <w:rPr>
+          <w:rFonts w:hint="eastAsia" w:ascii="宋体" w:hAnsi="宋体" w:eastAsia="宋体" w:cs="宋体"/>
+          <w:sz w:val="24"/>
+          <w:szCs w:val="24"/>
+          <w:lang w:val="en-US" w:eastAsia="zh-CN"/>
+        </w:rPr>
+      </w:pPr>
+      <w:r>
+        <w:rPr>
+          <w:rFonts w:hint="eastAsia" w:ascii="宋体" w:hAnsi="宋体" w:eastAsia="宋体" w:cs="宋体"/>
+          <w:sz w:val="24"/>
+          <w:szCs w:val="24"/>
+          <w:lang w:val="en-US" w:eastAsia="zh-CN"/>
+        </w:rPr>
+        <w:t>段落首行缩进两个字符</w:t>
+      </w:r>
+    </w:p>
+    <w:p>
+      <w:pPr>
+        <w:numPr>
+          <w:ilvl w:val="0"/>
           <w:numId w:val="0"/>
         </w:numPr>
         <w:ind w:leftChars="0"/>
@@ -1477,14 +1872,76 @@
         <w:t>预期读者</w:t>
       </w:r>
       <w:bookmarkEnd w:id="4"/>
-    </w:p>
-    <w:p>
-      <w:pPr>
+      <w:bookmarkStart w:id="12" w:name="_GoBack"/>
+      <w:bookmarkEnd w:id="12"/>
+    </w:p>
+    <w:p>
+      <w:pPr>
+        <w:widowControl w:val="0"/>
         <w:numPr>
+          <w:ilvl w:val="0"/>
           <w:numId w:val="0"/>
         </w:numPr>
-        <w:ind w:leftChars="0"/>
-      </w:pPr>
+        <w:ind w:firstLine="0" w:firstLineChars="0"/>
+        <w:rPr>
+          <w:rFonts w:hint="default" w:ascii="宋体" w:hAnsi="宋体" w:eastAsia="宋体" w:cs="宋体"/>
+          <w:sz w:val="24"/>
+          <w:szCs w:val="24"/>
+          <w:lang w:val="en-US" w:eastAsia="zh-CN"/>
+        </w:rPr>
+      </w:pPr>
+      <w:r>
+        <w:rPr>
+          <w:rFonts w:hint="eastAsia" w:ascii="宋体" w:hAnsi="宋体" w:eastAsia="宋体" w:cs="宋体"/>
+          <w:sz w:val="24"/>
+          <w:szCs w:val="24"/>
+          <w:lang w:val="en-US" w:eastAsia="zh-CN"/>
+        </w:rPr>
+        <w:t>项目</w:t>
+      </w:r>
+      <w:r>
+        <w:rPr>
+          <w:rFonts w:hint="eastAsia" w:ascii="宋体" w:hAnsi="宋体" w:cs="宋体"/>
+          <w:sz w:val="24"/>
+          <w:szCs w:val="24"/>
+          <w:lang w:val="en-US" w:eastAsia="zh-CN"/>
+        </w:rPr>
+        <w:t>经理</w:t>
+      </w:r>
+      <w:r>
+        <w:rPr>
+          <w:rFonts w:hint="eastAsia" w:ascii="宋体" w:hAnsi="宋体" w:eastAsia="宋体" w:cs="宋体"/>
+          <w:sz w:val="24"/>
+          <w:szCs w:val="24"/>
+          <w:lang w:val="en-US" w:eastAsia="zh-CN"/>
+        </w:rPr>
+        <w:t>：根据此文档，制定后续开发进度</w:t>
+      </w:r>
+    </w:p>
+    <w:p>
+      <w:pPr>
+        <w:widowControl w:val="0"/>
+        <w:numPr>
+          <w:ilvl w:val="0"/>
+          <w:numId w:val="0"/>
+        </w:numPr>
+        <w:ind w:firstLine="0" w:firstLineChars="0"/>
+        <w:rPr>
+          <w:rFonts w:hint="default" w:ascii="宋体" w:hAnsi="宋体" w:eastAsia="宋体" w:cs="宋体"/>
+          <w:sz w:val="24"/>
+          <w:szCs w:val="24"/>
+          <w:lang w:val="en-US" w:eastAsia="zh-CN"/>
+        </w:rPr>
+      </w:pPr>
+      <w:r>
+        <w:rPr>
+          <w:rFonts w:hint="eastAsia" w:ascii="宋体" w:hAnsi="宋体" w:eastAsia="宋体" w:cs="宋体"/>
+          <w:sz w:val="24"/>
+          <w:szCs w:val="24"/>
+          <w:lang w:val="en-US" w:eastAsia="zh-CN"/>
+        </w:rPr>
+        <w:t>系统开发人员：根据此文档对后续开发进行指导</w:t>
+      </w:r>
     </w:p>
     <w:p>
       <w:pPr>
@@ -1643,6 +2100,22 @@
 <file path=word/numbering.xml><?xml version="1.0" encoding="utf-8"?>
 <w:numbering xmlns:wpc="http://schemas.microsoft.com/office/word/2010/wordprocessingCanvas" xmlns:mc="http://schemas.openxmlformats.org/markup-compatibility/2006" xmlns:o="urn:schemas-microsoft-com:office:office" xmlns:r="http://schemas.openxmlformats.org/officeDocument/2006/relationships" xmlns:m="http://schemas.openxmlformats.org/officeDocument/2006/math" xmlns:v="urn:schemas-microsoft-com:vml" xmlns:wp14="http://schemas.microsoft.com/office/word/2010/wordprocessingDrawing" xmlns:wp="http://schemas.openxmlformats.org/drawingml/2006/wordprocessingDrawing" xmlns:w10="urn:schemas-microsoft-com:office:word" xmlns:w="http://schemas.openxmlformats.org/wordprocessingml/2006/main" xmlns:w14="http://schemas.microsoft.com/office/word/2010/wordml" xmlns:wpg="http://schemas.microsoft.com/office/word/2010/wordprocessingGroup" xmlns:wpi="http://schemas.microsoft.com/office/word/2010/wordprocessingInk" xmlns:wne="http://schemas.microsoft.com/office/word/2006/wordml" xmlns:wps="http://schemas.microsoft.com/office/word/2010/wordprocessingShape" xmlns:wpsCustomData="http://www.wps.cn/officeDocument/2013/wpsCustomData" mc:Ignorable="w14 wp14">
   <w:abstractNum w:abstractNumId="0">
+    <w:nsid w:val="B4461B71"/>
+    <w:multiLevelType w:val="singleLevel"/>
+    <w:tmpl w:val="B4461B71"/>
+    <w:lvl w:ilvl="0" w:tentative="0">
+      <w:start w:val="1"/>
+      <w:numFmt w:val="decimal"/>
+      <w:lvlText w:val="(%1)"/>
+      <w:lvlJc w:val="left"/>
+      <w:pPr>
+        <w:tabs>
+          <w:tab w:val="left" w:pos="312"/>
+        </w:tabs>
+      </w:pPr>
+    </w:lvl>
+  </w:abstractNum>
+  <w:abstractNum w:abstractNumId="1">
     <w:nsid w:val="0053208E"/>
     <w:multiLevelType w:val="multilevel"/>
     <w:tmpl w:val="0053208E"/>
@@ -1728,7 +2201,23 @@
       </w:pPr>
     </w:lvl>
   </w:abstractNum>
-  <w:abstractNum w:abstractNumId="1">
+  <w:abstractNum w:abstractNumId="2">
+    <w:nsid w:val="0B109469"/>
+    <w:multiLevelType w:val="singleLevel"/>
+    <w:tmpl w:val="0B109469"/>
+    <w:lvl w:ilvl="0" w:tentative="0">
+      <w:start w:val="1"/>
+      <w:numFmt w:val="decimal"/>
+      <w:lvlText w:val="%1."/>
+      <w:lvlJc w:val="left"/>
+      <w:pPr>
+        <w:tabs>
+          <w:tab w:val="left" w:pos="312"/>
+        </w:tabs>
+      </w:pPr>
+    </w:lvl>
+  </w:abstractNum>
+  <w:abstractNum w:abstractNumId="3">
     <w:nsid w:val="2ED02AB5"/>
     <w:multiLevelType w:val="multilevel"/>
     <w:tmpl w:val="2ED02AB5"/>
@@ -1851,10 +2340,16 @@
     </w:lvl>
   </w:abstractNum>
   <w:num w:numId="1">
+    <w:abstractNumId w:val="1"/>
+  </w:num>
+  <w:num w:numId="2">
+    <w:abstractNumId w:val="3"/>
+  </w:num>
+  <w:num w:numId="3">
     <w:abstractNumId w:val="0"/>
   </w:num>
-  <w:num w:numId="2">
-    <w:abstractNumId w:val="1"/>
+  <w:num w:numId="4">
+    <w:abstractNumId w:val="2"/>
   </w:num>
 </w:numbering>
 </file>
@@ -1864,7 +2359,7 @@
   <w:docDefaults>
     <w:rPrDefault>
       <w:rPr>
-        <w:rFonts w:asciiTheme="minorHAnsi" w:hAnsiTheme="minorHAnsi" w:eastAsia="宋体" w:cstheme="minorBidi"/>
+        <w:rFonts w:ascii="Times New Roman" w:hAnsi="Times New Roman" w:eastAsia="宋体" w:cs="Times New Roman"/>
       </w:rPr>
     </w:rPrDefault>
     <w:pPrDefault/>
@@ -2128,7 +2623,7 @@
       <w:widowControl w:val="0"/>
     </w:pPr>
     <w:rPr>
-      <w:rFonts w:eastAsia="宋体"/>
+      <w:rFonts w:eastAsia="宋体" w:asciiTheme="minorHAnsi" w:hAnsiTheme="minorHAnsi" w:cstheme="minorBidi"/>
       <w:kern w:val="2"/>
     </w:rPr>
   </w:style>
@@ -2200,6 +2695,7 @@
       <w:ind w:leftChars="0"/>
     </w:pPr>
     <w:rPr>
+      <w:rFonts w:eastAsia="宋体" w:asciiTheme="minorHAnsi" w:hAnsiTheme="minorHAnsi" w:cstheme="minorBidi"/>
       <w:sz w:val="20"/>
       <w:szCs w:val="20"/>
     </w:rPr>
@@ -2211,6 +2707,7 @@
       <w:ind w:leftChars="200"/>
     </w:pPr>
     <w:rPr>
+      <w:rFonts w:eastAsia="宋体" w:asciiTheme="minorHAnsi" w:hAnsiTheme="minorHAnsi" w:cstheme="minorBidi"/>
       <w:sz w:val="20"/>
       <w:szCs w:val="20"/>
     </w:rPr>

--- a/逐梦校友圈数据库设计说明书.docx
+++ b/逐梦校友圈数据库设计说明书.docx
@@ -1872,8 +1872,6 @@
         <w:t>预期读者</w:t>
       </w:r>
       <w:bookmarkEnd w:id="4"/>
-      <w:bookmarkStart w:id="12" w:name="_GoBack"/>
-      <w:bookmarkEnd w:id="12"/>
     </w:p>
     <w:p>
       <w:pPr>
@@ -2022,6 +2020,49 @@
           <w:rFonts w:hint="default"/>
         </w:rPr>
       </w:pPr>
+      <w:r>
+        <w:rPr>
+          <w:rFonts w:hint="eastAsia" w:eastAsiaTheme="minorEastAsia"/>
+          <w:lang w:eastAsia="zh-CN"/>
+        </w:rPr>
+        <w:drawing>
+          <wp:inline distT="0" distB="0" distL="114300" distR="114300">
+            <wp:extent cx="5273675" cy="3732530"/>
+            <wp:effectExtent l="0" t="0" r="14605" b="1270"/>
+            <wp:docPr id="2" name="图片 2" descr="user_er"/>
+            <wp:cNvGraphicFramePr>
+              <a:graphicFrameLocks xmlns:a="http://schemas.openxmlformats.org/drawingml/2006/main" noChangeAspect="1"/>
+            </wp:cNvGraphicFramePr>
+            <a:graphic xmlns:a="http://schemas.openxmlformats.org/drawingml/2006/main">
+              <a:graphicData uri="http://schemas.openxmlformats.org/drawingml/2006/picture">
+                <pic:pic xmlns:pic="http://schemas.openxmlformats.org/drawingml/2006/picture">
+                  <pic:nvPicPr>
+                    <pic:cNvPr id="2" name="图片 2" descr="user_er"/>
+                    <pic:cNvPicPr>
+                      <a:picLocks noChangeAspect="1"/>
+                    </pic:cNvPicPr>
+                  </pic:nvPicPr>
+                  <pic:blipFill>
+                    <a:blip r:embed="rId4"/>
+                    <a:stretch>
+                      <a:fillRect/>
+                    </a:stretch>
+                  </pic:blipFill>
+                  <pic:spPr>
+                    <a:xfrm>
+                      <a:off x="0" y="0"/>
+                      <a:ext cx="5273675" cy="3732530"/>
+                    </a:xfrm>
+                    <a:prstGeom prst="rect">
+                      <a:avLst/>
+                    </a:prstGeom>
+                  </pic:spPr>
+                </pic:pic>
+              </a:graphicData>
+            </a:graphic>
+          </wp:inline>
+        </w:drawing>
+      </w:r>
     </w:p>
     <w:p>
       <w:pPr>
@@ -2059,7 +2100,1797 @@
     <w:p>
       <w:pPr>
         <w:rPr>
-          <w:rFonts w:hint="default"/>
+          <w:rFonts w:hint="eastAsia" w:eastAsiaTheme="minorEastAsia"/>
+          <w:lang w:eastAsia="zh-CN"/>
+        </w:rPr>
+      </w:pPr>
+      <w:r>
+        <w:rPr>
+          <w:rFonts w:hint="eastAsia" w:eastAsiaTheme="minorEastAsia"/>
+          <w:lang w:eastAsia="zh-CN"/>
+        </w:rPr>
+        <w:drawing>
+          <wp:inline distT="0" distB="0" distL="114300" distR="114300">
+            <wp:extent cx="5269230" cy="6172200"/>
+            <wp:effectExtent l="0" t="0" r="3810" b="0"/>
+            <wp:docPr id="1" name="图片 1" descr="user"/>
+            <wp:cNvGraphicFramePr>
+              <a:graphicFrameLocks xmlns:a="http://schemas.openxmlformats.org/drawingml/2006/main" noChangeAspect="1"/>
+            </wp:cNvGraphicFramePr>
+            <a:graphic xmlns:a="http://schemas.openxmlformats.org/drawingml/2006/main">
+              <a:graphicData uri="http://schemas.openxmlformats.org/drawingml/2006/picture">
+                <pic:pic xmlns:pic="http://schemas.openxmlformats.org/drawingml/2006/picture">
+                  <pic:nvPicPr>
+                    <pic:cNvPr id="1" name="图片 1" descr="user"/>
+                    <pic:cNvPicPr>
+                      <a:picLocks noChangeAspect="1"/>
+                    </pic:cNvPicPr>
+                  </pic:nvPicPr>
+                  <pic:blipFill>
+                    <a:blip r:embed="rId5"/>
+                    <a:stretch>
+                      <a:fillRect/>
+                    </a:stretch>
+                  </pic:blipFill>
+                  <pic:spPr>
+                    <a:xfrm>
+                      <a:off x="0" y="0"/>
+                      <a:ext cx="5269230" cy="6172200"/>
+                    </a:xfrm>
+                    <a:prstGeom prst="rect">
+                      <a:avLst/>
+                    </a:prstGeom>
+                  </pic:spPr>
+                </pic:pic>
+              </a:graphicData>
+            </a:graphic>
+          </wp:inline>
+        </w:drawing>
+      </w:r>
+    </w:p>
+    <w:p>
+      <w:pPr>
+        <w:rPr>
+          <w:rFonts w:hint="eastAsia"/>
+          <w:b/>
+          <w:bCs/>
+          <w:sz w:val="28"/>
+          <w:szCs w:val="28"/>
+          <w:lang w:val="en-US" w:eastAsia="zh-CN"/>
+        </w:rPr>
+      </w:pPr>
+      <w:r>
+        <w:rPr>
+          <w:rFonts w:hint="eastAsia"/>
+          <w:b/>
+          <w:bCs/>
+          <w:sz w:val="28"/>
+          <w:szCs w:val="28"/>
+          <w:lang w:val="en-US" w:eastAsia="zh-CN"/>
+        </w:rPr>
+        <w:t>建表语句</w:t>
+      </w:r>
+    </w:p>
+    <w:p>
+      <w:pPr>
+        <w:rPr>
+          <w:rFonts w:hint="default"/>
+          <w:b w:val="0"/>
+          <w:bCs w:val="0"/>
+          <w:sz w:val="21"/>
+          <w:szCs w:val="21"/>
+          <w:lang w:val="en-US" w:eastAsia="zh-CN"/>
+        </w:rPr>
+      </w:pPr>
+      <w:r>
+        <w:rPr>
+          <w:rFonts w:hint="default"/>
+          <w:b w:val="0"/>
+          <w:bCs w:val="0"/>
+          <w:sz w:val="21"/>
+          <w:szCs w:val="21"/>
+          <w:lang w:val="en-US" w:eastAsia="zh-CN"/>
+        </w:rPr>
+        <w:t>CREATE TABLE IF NOT EXISTS user (</w:t>
+      </w:r>
+      <w:r>
+        <w:rPr>
+          <w:rFonts w:hint="default"/>
+          <w:b w:val="0"/>
+          <w:bCs w:val="0"/>
+          <w:sz w:val="21"/>
+          <w:szCs w:val="21"/>
+          <w:lang w:val="en-US" w:eastAsia="zh-CN"/>
+        </w:rPr>
+        <w:tab/>
+      </w:r>
+      <w:r>
+        <w:rPr>
+          <w:rFonts w:hint="default"/>
+          <w:b w:val="0"/>
+          <w:bCs w:val="0"/>
+          <w:sz w:val="21"/>
+          <w:szCs w:val="21"/>
+          <w:lang w:val="en-US" w:eastAsia="zh-CN"/>
+        </w:rPr>
+        <w:t>id BIGINT PRIMARY KEY comment '用户ID(使用微信提供的openID)',</w:t>
+      </w:r>
+    </w:p>
+    <w:p>
+      <w:pPr>
+        <w:rPr>
+          <w:rFonts w:hint="default"/>
+          <w:b w:val="0"/>
+          <w:bCs w:val="0"/>
+          <w:sz w:val="21"/>
+          <w:szCs w:val="21"/>
+          <w:lang w:val="en-US" w:eastAsia="zh-CN"/>
+        </w:rPr>
+      </w:pPr>
+      <w:r>
+        <w:rPr>
+          <w:rFonts w:hint="default"/>
+          <w:b w:val="0"/>
+          <w:bCs w:val="0"/>
+          <w:sz w:val="21"/>
+          <w:szCs w:val="21"/>
+          <w:lang w:val="en-US" w:eastAsia="zh-CN"/>
+        </w:rPr>
+        <w:tab/>
+      </w:r>
+      <w:r>
+        <w:rPr>
+          <w:rFonts w:hint="default"/>
+          <w:b w:val="0"/>
+          <w:bCs w:val="0"/>
+          <w:sz w:val="21"/>
+          <w:szCs w:val="21"/>
+          <w:lang w:val="en-US" w:eastAsia="zh-CN"/>
+        </w:rPr>
+        <w:t>username VARCHAR(255) comment '用户名',</w:t>
+      </w:r>
+    </w:p>
+    <w:p>
+      <w:pPr>
+        <w:rPr>
+          <w:rFonts w:hint="default"/>
+          <w:b w:val="0"/>
+          <w:bCs w:val="0"/>
+          <w:sz w:val="21"/>
+          <w:szCs w:val="21"/>
+          <w:lang w:val="en-US" w:eastAsia="zh-CN"/>
+        </w:rPr>
+      </w:pPr>
+      <w:r>
+        <w:rPr>
+          <w:rFonts w:hint="default"/>
+          <w:b w:val="0"/>
+          <w:bCs w:val="0"/>
+          <w:sz w:val="21"/>
+          <w:szCs w:val="21"/>
+          <w:lang w:val="en-US" w:eastAsia="zh-CN"/>
+        </w:rPr>
+        <w:tab/>
+      </w:r>
+      <w:r>
+        <w:rPr>
+          <w:rFonts w:hint="default"/>
+          <w:b w:val="0"/>
+          <w:bCs w:val="0"/>
+          <w:sz w:val="21"/>
+          <w:szCs w:val="21"/>
+          <w:lang w:val="en-US" w:eastAsia="zh-CN"/>
+        </w:rPr>
+        <w:t>user_icon_url VARCHAR(255) comment '用户头像',</w:t>
+      </w:r>
+    </w:p>
+    <w:p>
+      <w:pPr>
+        <w:rPr>
+          <w:rFonts w:hint="default"/>
+          <w:b w:val="0"/>
+          <w:bCs w:val="0"/>
+          <w:sz w:val="21"/>
+          <w:szCs w:val="21"/>
+          <w:lang w:val="en-US" w:eastAsia="zh-CN"/>
+        </w:rPr>
+      </w:pPr>
+      <w:r>
+        <w:rPr>
+          <w:rFonts w:hint="default"/>
+          <w:b w:val="0"/>
+          <w:bCs w:val="0"/>
+          <w:sz w:val="21"/>
+          <w:szCs w:val="21"/>
+          <w:lang w:val="en-US" w:eastAsia="zh-CN"/>
+        </w:rPr>
+        <w:tab/>
+      </w:r>
+      <w:r>
+        <w:rPr>
+          <w:rFonts w:hint="default"/>
+          <w:b w:val="0"/>
+          <w:bCs w:val="0"/>
+          <w:sz w:val="21"/>
+          <w:szCs w:val="21"/>
+          <w:lang w:val="en-US" w:eastAsia="zh-CN"/>
+        </w:rPr>
+        <w:t>certificate_image_url VARCHAR(255) comment '用户证件照',</w:t>
+      </w:r>
+    </w:p>
+    <w:p>
+      <w:pPr>
+        <w:rPr>
+          <w:rFonts w:hint="default"/>
+          <w:b w:val="0"/>
+          <w:bCs w:val="0"/>
+          <w:sz w:val="21"/>
+          <w:szCs w:val="21"/>
+          <w:lang w:val="en-US" w:eastAsia="zh-CN"/>
+        </w:rPr>
+      </w:pPr>
+      <w:r>
+        <w:rPr>
+          <w:rFonts w:hint="default"/>
+          <w:b w:val="0"/>
+          <w:bCs w:val="0"/>
+          <w:sz w:val="21"/>
+          <w:szCs w:val="21"/>
+          <w:lang w:val="en-US" w:eastAsia="zh-CN"/>
+        </w:rPr>
+        <w:tab/>
+      </w:r>
+      <w:r>
+        <w:rPr>
+          <w:rFonts w:hint="default"/>
+          <w:b w:val="0"/>
+          <w:bCs w:val="0"/>
+          <w:sz w:val="21"/>
+          <w:szCs w:val="21"/>
+          <w:lang w:val="en-US" w:eastAsia="zh-CN"/>
+        </w:rPr>
+        <w:t>status INT default  0 comment '用户状态(0为未审核，1为已审核)',</w:t>
+      </w:r>
+    </w:p>
+    <w:p>
+      <w:pPr>
+        <w:rPr>
+          <w:rFonts w:hint="default"/>
+          <w:b w:val="0"/>
+          <w:bCs w:val="0"/>
+          <w:sz w:val="21"/>
+          <w:szCs w:val="21"/>
+          <w:lang w:val="en-US" w:eastAsia="zh-CN"/>
+        </w:rPr>
+      </w:pPr>
+      <w:r>
+        <w:rPr>
+          <w:rFonts w:hint="default"/>
+          <w:b w:val="0"/>
+          <w:bCs w:val="0"/>
+          <w:sz w:val="21"/>
+          <w:szCs w:val="21"/>
+          <w:lang w:val="en-US" w:eastAsia="zh-CN"/>
+        </w:rPr>
+        <w:tab/>
+      </w:r>
+      <w:r>
+        <w:rPr>
+          <w:rFonts w:hint="default"/>
+          <w:b w:val="0"/>
+          <w:bCs w:val="0"/>
+          <w:sz w:val="21"/>
+          <w:szCs w:val="21"/>
+          <w:lang w:val="en-US" w:eastAsia="zh-CN"/>
+        </w:rPr>
+        <w:t>school VARCHAR(255) comment '用户学校',</w:t>
+      </w:r>
+    </w:p>
+    <w:p>
+      <w:pPr>
+        <w:rPr>
+          <w:rFonts w:hint="default"/>
+          <w:b w:val="0"/>
+          <w:bCs w:val="0"/>
+          <w:sz w:val="21"/>
+          <w:szCs w:val="21"/>
+          <w:lang w:val="en-US" w:eastAsia="zh-CN"/>
+        </w:rPr>
+      </w:pPr>
+      <w:r>
+        <w:rPr>
+          <w:rFonts w:hint="default"/>
+          <w:b w:val="0"/>
+          <w:bCs w:val="0"/>
+          <w:sz w:val="21"/>
+          <w:szCs w:val="21"/>
+          <w:lang w:val="en-US" w:eastAsia="zh-CN"/>
+        </w:rPr>
+        <w:tab/>
+      </w:r>
+      <w:r>
+        <w:rPr>
+          <w:rFonts w:hint="default"/>
+          <w:b w:val="0"/>
+          <w:bCs w:val="0"/>
+          <w:sz w:val="21"/>
+          <w:szCs w:val="21"/>
+          <w:lang w:val="en-US" w:eastAsia="zh-CN"/>
+        </w:rPr>
+        <w:t>admitted_year INT comment '毕业年份',</w:t>
+      </w:r>
+    </w:p>
+    <w:p>
+      <w:pPr>
+        <w:rPr>
+          <w:rFonts w:hint="default"/>
+          <w:b w:val="0"/>
+          <w:bCs w:val="0"/>
+          <w:sz w:val="21"/>
+          <w:szCs w:val="21"/>
+          <w:lang w:val="en-US" w:eastAsia="zh-CN"/>
+        </w:rPr>
+      </w:pPr>
+      <w:r>
+        <w:rPr>
+          <w:rFonts w:hint="default"/>
+          <w:b w:val="0"/>
+          <w:bCs w:val="0"/>
+          <w:sz w:val="21"/>
+          <w:szCs w:val="21"/>
+          <w:lang w:val="en-US" w:eastAsia="zh-CN"/>
+        </w:rPr>
+        <w:tab/>
+      </w:r>
+      <w:r>
+        <w:rPr>
+          <w:rFonts w:hint="default"/>
+          <w:b w:val="0"/>
+          <w:bCs w:val="0"/>
+          <w:sz w:val="21"/>
+          <w:szCs w:val="21"/>
+          <w:lang w:val="en-US" w:eastAsia="zh-CN"/>
+        </w:rPr>
+        <w:t>sex INT comment '性别(0为女，1为男)',</w:t>
+      </w:r>
+    </w:p>
+    <w:p>
+      <w:pPr>
+        <w:rPr>
+          <w:rFonts w:hint="default"/>
+          <w:b w:val="0"/>
+          <w:bCs w:val="0"/>
+          <w:sz w:val="21"/>
+          <w:szCs w:val="21"/>
+          <w:lang w:val="en-US" w:eastAsia="zh-CN"/>
+        </w:rPr>
+      </w:pPr>
+      <w:r>
+        <w:rPr>
+          <w:rFonts w:hint="default"/>
+          <w:b w:val="0"/>
+          <w:bCs w:val="0"/>
+          <w:sz w:val="21"/>
+          <w:szCs w:val="21"/>
+          <w:lang w:val="en-US" w:eastAsia="zh-CN"/>
+        </w:rPr>
+        <w:tab/>
+      </w:r>
+      <w:r>
+        <w:rPr>
+          <w:rFonts w:hint="default"/>
+          <w:b w:val="0"/>
+          <w:bCs w:val="0"/>
+          <w:sz w:val="21"/>
+          <w:szCs w:val="21"/>
+          <w:lang w:val="en-US" w:eastAsia="zh-CN"/>
+        </w:rPr>
+        <w:t>birthday DATE comment '出生年月',</w:t>
+      </w:r>
+    </w:p>
+    <w:p>
+      <w:pPr>
+        <w:rPr>
+          <w:rFonts w:hint="default"/>
+          <w:b w:val="0"/>
+          <w:bCs w:val="0"/>
+          <w:sz w:val="21"/>
+          <w:szCs w:val="21"/>
+          <w:lang w:val="en-US" w:eastAsia="zh-CN"/>
+        </w:rPr>
+      </w:pPr>
+      <w:r>
+        <w:rPr>
+          <w:rFonts w:hint="default"/>
+          <w:b w:val="0"/>
+          <w:bCs w:val="0"/>
+          <w:sz w:val="21"/>
+          <w:szCs w:val="21"/>
+          <w:lang w:val="en-US" w:eastAsia="zh-CN"/>
+        </w:rPr>
+        <w:tab/>
+      </w:r>
+      <w:r>
+        <w:rPr>
+          <w:rFonts w:hint="default"/>
+          <w:b w:val="0"/>
+          <w:bCs w:val="0"/>
+          <w:sz w:val="21"/>
+          <w:szCs w:val="21"/>
+          <w:lang w:val="en-US" w:eastAsia="zh-CN"/>
+        </w:rPr>
+        <w:t>is_graduated INT comment '是否毕业',</w:t>
+      </w:r>
+    </w:p>
+    <w:p>
+      <w:pPr>
+        <w:rPr>
+          <w:rFonts w:hint="default"/>
+          <w:b w:val="0"/>
+          <w:bCs w:val="0"/>
+          <w:sz w:val="21"/>
+          <w:szCs w:val="21"/>
+          <w:lang w:val="en-US" w:eastAsia="zh-CN"/>
+        </w:rPr>
+      </w:pPr>
+      <w:r>
+        <w:rPr>
+          <w:rFonts w:hint="default"/>
+          <w:b w:val="0"/>
+          <w:bCs w:val="0"/>
+          <w:sz w:val="21"/>
+          <w:szCs w:val="21"/>
+          <w:lang w:val="en-US" w:eastAsia="zh-CN"/>
+        </w:rPr>
+        <w:tab/>
+      </w:r>
+      <w:r>
+        <w:rPr>
+          <w:rFonts w:hint="default"/>
+          <w:b w:val="0"/>
+          <w:bCs w:val="0"/>
+          <w:sz w:val="21"/>
+          <w:szCs w:val="21"/>
+          <w:lang w:val="en-US" w:eastAsia="zh-CN"/>
+        </w:rPr>
+        <w:t>province VARCHAR(255) comment '省份',</w:t>
+      </w:r>
+    </w:p>
+    <w:p>
+      <w:pPr>
+        <w:rPr>
+          <w:rFonts w:hint="default"/>
+          <w:b w:val="0"/>
+          <w:bCs w:val="0"/>
+          <w:sz w:val="21"/>
+          <w:szCs w:val="21"/>
+          <w:lang w:val="en-US" w:eastAsia="zh-CN"/>
+        </w:rPr>
+      </w:pPr>
+      <w:r>
+        <w:rPr>
+          <w:rFonts w:hint="default"/>
+          <w:b w:val="0"/>
+          <w:bCs w:val="0"/>
+          <w:sz w:val="21"/>
+          <w:szCs w:val="21"/>
+          <w:lang w:val="en-US" w:eastAsia="zh-CN"/>
+        </w:rPr>
+        <w:tab/>
+      </w:r>
+      <w:r>
+        <w:rPr>
+          <w:rFonts w:hint="default"/>
+          <w:b w:val="0"/>
+          <w:bCs w:val="0"/>
+          <w:sz w:val="21"/>
+          <w:szCs w:val="21"/>
+          <w:lang w:val="en-US" w:eastAsia="zh-CN"/>
+        </w:rPr>
+        <w:t>city VARCHAR(255) comment '城市',</w:t>
+      </w:r>
+    </w:p>
+    <w:p>
+      <w:pPr>
+        <w:rPr>
+          <w:rFonts w:hint="default"/>
+          <w:b w:val="0"/>
+          <w:bCs w:val="0"/>
+          <w:sz w:val="21"/>
+          <w:szCs w:val="21"/>
+          <w:lang w:val="en-US" w:eastAsia="zh-CN"/>
+        </w:rPr>
+      </w:pPr>
+      <w:r>
+        <w:rPr>
+          <w:rFonts w:hint="default"/>
+          <w:b w:val="0"/>
+          <w:bCs w:val="0"/>
+          <w:sz w:val="21"/>
+          <w:szCs w:val="21"/>
+          <w:lang w:val="en-US" w:eastAsia="zh-CN"/>
+        </w:rPr>
+        <w:tab/>
+      </w:r>
+      <w:r>
+        <w:rPr>
+          <w:rFonts w:hint="default"/>
+          <w:b w:val="0"/>
+          <w:bCs w:val="0"/>
+          <w:sz w:val="21"/>
+          <w:szCs w:val="21"/>
+          <w:lang w:val="en-US" w:eastAsia="zh-CN"/>
+        </w:rPr>
+        <w:t>rp_value BIGINT default  0 comment '人品值',</w:t>
+      </w:r>
+    </w:p>
+    <w:p>
+      <w:pPr>
+        <w:rPr>
+          <w:rFonts w:hint="default"/>
+          <w:b w:val="0"/>
+          <w:bCs w:val="0"/>
+          <w:sz w:val="21"/>
+          <w:szCs w:val="21"/>
+          <w:lang w:val="en-US" w:eastAsia="zh-CN"/>
+        </w:rPr>
+      </w:pPr>
+      <w:r>
+        <w:rPr>
+          <w:rFonts w:hint="default"/>
+          <w:b w:val="0"/>
+          <w:bCs w:val="0"/>
+          <w:sz w:val="21"/>
+          <w:szCs w:val="21"/>
+          <w:lang w:val="en-US" w:eastAsia="zh-CN"/>
+        </w:rPr>
+        <w:tab/>
+      </w:r>
+      <w:r>
+        <w:rPr>
+          <w:rFonts w:hint="default"/>
+          <w:b w:val="0"/>
+          <w:bCs w:val="0"/>
+          <w:sz w:val="21"/>
+          <w:szCs w:val="21"/>
+          <w:lang w:val="en-US" w:eastAsia="zh-CN"/>
+        </w:rPr>
+        <w:t>gmt_create DATETIME default  CURRENT_TIMESTAMP comment '创建时间',</w:t>
+      </w:r>
+    </w:p>
+    <w:p>
+      <w:pPr>
+        <w:rPr>
+          <w:rFonts w:hint="default"/>
+          <w:b w:val="0"/>
+          <w:bCs w:val="0"/>
+          <w:sz w:val="21"/>
+          <w:szCs w:val="21"/>
+          <w:lang w:val="en-US" w:eastAsia="zh-CN"/>
+        </w:rPr>
+      </w:pPr>
+      <w:r>
+        <w:rPr>
+          <w:rFonts w:hint="default"/>
+          <w:b w:val="0"/>
+          <w:bCs w:val="0"/>
+          <w:sz w:val="21"/>
+          <w:szCs w:val="21"/>
+          <w:lang w:val="en-US" w:eastAsia="zh-CN"/>
+        </w:rPr>
+        <w:tab/>
+      </w:r>
+      <w:r>
+        <w:rPr>
+          <w:rFonts w:hint="default"/>
+          <w:b w:val="0"/>
+          <w:bCs w:val="0"/>
+          <w:sz w:val="21"/>
+          <w:szCs w:val="21"/>
+          <w:lang w:val="en-US" w:eastAsia="zh-CN"/>
+        </w:rPr>
+        <w:t>gmt_modified DATETIME default  CURRENT_TIMESTAMP comment '修改时间',</w:t>
+      </w:r>
+    </w:p>
+    <w:p>
+      <w:pPr>
+        <w:rPr>
+          <w:rFonts w:hint="default"/>
+          <w:b w:val="0"/>
+          <w:bCs w:val="0"/>
+          <w:sz w:val="21"/>
+          <w:szCs w:val="21"/>
+          <w:lang w:val="en-US" w:eastAsia="zh-CN"/>
+        </w:rPr>
+      </w:pPr>
+      <w:r>
+        <w:rPr>
+          <w:rFonts w:hint="default"/>
+          <w:b w:val="0"/>
+          <w:bCs w:val="0"/>
+          <w:sz w:val="21"/>
+          <w:szCs w:val="21"/>
+          <w:lang w:val="en-US" w:eastAsia="zh-CN"/>
+        </w:rPr>
+        <w:tab/>
+      </w:r>
+      <w:r>
+        <w:rPr>
+          <w:rFonts w:hint="default"/>
+          <w:b w:val="0"/>
+          <w:bCs w:val="0"/>
+          <w:sz w:val="21"/>
+          <w:szCs w:val="21"/>
+          <w:lang w:val="en-US" w:eastAsia="zh-CN"/>
+        </w:rPr>
+        <w:t>deleted INT default  0 comment '逻辑删除'</w:t>
+      </w:r>
+    </w:p>
+    <w:p>
+      <w:pPr>
+        <w:rPr>
+          <w:rFonts w:hint="default"/>
+          <w:b w:val="0"/>
+          <w:bCs w:val="0"/>
+          <w:sz w:val="21"/>
+          <w:szCs w:val="21"/>
+          <w:lang w:val="en-US" w:eastAsia="zh-CN"/>
+        </w:rPr>
+      </w:pPr>
+      <w:r>
+        <w:rPr>
+          <w:rFonts w:hint="default"/>
+          <w:b w:val="0"/>
+          <w:bCs w:val="0"/>
+          <w:sz w:val="21"/>
+          <w:szCs w:val="21"/>
+          <w:lang w:val="en-US" w:eastAsia="zh-CN"/>
+        </w:rPr>
+        <w:t>);</w:t>
+      </w:r>
+    </w:p>
+    <w:p>
+      <w:pPr>
+        <w:rPr>
+          <w:rFonts w:hint="default"/>
+          <w:b w:val="0"/>
+          <w:bCs w:val="0"/>
+          <w:sz w:val="21"/>
+          <w:szCs w:val="21"/>
+          <w:lang w:val="en-US" w:eastAsia="zh-CN"/>
+        </w:rPr>
+      </w:pPr>
+      <w:r>
+        <w:rPr>
+          <w:rFonts w:hint="default"/>
+          <w:b w:val="0"/>
+          <w:bCs w:val="0"/>
+          <w:sz w:val="21"/>
+          <w:szCs w:val="21"/>
+          <w:lang w:val="en-US" w:eastAsia="zh-CN"/>
+        </w:rPr>
+        <w:t>CREATE TABLE IF NOT EXISTS tree_hole (</w:t>
+      </w:r>
+      <w:r>
+        <w:rPr>
+          <w:rFonts w:hint="default"/>
+          <w:b w:val="0"/>
+          <w:bCs w:val="0"/>
+          <w:sz w:val="21"/>
+          <w:szCs w:val="21"/>
+          <w:lang w:val="en-US" w:eastAsia="zh-CN"/>
+        </w:rPr>
+        <w:tab/>
+      </w:r>
+      <w:r>
+        <w:rPr>
+          <w:rFonts w:hint="default"/>
+          <w:b w:val="0"/>
+          <w:bCs w:val="0"/>
+          <w:sz w:val="21"/>
+          <w:szCs w:val="21"/>
+          <w:lang w:val="en-US" w:eastAsia="zh-CN"/>
+        </w:rPr>
+        <w:t>id BIGINT AUTO_INCREMENT PRIMARY KEY comment '树洞ID',</w:t>
+      </w:r>
+    </w:p>
+    <w:p>
+      <w:pPr>
+        <w:rPr>
+          <w:rFonts w:hint="default"/>
+          <w:b w:val="0"/>
+          <w:bCs w:val="0"/>
+          <w:sz w:val="21"/>
+          <w:szCs w:val="21"/>
+          <w:lang w:val="en-US" w:eastAsia="zh-CN"/>
+        </w:rPr>
+      </w:pPr>
+      <w:r>
+        <w:rPr>
+          <w:rFonts w:hint="default"/>
+          <w:b w:val="0"/>
+          <w:bCs w:val="0"/>
+          <w:sz w:val="21"/>
+          <w:szCs w:val="21"/>
+          <w:lang w:val="en-US" w:eastAsia="zh-CN"/>
+        </w:rPr>
+        <w:tab/>
+      </w:r>
+      <w:r>
+        <w:rPr>
+          <w:rFonts w:hint="default"/>
+          <w:b w:val="0"/>
+          <w:bCs w:val="0"/>
+          <w:sz w:val="21"/>
+          <w:szCs w:val="21"/>
+          <w:lang w:val="en-US" w:eastAsia="zh-CN"/>
+        </w:rPr>
+        <w:t>from_id BIGINT comment '用户ID',</w:t>
+      </w:r>
+    </w:p>
+    <w:p>
+      <w:pPr>
+        <w:rPr>
+          <w:rFonts w:hint="default"/>
+          <w:b w:val="0"/>
+          <w:bCs w:val="0"/>
+          <w:sz w:val="21"/>
+          <w:szCs w:val="21"/>
+          <w:lang w:val="en-US" w:eastAsia="zh-CN"/>
+        </w:rPr>
+      </w:pPr>
+      <w:r>
+        <w:rPr>
+          <w:rFonts w:hint="default"/>
+          <w:b w:val="0"/>
+          <w:bCs w:val="0"/>
+          <w:sz w:val="21"/>
+          <w:szCs w:val="21"/>
+          <w:lang w:val="en-US" w:eastAsia="zh-CN"/>
+        </w:rPr>
+        <w:tab/>
+      </w:r>
+      <w:r>
+        <w:rPr>
+          <w:rFonts w:hint="default"/>
+          <w:b w:val="0"/>
+          <w:bCs w:val="0"/>
+          <w:sz w:val="21"/>
+          <w:szCs w:val="21"/>
+          <w:lang w:val="en-US" w:eastAsia="zh-CN"/>
+        </w:rPr>
+        <w:t>message TEXT comment '树洞内容',</w:t>
+      </w:r>
+    </w:p>
+    <w:p>
+      <w:pPr>
+        <w:rPr>
+          <w:rFonts w:hint="default"/>
+          <w:b w:val="0"/>
+          <w:bCs w:val="0"/>
+          <w:sz w:val="21"/>
+          <w:szCs w:val="21"/>
+          <w:lang w:val="en-US" w:eastAsia="zh-CN"/>
+        </w:rPr>
+      </w:pPr>
+      <w:r>
+        <w:rPr>
+          <w:rFonts w:hint="default"/>
+          <w:b w:val="0"/>
+          <w:bCs w:val="0"/>
+          <w:sz w:val="21"/>
+          <w:szCs w:val="21"/>
+          <w:lang w:val="en-US" w:eastAsia="zh-CN"/>
+        </w:rPr>
+        <w:tab/>
+      </w:r>
+      <w:r>
+        <w:rPr>
+          <w:rFonts w:hint="default"/>
+          <w:b w:val="0"/>
+          <w:bCs w:val="0"/>
+          <w:sz w:val="21"/>
+          <w:szCs w:val="21"/>
+          <w:lang w:val="en-US" w:eastAsia="zh-CN"/>
+        </w:rPr>
+        <w:t>gmt_create DATETIME default  CURRENT_TIMESTAMP comment '创建时间',</w:t>
+      </w:r>
+    </w:p>
+    <w:p>
+      <w:pPr>
+        <w:rPr>
+          <w:rFonts w:hint="default"/>
+          <w:b w:val="0"/>
+          <w:bCs w:val="0"/>
+          <w:sz w:val="21"/>
+          <w:szCs w:val="21"/>
+          <w:lang w:val="en-US" w:eastAsia="zh-CN"/>
+        </w:rPr>
+      </w:pPr>
+      <w:r>
+        <w:rPr>
+          <w:rFonts w:hint="default"/>
+          <w:b w:val="0"/>
+          <w:bCs w:val="0"/>
+          <w:sz w:val="21"/>
+          <w:szCs w:val="21"/>
+          <w:lang w:val="en-US" w:eastAsia="zh-CN"/>
+        </w:rPr>
+        <w:tab/>
+      </w:r>
+      <w:r>
+        <w:rPr>
+          <w:rFonts w:hint="default"/>
+          <w:b w:val="0"/>
+          <w:bCs w:val="0"/>
+          <w:sz w:val="21"/>
+          <w:szCs w:val="21"/>
+          <w:lang w:val="en-US" w:eastAsia="zh-CN"/>
+        </w:rPr>
+        <w:t>gmt_modified DATETIME default  CURRENT_TIMESTAMP comment '修改时间',</w:t>
+      </w:r>
+    </w:p>
+    <w:p>
+      <w:pPr>
+        <w:rPr>
+          <w:rFonts w:hint="default"/>
+          <w:b w:val="0"/>
+          <w:bCs w:val="0"/>
+          <w:sz w:val="21"/>
+          <w:szCs w:val="21"/>
+          <w:lang w:val="en-US" w:eastAsia="zh-CN"/>
+        </w:rPr>
+      </w:pPr>
+      <w:r>
+        <w:rPr>
+          <w:rFonts w:hint="default"/>
+          <w:b w:val="0"/>
+          <w:bCs w:val="0"/>
+          <w:sz w:val="21"/>
+          <w:szCs w:val="21"/>
+          <w:lang w:val="en-US" w:eastAsia="zh-CN"/>
+        </w:rPr>
+        <w:tab/>
+      </w:r>
+      <w:r>
+        <w:rPr>
+          <w:rFonts w:hint="default"/>
+          <w:b w:val="0"/>
+          <w:bCs w:val="0"/>
+          <w:sz w:val="21"/>
+          <w:szCs w:val="21"/>
+          <w:lang w:val="en-US" w:eastAsia="zh-CN"/>
+        </w:rPr>
+        <w:t>deleted INT default  0 comment '逻辑删除'</w:t>
+      </w:r>
+    </w:p>
+    <w:p>
+      <w:pPr>
+        <w:rPr>
+          <w:rFonts w:hint="default"/>
+          <w:b w:val="0"/>
+          <w:bCs w:val="0"/>
+          <w:sz w:val="21"/>
+          <w:szCs w:val="21"/>
+          <w:lang w:val="en-US" w:eastAsia="zh-CN"/>
+        </w:rPr>
+      </w:pPr>
+      <w:r>
+        <w:rPr>
+          <w:rFonts w:hint="default"/>
+          <w:b w:val="0"/>
+          <w:bCs w:val="0"/>
+          <w:sz w:val="21"/>
+          <w:szCs w:val="21"/>
+          <w:lang w:val="en-US" w:eastAsia="zh-CN"/>
+        </w:rPr>
+        <w:t>);</w:t>
+      </w:r>
+    </w:p>
+    <w:p>
+      <w:pPr>
+        <w:rPr>
+          <w:rFonts w:hint="default"/>
+          <w:b w:val="0"/>
+          <w:bCs w:val="0"/>
+          <w:sz w:val="21"/>
+          <w:szCs w:val="21"/>
+          <w:lang w:val="en-US" w:eastAsia="zh-CN"/>
+        </w:rPr>
+      </w:pPr>
+      <w:r>
+        <w:rPr>
+          <w:rFonts w:hint="default"/>
+          <w:b w:val="0"/>
+          <w:bCs w:val="0"/>
+          <w:sz w:val="21"/>
+          <w:szCs w:val="21"/>
+          <w:lang w:val="en-US" w:eastAsia="zh-CN"/>
+        </w:rPr>
+        <w:t>alter table tree_hole add constraint tree_hole_from_id_fk0  foreign key (from_id) references user (id);</w:t>
+      </w:r>
+    </w:p>
+    <w:p>
+      <w:pPr>
+        <w:rPr>
+          <w:rFonts w:hint="default"/>
+          <w:b w:val="0"/>
+          <w:bCs w:val="0"/>
+          <w:sz w:val="21"/>
+          <w:szCs w:val="21"/>
+          <w:lang w:val="en-US" w:eastAsia="zh-CN"/>
+        </w:rPr>
+      </w:pPr>
+      <w:r>
+        <w:rPr>
+          <w:rFonts w:hint="default"/>
+          <w:b w:val="0"/>
+          <w:bCs w:val="0"/>
+          <w:sz w:val="21"/>
+          <w:szCs w:val="21"/>
+          <w:lang w:val="en-US" w:eastAsia="zh-CN"/>
+        </w:rPr>
+        <w:t>CREATE TABLE IF NOT EXISTS black_list (</w:t>
+      </w:r>
+      <w:r>
+        <w:rPr>
+          <w:rFonts w:hint="default"/>
+          <w:b w:val="0"/>
+          <w:bCs w:val="0"/>
+          <w:sz w:val="21"/>
+          <w:szCs w:val="21"/>
+          <w:lang w:val="en-US" w:eastAsia="zh-CN"/>
+        </w:rPr>
+        <w:tab/>
+      </w:r>
+      <w:r>
+        <w:rPr>
+          <w:rFonts w:hint="default"/>
+          <w:b w:val="0"/>
+          <w:bCs w:val="0"/>
+          <w:sz w:val="21"/>
+          <w:szCs w:val="21"/>
+          <w:lang w:val="en-US" w:eastAsia="zh-CN"/>
+        </w:rPr>
+        <w:t>id BIGINT AUTO_INCREMENT PRIMARY KEY comment '黑名单ID',</w:t>
+      </w:r>
+    </w:p>
+    <w:p>
+      <w:pPr>
+        <w:rPr>
+          <w:rFonts w:hint="default"/>
+          <w:b w:val="0"/>
+          <w:bCs w:val="0"/>
+          <w:sz w:val="21"/>
+          <w:szCs w:val="21"/>
+          <w:lang w:val="en-US" w:eastAsia="zh-CN"/>
+        </w:rPr>
+      </w:pPr>
+      <w:r>
+        <w:rPr>
+          <w:rFonts w:hint="default"/>
+          <w:b w:val="0"/>
+          <w:bCs w:val="0"/>
+          <w:sz w:val="21"/>
+          <w:szCs w:val="21"/>
+          <w:lang w:val="en-US" w:eastAsia="zh-CN"/>
+        </w:rPr>
+        <w:tab/>
+      </w:r>
+      <w:r>
+        <w:rPr>
+          <w:rFonts w:hint="default"/>
+          <w:b w:val="0"/>
+          <w:bCs w:val="0"/>
+          <w:sz w:val="21"/>
+          <w:szCs w:val="21"/>
+          <w:lang w:val="en-US" w:eastAsia="zh-CN"/>
+        </w:rPr>
+        <w:t>user_id BIGINT comment '用户ID',</w:t>
+      </w:r>
+    </w:p>
+    <w:p>
+      <w:pPr>
+        <w:rPr>
+          <w:rFonts w:hint="default"/>
+          <w:b w:val="0"/>
+          <w:bCs w:val="0"/>
+          <w:sz w:val="21"/>
+          <w:szCs w:val="21"/>
+          <w:lang w:val="en-US" w:eastAsia="zh-CN"/>
+        </w:rPr>
+      </w:pPr>
+      <w:r>
+        <w:rPr>
+          <w:rFonts w:hint="default"/>
+          <w:b w:val="0"/>
+          <w:bCs w:val="0"/>
+          <w:sz w:val="21"/>
+          <w:szCs w:val="21"/>
+          <w:lang w:val="en-US" w:eastAsia="zh-CN"/>
+        </w:rPr>
+        <w:tab/>
+      </w:r>
+      <w:r>
+        <w:rPr>
+          <w:rFonts w:hint="default"/>
+          <w:b w:val="0"/>
+          <w:bCs w:val="0"/>
+          <w:sz w:val="21"/>
+          <w:szCs w:val="21"/>
+          <w:lang w:val="en-US" w:eastAsia="zh-CN"/>
+        </w:rPr>
+        <w:t>be_user_id BIGINT comment '被拉黑用户ID',</w:t>
+      </w:r>
+    </w:p>
+    <w:p>
+      <w:pPr>
+        <w:rPr>
+          <w:rFonts w:hint="default"/>
+          <w:b w:val="0"/>
+          <w:bCs w:val="0"/>
+          <w:sz w:val="21"/>
+          <w:szCs w:val="21"/>
+          <w:lang w:val="en-US" w:eastAsia="zh-CN"/>
+        </w:rPr>
+      </w:pPr>
+      <w:r>
+        <w:rPr>
+          <w:rFonts w:hint="default"/>
+          <w:b w:val="0"/>
+          <w:bCs w:val="0"/>
+          <w:sz w:val="21"/>
+          <w:szCs w:val="21"/>
+          <w:lang w:val="en-US" w:eastAsia="zh-CN"/>
+        </w:rPr>
+        <w:tab/>
+      </w:r>
+      <w:r>
+        <w:rPr>
+          <w:rFonts w:hint="default"/>
+          <w:b w:val="0"/>
+          <w:bCs w:val="0"/>
+          <w:sz w:val="21"/>
+          <w:szCs w:val="21"/>
+          <w:lang w:val="en-US" w:eastAsia="zh-CN"/>
+        </w:rPr>
+        <w:t xml:space="preserve"> gmt_create DATETIME default  CURRENT_TIMESTAMP comment '创建时间',</w:t>
+      </w:r>
+      <w:bookmarkStart w:id="12" w:name="_GoBack"/>
+      <w:bookmarkEnd w:id="12"/>
+    </w:p>
+    <w:p>
+      <w:pPr>
+        <w:rPr>
+          <w:rFonts w:hint="default"/>
+          <w:b w:val="0"/>
+          <w:bCs w:val="0"/>
+          <w:sz w:val="21"/>
+          <w:szCs w:val="21"/>
+          <w:lang w:val="en-US" w:eastAsia="zh-CN"/>
+        </w:rPr>
+      </w:pPr>
+      <w:r>
+        <w:rPr>
+          <w:rFonts w:hint="default"/>
+          <w:b w:val="0"/>
+          <w:bCs w:val="0"/>
+          <w:sz w:val="21"/>
+          <w:szCs w:val="21"/>
+          <w:lang w:val="en-US" w:eastAsia="zh-CN"/>
+        </w:rPr>
+        <w:tab/>
+      </w:r>
+      <w:r>
+        <w:rPr>
+          <w:rFonts w:hint="default"/>
+          <w:b w:val="0"/>
+          <w:bCs w:val="0"/>
+          <w:sz w:val="21"/>
+          <w:szCs w:val="21"/>
+          <w:lang w:val="en-US" w:eastAsia="zh-CN"/>
+        </w:rPr>
+        <w:t xml:space="preserve"> gmt_modified DATETIME default  CURRENT_TIMESTAMP comment '修改时间',</w:t>
+      </w:r>
+    </w:p>
+    <w:p>
+      <w:pPr>
+        <w:rPr>
+          <w:rFonts w:hint="default"/>
+          <w:b w:val="0"/>
+          <w:bCs w:val="0"/>
+          <w:sz w:val="21"/>
+          <w:szCs w:val="21"/>
+          <w:lang w:val="en-US" w:eastAsia="zh-CN"/>
+        </w:rPr>
+      </w:pPr>
+      <w:r>
+        <w:rPr>
+          <w:rFonts w:hint="default"/>
+          <w:b w:val="0"/>
+          <w:bCs w:val="0"/>
+          <w:sz w:val="21"/>
+          <w:szCs w:val="21"/>
+          <w:lang w:val="en-US" w:eastAsia="zh-CN"/>
+        </w:rPr>
+        <w:tab/>
+      </w:r>
+      <w:r>
+        <w:rPr>
+          <w:rFonts w:hint="default"/>
+          <w:b w:val="0"/>
+          <w:bCs w:val="0"/>
+          <w:sz w:val="21"/>
+          <w:szCs w:val="21"/>
+          <w:lang w:val="en-US" w:eastAsia="zh-CN"/>
+        </w:rPr>
+        <w:t>deleted INT default  0 comment '逻辑删除'</w:t>
+      </w:r>
+    </w:p>
+    <w:p>
+      <w:pPr>
+        <w:rPr>
+          <w:rFonts w:hint="default"/>
+          <w:b w:val="0"/>
+          <w:bCs w:val="0"/>
+          <w:sz w:val="21"/>
+          <w:szCs w:val="21"/>
+          <w:lang w:val="en-US" w:eastAsia="zh-CN"/>
+        </w:rPr>
+      </w:pPr>
+      <w:r>
+        <w:rPr>
+          <w:rFonts w:hint="default"/>
+          <w:b w:val="0"/>
+          <w:bCs w:val="0"/>
+          <w:sz w:val="21"/>
+          <w:szCs w:val="21"/>
+          <w:lang w:val="en-US" w:eastAsia="zh-CN"/>
+        </w:rPr>
+        <w:t>);</w:t>
+      </w:r>
+    </w:p>
+    <w:p>
+      <w:pPr>
+        <w:rPr>
+          <w:rFonts w:hint="default"/>
+          <w:b w:val="0"/>
+          <w:bCs w:val="0"/>
+          <w:sz w:val="21"/>
+          <w:szCs w:val="21"/>
+          <w:lang w:val="en-US" w:eastAsia="zh-CN"/>
+        </w:rPr>
+      </w:pPr>
+      <w:r>
+        <w:rPr>
+          <w:rFonts w:hint="default"/>
+          <w:b w:val="0"/>
+          <w:bCs w:val="0"/>
+          <w:sz w:val="21"/>
+          <w:szCs w:val="21"/>
+          <w:lang w:val="en-US" w:eastAsia="zh-CN"/>
+        </w:rPr>
+        <w:t>alter table black_list add constraint black_list_user_id_fk0  foreign key (user_id) references user (id);</w:t>
+      </w:r>
+    </w:p>
+    <w:p>
+      <w:pPr>
+        <w:rPr>
+          <w:rFonts w:hint="default"/>
+          <w:b w:val="0"/>
+          <w:bCs w:val="0"/>
+          <w:sz w:val="21"/>
+          <w:szCs w:val="21"/>
+          <w:lang w:val="en-US" w:eastAsia="zh-CN"/>
+        </w:rPr>
+      </w:pPr>
+      <w:r>
+        <w:rPr>
+          <w:rFonts w:hint="default"/>
+          <w:b w:val="0"/>
+          <w:bCs w:val="0"/>
+          <w:sz w:val="21"/>
+          <w:szCs w:val="21"/>
+          <w:lang w:val="en-US" w:eastAsia="zh-CN"/>
+        </w:rPr>
+        <w:t>alter table black_list add constraint black_list_be_user_id_fk0  foreign key (be_user_id) references user (id);</w:t>
+      </w:r>
+    </w:p>
+    <w:p>
+      <w:pPr>
+        <w:rPr>
+          <w:rFonts w:hint="default"/>
+          <w:b w:val="0"/>
+          <w:bCs w:val="0"/>
+          <w:sz w:val="21"/>
+          <w:szCs w:val="21"/>
+          <w:lang w:val="en-US" w:eastAsia="zh-CN"/>
+        </w:rPr>
+      </w:pPr>
+      <w:r>
+        <w:rPr>
+          <w:rFonts w:hint="default"/>
+          <w:b w:val="0"/>
+          <w:bCs w:val="0"/>
+          <w:sz w:val="21"/>
+          <w:szCs w:val="21"/>
+          <w:lang w:val="en-US" w:eastAsia="zh-CN"/>
+        </w:rPr>
+        <w:t>CREATE TABLE IF NOT EXISTS private_chat (</w:t>
+      </w:r>
+      <w:r>
+        <w:rPr>
+          <w:rFonts w:hint="default"/>
+          <w:b w:val="0"/>
+          <w:bCs w:val="0"/>
+          <w:sz w:val="21"/>
+          <w:szCs w:val="21"/>
+          <w:lang w:val="en-US" w:eastAsia="zh-CN"/>
+        </w:rPr>
+        <w:tab/>
+      </w:r>
+      <w:r>
+        <w:rPr>
+          <w:rFonts w:hint="default"/>
+          <w:b w:val="0"/>
+          <w:bCs w:val="0"/>
+          <w:sz w:val="21"/>
+          <w:szCs w:val="21"/>
+          <w:lang w:val="en-US" w:eastAsia="zh-CN"/>
+        </w:rPr>
+        <w:t>id BIGINT AUTO_INCREMENT PRIMARY KEY comment '私聊ID',</w:t>
+      </w:r>
+    </w:p>
+    <w:p>
+      <w:pPr>
+        <w:rPr>
+          <w:rFonts w:hint="default"/>
+          <w:b w:val="0"/>
+          <w:bCs w:val="0"/>
+          <w:sz w:val="21"/>
+          <w:szCs w:val="21"/>
+          <w:lang w:val="en-US" w:eastAsia="zh-CN"/>
+        </w:rPr>
+      </w:pPr>
+      <w:r>
+        <w:rPr>
+          <w:rFonts w:hint="default"/>
+          <w:b w:val="0"/>
+          <w:bCs w:val="0"/>
+          <w:sz w:val="21"/>
+          <w:szCs w:val="21"/>
+          <w:lang w:val="en-US" w:eastAsia="zh-CN"/>
+        </w:rPr>
+        <w:tab/>
+      </w:r>
+      <w:r>
+        <w:rPr>
+          <w:rFonts w:hint="default"/>
+          <w:b w:val="0"/>
+          <w:bCs w:val="0"/>
+          <w:sz w:val="21"/>
+          <w:szCs w:val="21"/>
+          <w:lang w:val="en-US" w:eastAsia="zh-CN"/>
+        </w:rPr>
+        <w:t>message TEXT comment '私聊信息',</w:t>
+      </w:r>
+    </w:p>
+    <w:p>
+      <w:pPr>
+        <w:rPr>
+          <w:rFonts w:hint="default"/>
+          <w:b w:val="0"/>
+          <w:bCs w:val="0"/>
+          <w:sz w:val="21"/>
+          <w:szCs w:val="21"/>
+          <w:lang w:val="en-US" w:eastAsia="zh-CN"/>
+        </w:rPr>
+      </w:pPr>
+      <w:r>
+        <w:rPr>
+          <w:rFonts w:hint="default"/>
+          <w:b w:val="0"/>
+          <w:bCs w:val="0"/>
+          <w:sz w:val="21"/>
+          <w:szCs w:val="21"/>
+          <w:lang w:val="en-US" w:eastAsia="zh-CN"/>
+        </w:rPr>
+        <w:tab/>
+      </w:r>
+      <w:r>
+        <w:rPr>
+          <w:rFonts w:hint="default"/>
+          <w:b w:val="0"/>
+          <w:bCs w:val="0"/>
+          <w:sz w:val="21"/>
+          <w:szCs w:val="21"/>
+          <w:lang w:val="en-US" w:eastAsia="zh-CN"/>
+        </w:rPr>
+        <w:t>from_id BIGINT comment '发送用户ID',</w:t>
+      </w:r>
+    </w:p>
+    <w:p>
+      <w:pPr>
+        <w:rPr>
+          <w:rFonts w:hint="default"/>
+          <w:b w:val="0"/>
+          <w:bCs w:val="0"/>
+          <w:sz w:val="21"/>
+          <w:szCs w:val="21"/>
+          <w:lang w:val="en-US" w:eastAsia="zh-CN"/>
+        </w:rPr>
+      </w:pPr>
+      <w:r>
+        <w:rPr>
+          <w:rFonts w:hint="default"/>
+          <w:b w:val="0"/>
+          <w:bCs w:val="0"/>
+          <w:sz w:val="21"/>
+          <w:szCs w:val="21"/>
+          <w:lang w:val="en-US" w:eastAsia="zh-CN"/>
+        </w:rPr>
+        <w:tab/>
+      </w:r>
+      <w:r>
+        <w:rPr>
+          <w:rFonts w:hint="default"/>
+          <w:b w:val="0"/>
+          <w:bCs w:val="0"/>
+          <w:sz w:val="21"/>
+          <w:szCs w:val="21"/>
+          <w:lang w:val="en-US" w:eastAsia="zh-CN"/>
+        </w:rPr>
+        <w:t>to_id BIGINT comment '接收用户ID',</w:t>
+      </w:r>
+    </w:p>
+    <w:p>
+      <w:pPr>
+        <w:rPr>
+          <w:rFonts w:hint="default"/>
+          <w:b w:val="0"/>
+          <w:bCs w:val="0"/>
+          <w:sz w:val="21"/>
+          <w:szCs w:val="21"/>
+          <w:lang w:val="en-US" w:eastAsia="zh-CN"/>
+        </w:rPr>
+      </w:pPr>
+      <w:r>
+        <w:rPr>
+          <w:rFonts w:hint="default"/>
+          <w:b w:val="0"/>
+          <w:bCs w:val="0"/>
+          <w:sz w:val="21"/>
+          <w:szCs w:val="21"/>
+          <w:lang w:val="en-US" w:eastAsia="zh-CN"/>
+        </w:rPr>
+        <w:tab/>
+      </w:r>
+      <w:r>
+        <w:rPr>
+          <w:rFonts w:hint="default"/>
+          <w:b w:val="0"/>
+          <w:bCs w:val="0"/>
+          <w:sz w:val="21"/>
+          <w:szCs w:val="21"/>
+          <w:lang w:val="en-US" w:eastAsia="zh-CN"/>
+        </w:rPr>
+        <w:t>gmt_create DATETIME default  CURRENT_TIMESTAMP comment '创建时间',</w:t>
+      </w:r>
+    </w:p>
+    <w:p>
+      <w:pPr>
+        <w:rPr>
+          <w:rFonts w:hint="default"/>
+          <w:b w:val="0"/>
+          <w:bCs w:val="0"/>
+          <w:sz w:val="21"/>
+          <w:szCs w:val="21"/>
+          <w:lang w:val="en-US" w:eastAsia="zh-CN"/>
+        </w:rPr>
+      </w:pPr>
+      <w:r>
+        <w:rPr>
+          <w:rFonts w:hint="default"/>
+          <w:b w:val="0"/>
+          <w:bCs w:val="0"/>
+          <w:sz w:val="21"/>
+          <w:szCs w:val="21"/>
+          <w:lang w:val="en-US" w:eastAsia="zh-CN"/>
+        </w:rPr>
+        <w:tab/>
+      </w:r>
+      <w:r>
+        <w:rPr>
+          <w:rFonts w:hint="default"/>
+          <w:b w:val="0"/>
+          <w:bCs w:val="0"/>
+          <w:sz w:val="21"/>
+          <w:szCs w:val="21"/>
+          <w:lang w:val="en-US" w:eastAsia="zh-CN"/>
+        </w:rPr>
+        <w:t>gmt_modified DATETIME default  CURRENT_TIMESTAMP comment '修改时间',</w:t>
+      </w:r>
+    </w:p>
+    <w:p>
+      <w:pPr>
+        <w:rPr>
+          <w:rFonts w:hint="default"/>
+          <w:b w:val="0"/>
+          <w:bCs w:val="0"/>
+          <w:sz w:val="21"/>
+          <w:szCs w:val="21"/>
+          <w:lang w:val="en-US" w:eastAsia="zh-CN"/>
+        </w:rPr>
+      </w:pPr>
+      <w:r>
+        <w:rPr>
+          <w:rFonts w:hint="default"/>
+          <w:b w:val="0"/>
+          <w:bCs w:val="0"/>
+          <w:sz w:val="21"/>
+          <w:szCs w:val="21"/>
+          <w:lang w:val="en-US" w:eastAsia="zh-CN"/>
+        </w:rPr>
+        <w:tab/>
+      </w:r>
+      <w:r>
+        <w:rPr>
+          <w:rFonts w:hint="default"/>
+          <w:b w:val="0"/>
+          <w:bCs w:val="0"/>
+          <w:sz w:val="21"/>
+          <w:szCs w:val="21"/>
+          <w:lang w:val="en-US" w:eastAsia="zh-CN"/>
+        </w:rPr>
+        <w:t>deleted INT default  0 comment '逻辑删除'</w:t>
+      </w:r>
+    </w:p>
+    <w:p>
+      <w:pPr>
+        <w:rPr>
+          <w:rFonts w:hint="default"/>
+          <w:b w:val="0"/>
+          <w:bCs w:val="0"/>
+          <w:sz w:val="21"/>
+          <w:szCs w:val="21"/>
+          <w:lang w:val="en-US" w:eastAsia="zh-CN"/>
+        </w:rPr>
+      </w:pPr>
+      <w:r>
+        <w:rPr>
+          <w:rFonts w:hint="default"/>
+          <w:b w:val="0"/>
+          <w:bCs w:val="0"/>
+          <w:sz w:val="21"/>
+          <w:szCs w:val="21"/>
+          <w:lang w:val="en-US" w:eastAsia="zh-CN"/>
+        </w:rPr>
+        <w:t>);</w:t>
+      </w:r>
+    </w:p>
+    <w:p>
+      <w:pPr>
+        <w:rPr>
+          <w:rFonts w:hint="default"/>
+          <w:b w:val="0"/>
+          <w:bCs w:val="0"/>
+          <w:sz w:val="21"/>
+          <w:szCs w:val="21"/>
+          <w:lang w:val="en-US" w:eastAsia="zh-CN"/>
+        </w:rPr>
+      </w:pPr>
+      <w:r>
+        <w:rPr>
+          <w:rFonts w:hint="default"/>
+          <w:b w:val="0"/>
+          <w:bCs w:val="0"/>
+          <w:sz w:val="21"/>
+          <w:szCs w:val="21"/>
+          <w:lang w:val="en-US" w:eastAsia="zh-CN"/>
+        </w:rPr>
+        <w:t>alter table private_chat add constraint private_chat_from_id_fk0  foreign key (from_id) references user (id);</w:t>
+      </w:r>
+    </w:p>
+    <w:p>
+      <w:pPr>
+        <w:rPr>
+          <w:rFonts w:hint="default"/>
+          <w:b w:val="0"/>
+          <w:bCs w:val="0"/>
+          <w:sz w:val="21"/>
+          <w:szCs w:val="21"/>
+          <w:lang w:val="en-US" w:eastAsia="zh-CN"/>
+        </w:rPr>
+      </w:pPr>
+      <w:r>
+        <w:rPr>
+          <w:rFonts w:hint="default"/>
+          <w:b w:val="0"/>
+          <w:bCs w:val="0"/>
+          <w:sz w:val="21"/>
+          <w:szCs w:val="21"/>
+          <w:lang w:val="en-US" w:eastAsia="zh-CN"/>
+        </w:rPr>
+        <w:t>alter table private_chat add constraint private_chat_to_id_fk0  foreign key (to_id) references user (id);</w:t>
+      </w:r>
+    </w:p>
+    <w:p>
+      <w:pPr>
+        <w:rPr>
+          <w:rFonts w:hint="default"/>
+          <w:b w:val="0"/>
+          <w:bCs w:val="0"/>
+          <w:sz w:val="21"/>
+          <w:szCs w:val="21"/>
+          <w:lang w:val="en-US" w:eastAsia="zh-CN"/>
+        </w:rPr>
+      </w:pPr>
+      <w:r>
+        <w:rPr>
+          <w:rFonts w:hint="default"/>
+          <w:b w:val="0"/>
+          <w:bCs w:val="0"/>
+          <w:sz w:val="21"/>
+          <w:szCs w:val="21"/>
+          <w:lang w:val="en-US" w:eastAsia="zh-CN"/>
+        </w:rPr>
+        <w:t>CREATE TABLE IF NOT EXISTS admin (</w:t>
+      </w:r>
+      <w:r>
+        <w:rPr>
+          <w:rFonts w:hint="default"/>
+          <w:b w:val="0"/>
+          <w:bCs w:val="0"/>
+          <w:sz w:val="21"/>
+          <w:szCs w:val="21"/>
+          <w:lang w:val="en-US" w:eastAsia="zh-CN"/>
+        </w:rPr>
+        <w:tab/>
+      </w:r>
+      <w:r>
+        <w:rPr>
+          <w:rFonts w:hint="default"/>
+          <w:b w:val="0"/>
+          <w:bCs w:val="0"/>
+          <w:sz w:val="21"/>
+          <w:szCs w:val="21"/>
+          <w:lang w:val="en-US" w:eastAsia="zh-CN"/>
+        </w:rPr>
+        <w:t>id BIGINT AUTO_INCREMENT PRIMARY KEY comment '管理员ID',</w:t>
+      </w:r>
+    </w:p>
+    <w:p>
+      <w:pPr>
+        <w:rPr>
+          <w:rFonts w:hint="default"/>
+          <w:b w:val="0"/>
+          <w:bCs w:val="0"/>
+          <w:sz w:val="21"/>
+          <w:szCs w:val="21"/>
+          <w:lang w:val="en-US" w:eastAsia="zh-CN"/>
+        </w:rPr>
+      </w:pPr>
+      <w:r>
+        <w:rPr>
+          <w:rFonts w:hint="default"/>
+          <w:b w:val="0"/>
+          <w:bCs w:val="0"/>
+          <w:sz w:val="21"/>
+          <w:szCs w:val="21"/>
+          <w:lang w:val="en-US" w:eastAsia="zh-CN"/>
+        </w:rPr>
+        <w:tab/>
+      </w:r>
+      <w:r>
+        <w:rPr>
+          <w:rFonts w:hint="default"/>
+          <w:b w:val="0"/>
+          <w:bCs w:val="0"/>
+          <w:sz w:val="21"/>
+          <w:szCs w:val="21"/>
+          <w:lang w:val="en-US" w:eastAsia="zh-CN"/>
+        </w:rPr>
+        <w:t>password VARCHAR(255) comment '密码',</w:t>
+      </w:r>
+    </w:p>
+    <w:p>
+      <w:pPr>
+        <w:rPr>
+          <w:rFonts w:hint="default"/>
+          <w:b w:val="0"/>
+          <w:bCs w:val="0"/>
+          <w:sz w:val="21"/>
+          <w:szCs w:val="21"/>
+          <w:lang w:val="en-US" w:eastAsia="zh-CN"/>
+        </w:rPr>
+      </w:pPr>
+      <w:r>
+        <w:rPr>
+          <w:rFonts w:hint="default"/>
+          <w:b w:val="0"/>
+          <w:bCs w:val="0"/>
+          <w:sz w:val="21"/>
+          <w:szCs w:val="21"/>
+          <w:lang w:val="en-US" w:eastAsia="zh-CN"/>
+        </w:rPr>
+        <w:tab/>
+      </w:r>
+      <w:r>
+        <w:rPr>
+          <w:rFonts w:hint="default"/>
+          <w:b w:val="0"/>
+          <w:bCs w:val="0"/>
+          <w:sz w:val="21"/>
+          <w:szCs w:val="21"/>
+          <w:lang w:val="en-US" w:eastAsia="zh-CN"/>
+        </w:rPr>
+        <w:t>nickname VARCHAR(255) comment '昵称',</w:t>
+      </w:r>
+    </w:p>
+    <w:p>
+      <w:pPr>
+        <w:rPr>
+          <w:rFonts w:hint="default"/>
+          <w:b w:val="0"/>
+          <w:bCs w:val="0"/>
+          <w:sz w:val="21"/>
+          <w:szCs w:val="21"/>
+          <w:lang w:val="en-US" w:eastAsia="zh-CN"/>
+        </w:rPr>
+      </w:pPr>
+      <w:r>
+        <w:rPr>
+          <w:rFonts w:hint="default"/>
+          <w:b w:val="0"/>
+          <w:bCs w:val="0"/>
+          <w:sz w:val="21"/>
+          <w:szCs w:val="21"/>
+          <w:lang w:val="en-US" w:eastAsia="zh-CN"/>
+        </w:rPr>
+        <w:tab/>
+      </w:r>
+      <w:r>
+        <w:rPr>
+          <w:rFonts w:hint="default"/>
+          <w:b w:val="0"/>
+          <w:bCs w:val="0"/>
+          <w:sz w:val="21"/>
+          <w:szCs w:val="21"/>
+          <w:lang w:val="en-US" w:eastAsia="zh-CN"/>
+        </w:rPr>
+        <w:t>admin_icon_url  VARCHAR(255) comment '头像',</w:t>
+      </w:r>
+    </w:p>
+    <w:p>
+      <w:pPr>
+        <w:rPr>
+          <w:rFonts w:hint="default"/>
+          <w:b w:val="0"/>
+          <w:bCs w:val="0"/>
+          <w:sz w:val="21"/>
+          <w:szCs w:val="21"/>
+          <w:lang w:val="en-US" w:eastAsia="zh-CN"/>
+        </w:rPr>
+      </w:pPr>
+      <w:r>
+        <w:rPr>
+          <w:rFonts w:hint="default"/>
+          <w:b w:val="0"/>
+          <w:bCs w:val="0"/>
+          <w:sz w:val="21"/>
+          <w:szCs w:val="21"/>
+          <w:lang w:val="en-US" w:eastAsia="zh-CN"/>
+        </w:rPr>
+        <w:tab/>
+      </w:r>
+      <w:r>
+        <w:rPr>
+          <w:rFonts w:hint="default"/>
+          <w:b w:val="0"/>
+          <w:bCs w:val="0"/>
+          <w:sz w:val="21"/>
+          <w:szCs w:val="21"/>
+          <w:lang w:val="en-US" w:eastAsia="zh-CN"/>
+        </w:rPr>
+        <w:t>gmt_create DATETIME default  CURRENT_TIMESTAMP comment '创建时间',</w:t>
+      </w:r>
+    </w:p>
+    <w:p>
+      <w:pPr>
+        <w:rPr>
+          <w:rFonts w:hint="default"/>
+          <w:b w:val="0"/>
+          <w:bCs w:val="0"/>
+          <w:sz w:val="21"/>
+          <w:szCs w:val="21"/>
+          <w:lang w:val="en-US" w:eastAsia="zh-CN"/>
+        </w:rPr>
+      </w:pPr>
+      <w:r>
+        <w:rPr>
+          <w:rFonts w:hint="default"/>
+          <w:b w:val="0"/>
+          <w:bCs w:val="0"/>
+          <w:sz w:val="21"/>
+          <w:szCs w:val="21"/>
+          <w:lang w:val="en-US" w:eastAsia="zh-CN"/>
+        </w:rPr>
+        <w:tab/>
+      </w:r>
+      <w:r>
+        <w:rPr>
+          <w:rFonts w:hint="default"/>
+          <w:b w:val="0"/>
+          <w:bCs w:val="0"/>
+          <w:sz w:val="21"/>
+          <w:szCs w:val="21"/>
+          <w:lang w:val="en-US" w:eastAsia="zh-CN"/>
+        </w:rPr>
+        <w:t>gmt_modified DATETIME default  CURRENT_TIMESTAMP comment '修改时间',</w:t>
+      </w:r>
+    </w:p>
+    <w:p>
+      <w:pPr>
+        <w:rPr>
+          <w:rFonts w:hint="default"/>
+          <w:b w:val="0"/>
+          <w:bCs w:val="0"/>
+          <w:sz w:val="21"/>
+          <w:szCs w:val="21"/>
+          <w:lang w:val="en-US" w:eastAsia="zh-CN"/>
+        </w:rPr>
+      </w:pPr>
+      <w:r>
+        <w:rPr>
+          <w:rFonts w:hint="default"/>
+          <w:b w:val="0"/>
+          <w:bCs w:val="0"/>
+          <w:sz w:val="21"/>
+          <w:szCs w:val="21"/>
+          <w:lang w:val="en-US" w:eastAsia="zh-CN"/>
+        </w:rPr>
+        <w:tab/>
+      </w:r>
+      <w:r>
+        <w:rPr>
+          <w:rFonts w:hint="default"/>
+          <w:b w:val="0"/>
+          <w:bCs w:val="0"/>
+          <w:sz w:val="21"/>
+          <w:szCs w:val="21"/>
+          <w:lang w:val="en-US" w:eastAsia="zh-CN"/>
+        </w:rPr>
+        <w:t>deleted INT default  0 comment '逻辑删除'</w:t>
+      </w:r>
+    </w:p>
+    <w:p>
+      <w:pPr>
+        <w:rPr>
+          <w:rFonts w:hint="default"/>
+          <w:b w:val="0"/>
+          <w:bCs w:val="0"/>
+          <w:sz w:val="21"/>
+          <w:szCs w:val="21"/>
+          <w:lang w:val="en-US" w:eastAsia="zh-CN"/>
+        </w:rPr>
+      </w:pPr>
+      <w:r>
+        <w:rPr>
+          <w:rFonts w:hint="default"/>
+          <w:b w:val="0"/>
+          <w:bCs w:val="0"/>
+          <w:sz w:val="21"/>
+          <w:szCs w:val="21"/>
+          <w:lang w:val="en-US" w:eastAsia="zh-CN"/>
+        </w:rPr>
+        <w:t>);</w:t>
+      </w:r>
+    </w:p>
+    <w:p>
+      <w:pPr>
+        <w:rPr>
+          <w:rFonts w:hint="default" w:eastAsiaTheme="minorEastAsia"/>
+          <w:lang w:eastAsia="zh-CN"/>
         </w:rPr>
       </w:pPr>
     </w:p>
@@ -2690,6 +4521,7 @@
   </w:style>
   <w:style w:type="paragraph" w:customStyle="1" w:styleId="7">
     <w:name w:val="WPSOffice手动目录 1"/>
+    <w:qFormat/>
     <w:uiPriority w:val="0"/>
     <w:pPr>
       <w:ind w:leftChars="0"/>

--- a/逐梦校友圈数据库设计说明书.docx
+++ b/逐梦校友圈数据库设计说明书.docx
@@ -220,6 +220,116 @@
         </w:rPr>
         <w:t>2021.4.18</w:t>
       </w:r>
+    </w:p>
+    <w:p>
+      <w:pPr>
+        <w:jc w:val="center"/>
+        <w:rPr>
+          <w:rFonts w:ascii="楷体" w:hAnsi="楷体" w:eastAsia="楷体"/>
+          <w:color w:val="000000"/>
+          <w:sz w:val="28"/>
+        </w:rPr>
+      </w:pPr>
+    </w:p>
+    <w:p>
+      <w:pPr>
+        <w:jc w:val="center"/>
+        <w:rPr>
+          <w:rFonts w:ascii="楷体" w:hAnsi="楷体" w:eastAsia="楷体"/>
+          <w:color w:val="000000"/>
+          <w:sz w:val="28"/>
+        </w:rPr>
+      </w:pPr>
+    </w:p>
+    <w:p>
+      <w:pPr>
+        <w:jc w:val="center"/>
+        <w:rPr>
+          <w:rFonts w:ascii="楷体" w:hAnsi="楷体" w:eastAsia="楷体"/>
+          <w:color w:val="000000"/>
+          <w:sz w:val="28"/>
+        </w:rPr>
+      </w:pPr>
+    </w:p>
+    <w:p>
+      <w:pPr>
+        <w:jc w:val="center"/>
+        <w:rPr>
+          <w:rFonts w:ascii="楷体" w:hAnsi="楷体" w:eastAsia="楷体"/>
+          <w:color w:val="000000"/>
+          <w:sz w:val="28"/>
+        </w:rPr>
+      </w:pPr>
+    </w:p>
+    <w:p>
+      <w:pPr>
+        <w:jc w:val="center"/>
+        <w:rPr>
+          <w:rFonts w:ascii="楷体" w:hAnsi="楷体" w:eastAsia="楷体"/>
+          <w:color w:val="000000"/>
+          <w:sz w:val="28"/>
+        </w:rPr>
+      </w:pPr>
+    </w:p>
+    <w:p>
+      <w:pPr>
+        <w:jc w:val="center"/>
+        <w:rPr>
+          <w:rFonts w:ascii="楷体" w:hAnsi="楷体" w:eastAsia="楷体"/>
+          <w:color w:val="000000"/>
+          <w:sz w:val="28"/>
+        </w:rPr>
+      </w:pPr>
+    </w:p>
+    <w:p>
+      <w:pPr>
+        <w:jc w:val="center"/>
+        <w:rPr>
+          <w:rFonts w:ascii="楷体" w:hAnsi="楷体" w:eastAsia="楷体"/>
+          <w:color w:val="000000"/>
+          <w:sz w:val="28"/>
+        </w:rPr>
+      </w:pPr>
+    </w:p>
+    <w:p>
+      <w:pPr>
+        <w:jc w:val="center"/>
+        <w:rPr>
+          <w:rFonts w:ascii="楷体" w:hAnsi="楷体" w:eastAsia="楷体"/>
+          <w:color w:val="000000"/>
+          <w:sz w:val="28"/>
+        </w:rPr>
+      </w:pPr>
+    </w:p>
+    <w:p>
+      <w:pPr>
+        <w:jc w:val="center"/>
+        <w:rPr>
+          <w:rFonts w:ascii="楷体" w:hAnsi="楷体" w:eastAsia="楷体"/>
+          <w:color w:val="000000"/>
+          <w:sz w:val="28"/>
+        </w:rPr>
+      </w:pPr>
+    </w:p>
+    <w:p>
+      <w:pPr>
+        <w:jc w:val="center"/>
+        <w:rPr>
+          <w:rFonts w:ascii="楷体" w:hAnsi="楷体" w:eastAsia="楷体"/>
+          <w:color w:val="000000"/>
+          <w:sz w:val="28"/>
+        </w:rPr>
+      </w:pPr>
+    </w:p>
+    <w:p>
+      <w:pPr>
+        <w:jc w:val="center"/>
+        <w:rPr>
+          <w:rFonts w:ascii="楷体" w:hAnsi="楷体" w:eastAsia="楷体"/>
+          <w:color w:val="000000"/>
+          <w:sz w:val="28"/>
+        </w:rPr>
+      </w:pPr>
     </w:p>
     <w:sdt>
       <w:sdtPr>
@@ -261,13 +371,10 @@
         </w:p>
         <w:p>
           <w:pPr>
-            <w:pStyle w:val="7"/>
+            <w:pStyle w:val="6"/>
             <w:tabs>
-              <w:tab w:val="right" w:leader="dot" w:pos="8312"/>
+              <w:tab w:val="right" w:leader="dot" w:pos="9026"/>
             </w:tabs>
-            <w:rPr>
-              <w:b/>
-            </w:rPr>
           </w:pPr>
           <w:r>
             <w:rPr>
@@ -296,7 +403,6 @@
           <w:r>
             <w:rPr>
               <w:rFonts w:ascii="楷体" w:hAnsi="楷体" w:eastAsia="楷体"/>
-              <w:b/>
               <w:color w:val="000000"/>
             </w:rPr>
             <w:fldChar w:fldCharType="begin"/>
@@ -304,294 +410,26 @@
           <w:r>
             <w:rPr>
               <w:rFonts w:ascii="楷体" w:hAnsi="楷体" w:eastAsia="楷体"/>
-              <w:b/>
-            </w:rPr>
-            <w:instrText xml:space="preserve"> HYPERLINK \l _Toc6125 </w:instrText>
+            </w:rPr>
+            <w:instrText xml:space="preserve"> HYPERLINK \l _Toc30111 </w:instrText>
           </w:r>
           <w:r>
             <w:rPr>
               <w:rFonts w:ascii="楷体" w:hAnsi="楷体" w:eastAsia="楷体"/>
-              <w:b/>
             </w:rPr>
             <w:fldChar w:fldCharType="separate"/>
           </w:r>
           <w:r>
-            <w:rPr>
-              <w:b/>
-            </w:rPr>
             <w:t>1. 引言</w:t>
           </w:r>
           <w:r>
-            <w:rPr>
-              <w:b/>
-            </w:rPr>
             <w:tab/>
           </w:r>
           <w:r>
-            <w:rPr>
-              <w:b/>
-            </w:rPr>
             <w:fldChar w:fldCharType="begin"/>
           </w:r>
           <w:r>
-            <w:rPr>
-              <w:b/>
-            </w:rPr>
-            <w:instrText xml:space="preserve"> PAGEREF _Toc6125 \h </w:instrText>
-          </w:r>
-          <w:r>
-            <w:rPr>
-              <w:b/>
-            </w:rPr>
-            <w:fldChar w:fldCharType="separate"/>
-          </w:r>
-          <w:r>
-            <w:rPr>
-              <w:b/>
-            </w:rPr>
-            <w:t>2</w:t>
-          </w:r>
-          <w:r>
-            <w:rPr>
-              <w:b/>
-            </w:rPr>
-            <w:fldChar w:fldCharType="end"/>
-          </w:r>
-          <w:r>
-            <w:rPr>
-              <w:rFonts w:ascii="楷体" w:hAnsi="楷体" w:eastAsia="楷体"/>
-              <w:b/>
-              <w:color w:val="000000"/>
-            </w:rPr>
-            <w:fldChar w:fldCharType="end"/>
-          </w:r>
-        </w:p>
-        <w:p>
-          <w:pPr>
-            <w:pStyle w:val="8"/>
-            <w:tabs>
-              <w:tab w:val="right" w:leader="dot" w:pos="8312"/>
-            </w:tabs>
-          </w:pPr>
-          <w:r>
-            <w:rPr>
-              <w:rFonts w:ascii="楷体" w:hAnsi="楷体" w:eastAsia="楷体"/>
-              <w:color w:val="000000"/>
-            </w:rPr>
-            <w:fldChar w:fldCharType="begin"/>
-          </w:r>
-          <w:r>
-            <w:rPr>
-              <w:rFonts w:ascii="楷体" w:hAnsi="楷体" w:eastAsia="楷体"/>
-            </w:rPr>
-            <w:instrText xml:space="preserve"> HYPERLINK \l _Toc13874 </w:instrText>
-          </w:r>
-          <w:r>
-            <w:rPr>
-              <w:rFonts w:ascii="楷体" w:hAnsi="楷体" w:eastAsia="楷体"/>
-            </w:rPr>
-            <w:fldChar w:fldCharType="separate"/>
-          </w:r>
-          <w:r>
-            <w:rPr>
-              <w:rFonts w:hint="default"/>
-            </w:rPr>
-            <w:t xml:space="preserve">1.1 </w:t>
-          </w:r>
-          <w:r>
-            <w:t>编写目的</w:t>
-          </w:r>
-          <w:r>
-            <w:tab/>
-          </w:r>
-          <w:r>
-            <w:fldChar w:fldCharType="begin"/>
-          </w:r>
-          <w:r>
-            <w:instrText xml:space="preserve"> PAGEREF _Toc13874 \h </w:instrText>
-          </w:r>
-          <w:r>
-            <w:fldChar w:fldCharType="separate"/>
-          </w:r>
-          <w:r>
-            <w:t>2</w:t>
-          </w:r>
-          <w:r>
-            <w:fldChar w:fldCharType="end"/>
-          </w:r>
-          <w:r>
-            <w:rPr>
-              <w:rFonts w:ascii="楷体" w:hAnsi="楷体" w:eastAsia="楷体"/>
-              <w:color w:val="000000"/>
-            </w:rPr>
-            <w:fldChar w:fldCharType="end"/>
-          </w:r>
-        </w:p>
-        <w:p>
-          <w:pPr>
-            <w:pStyle w:val="8"/>
-            <w:tabs>
-              <w:tab w:val="right" w:leader="dot" w:pos="8312"/>
-            </w:tabs>
-          </w:pPr>
-          <w:r>
-            <w:rPr>
-              <w:rFonts w:ascii="楷体" w:hAnsi="楷体" w:eastAsia="楷体"/>
-              <w:color w:val="000000"/>
-            </w:rPr>
-            <w:fldChar w:fldCharType="begin"/>
-          </w:r>
-          <w:r>
-            <w:rPr>
-              <w:rFonts w:ascii="楷体" w:hAnsi="楷体" w:eastAsia="楷体"/>
-            </w:rPr>
-            <w:instrText xml:space="preserve"> HYPERLINK \l _Toc7778 </w:instrText>
-          </w:r>
-          <w:r>
-            <w:rPr>
-              <w:rFonts w:ascii="楷体" w:hAnsi="楷体" w:eastAsia="楷体"/>
-            </w:rPr>
-            <w:fldChar w:fldCharType="separate"/>
-          </w:r>
-          <w:r>
-            <w:rPr>
-              <w:rFonts w:hint="default"/>
-            </w:rPr>
-            <w:t xml:space="preserve">1.2 </w:t>
-          </w:r>
-          <w:r>
-            <w:t>项目背景</w:t>
-          </w:r>
-          <w:r>
-            <w:tab/>
-          </w:r>
-          <w:r>
-            <w:fldChar w:fldCharType="begin"/>
-          </w:r>
-          <w:r>
-            <w:instrText xml:space="preserve"> PAGEREF _Toc7778 \h </w:instrText>
-          </w:r>
-          <w:r>
-            <w:fldChar w:fldCharType="separate"/>
-          </w:r>
-          <w:r>
-            <w:t>2</w:t>
-          </w:r>
-          <w:r>
-            <w:fldChar w:fldCharType="end"/>
-          </w:r>
-          <w:r>
-            <w:rPr>
-              <w:rFonts w:ascii="楷体" w:hAnsi="楷体" w:eastAsia="楷体"/>
-              <w:color w:val="000000"/>
-            </w:rPr>
-            <w:fldChar w:fldCharType="end"/>
-          </w:r>
-        </w:p>
-        <w:p>
-          <w:pPr>
-            <w:pStyle w:val="8"/>
-            <w:tabs>
-              <w:tab w:val="right" w:leader="dot" w:pos="8312"/>
-            </w:tabs>
-          </w:pPr>
-          <w:r>
-            <w:rPr>
-              <w:rFonts w:ascii="楷体" w:hAnsi="楷体" w:eastAsia="楷体"/>
-              <w:color w:val="000000"/>
-            </w:rPr>
-            <w:fldChar w:fldCharType="begin"/>
-          </w:r>
-          <w:r>
-            <w:rPr>
-              <w:rFonts w:ascii="楷体" w:hAnsi="楷体" w:eastAsia="楷体"/>
-            </w:rPr>
-            <w:instrText xml:space="preserve"> HYPERLINK \l _Toc6022 </w:instrText>
-          </w:r>
-          <w:r>
-            <w:rPr>
-              <w:rFonts w:ascii="楷体" w:hAnsi="楷体" w:eastAsia="楷体"/>
-            </w:rPr>
-            <w:fldChar w:fldCharType="separate"/>
-          </w:r>
-          <w:r>
-            <w:rPr>
-              <w:rFonts w:hint="default"/>
-            </w:rPr>
-            <w:t xml:space="preserve">1.3 </w:t>
-          </w:r>
-          <w:r>
-            <w:t>文档规约</w:t>
-          </w:r>
-          <w:r>
-            <w:tab/>
-          </w:r>
-          <w:r>
-            <w:fldChar w:fldCharType="begin"/>
-          </w:r>
-          <w:r>
-            <w:instrText xml:space="preserve"> PAGEREF _Toc6022 \h </w:instrText>
-          </w:r>
-          <w:r>
-            <w:fldChar w:fldCharType="separate"/>
-          </w:r>
-          <w:r>
-            <w:t>2</w:t>
-          </w:r>
-          <w:r>
-            <w:fldChar w:fldCharType="end"/>
-          </w:r>
-          <w:r>
-            <w:rPr>
-              <w:rFonts w:ascii="楷体" w:hAnsi="楷体" w:eastAsia="楷体"/>
-              <w:color w:val="000000"/>
-            </w:rPr>
-            <w:fldChar w:fldCharType="end"/>
-          </w:r>
-        </w:p>
-        <w:p>
-          <w:pPr>
-            <w:pStyle w:val="8"/>
-            <w:tabs>
-              <w:tab w:val="right" w:leader="dot" w:pos="8312"/>
-            </w:tabs>
-          </w:pPr>
-          <w:r>
-            <w:rPr>
-              <w:rFonts w:ascii="楷体" w:hAnsi="楷体" w:eastAsia="楷体"/>
-              <w:color w:val="000000"/>
-            </w:rPr>
-            <w:fldChar w:fldCharType="begin"/>
-          </w:r>
-          <w:r>
-            <w:rPr>
-              <w:rFonts w:ascii="楷体" w:hAnsi="楷体" w:eastAsia="楷体"/>
-            </w:rPr>
-            <w:instrText xml:space="preserve"> HYPERLINK \l _Toc26354 </w:instrText>
-          </w:r>
-          <w:r>
-            <w:rPr>
-              <w:rFonts w:ascii="楷体" w:hAnsi="楷体" w:eastAsia="楷体"/>
-            </w:rPr>
-            <w:fldChar w:fldCharType="separate"/>
-          </w:r>
-          <w:r>
-            <w:rPr>
-              <w:rFonts w:hint="default"/>
-            </w:rPr>
-            <w:t xml:space="preserve">1.4 </w:t>
-          </w:r>
-          <w:r>
-            <w:t>预期读者</w:t>
-          </w:r>
-          <w:r>
-            <w:tab/>
-          </w:r>
-          <w:r>
-            <w:fldChar w:fldCharType="begin"/>
-          </w:r>
-          <w:r>
-            <w:instrText xml:space="preserve"> PAGEREF _Toc26354 \h </w:instrText>
+            <w:instrText xml:space="preserve"> PAGEREF _Toc30111 \h </w:instrText>
           </w:r>
           <w:r>
             <w:fldChar w:fldCharType="separate"/>
@@ -614,90 +452,7 @@
           <w:pPr>
             <w:pStyle w:val="7"/>
             <w:tabs>
-              <w:tab w:val="right" w:leader="dot" w:pos="8312"/>
-            </w:tabs>
-            <w:rPr>
-              <w:b/>
-            </w:rPr>
-          </w:pPr>
-          <w:r>
-            <w:rPr>
-              <w:rFonts w:ascii="楷体" w:hAnsi="楷体" w:eastAsia="楷体"/>
-              <w:b/>
-              <w:color w:val="000000"/>
-            </w:rPr>
-            <w:fldChar w:fldCharType="begin"/>
-          </w:r>
-          <w:r>
-            <w:rPr>
-              <w:rFonts w:ascii="楷体" w:hAnsi="楷体" w:eastAsia="楷体"/>
-              <w:b/>
-            </w:rPr>
-            <w:instrText xml:space="preserve"> HYPERLINK \l _Toc6234 </w:instrText>
-          </w:r>
-          <w:r>
-            <w:rPr>
-              <w:rFonts w:ascii="楷体" w:hAnsi="楷体" w:eastAsia="楷体"/>
-              <w:b/>
-            </w:rPr>
-            <w:fldChar w:fldCharType="separate"/>
-          </w:r>
-          <w:r>
-            <w:rPr>
-              <w:b/>
-            </w:rPr>
-            <w:t>2. 数据流图</w:t>
-          </w:r>
-          <w:r>
-            <w:rPr>
-              <w:b/>
-            </w:rPr>
-            <w:tab/>
-          </w:r>
-          <w:r>
-            <w:rPr>
-              <w:b/>
-            </w:rPr>
-            <w:fldChar w:fldCharType="begin"/>
-          </w:r>
-          <w:r>
-            <w:rPr>
-              <w:b/>
-            </w:rPr>
-            <w:instrText xml:space="preserve"> PAGEREF _Toc6234 \h </w:instrText>
-          </w:r>
-          <w:r>
-            <w:rPr>
-              <w:b/>
-            </w:rPr>
-            <w:fldChar w:fldCharType="separate"/>
-          </w:r>
-          <w:r>
-            <w:rPr>
-              <w:b/>
-            </w:rPr>
-            <w:t>2</w:t>
-          </w:r>
-          <w:r>
-            <w:rPr>
-              <w:b/>
-            </w:rPr>
-            <w:fldChar w:fldCharType="end"/>
-          </w:r>
-          <w:r>
-            <w:rPr>
-              <w:rFonts w:ascii="楷体" w:hAnsi="楷体" w:eastAsia="楷体"/>
-              <w:b/>
-              <w:color w:val="000000"/>
-            </w:rPr>
-            <w:fldChar w:fldCharType="end"/>
-          </w:r>
-        </w:p>
-        <w:p>
-          <w:pPr>
-            <w:pStyle w:val="8"/>
-            <w:tabs>
-              <w:tab w:val="right" w:leader="dot" w:pos="8312"/>
+              <w:tab w:val="right" w:leader="dot" w:pos="9026"/>
             </w:tabs>
           </w:pPr>
           <w:r>
@@ -711,7 +466,7 @@
             <w:rPr>
               <w:rFonts w:ascii="楷体" w:hAnsi="楷体" w:eastAsia="楷体"/>
             </w:rPr>
-            <w:instrText xml:space="preserve"> HYPERLINK \l _Toc29835 </w:instrText>
+            <w:instrText xml:space="preserve"> HYPERLINK \l _Toc23061 </w:instrText>
           </w:r>
           <w:r>
             <w:rPr>
@@ -723,7 +478,10 @@
             <w:rPr>
               <w:rFonts w:hint="default"/>
             </w:rPr>
-            <w:t>2.1 模块1数据流图</w:t>
+            <w:t xml:space="preserve">1.1 </w:t>
+          </w:r>
+          <w:r>
+            <w:t>编写目的</w:t>
           </w:r>
           <w:r>
             <w:tab/>
@@ -732,13 +490,13 @@
             <w:fldChar w:fldCharType="begin"/>
           </w:r>
           <w:r>
-            <w:instrText xml:space="preserve"> PAGEREF _Toc29835 \h </w:instrText>
+            <w:instrText xml:space="preserve"> PAGEREF _Toc23061 \h </w:instrText>
           </w:r>
           <w:r>
             <w:fldChar w:fldCharType="separate"/>
           </w:r>
           <w:r>
-            <w:t>3</w:t>
+            <w:t>2</w:t>
           </w:r>
           <w:r>
             <w:fldChar w:fldCharType="end"/>
@@ -755,90 +513,7 @@
           <w:pPr>
             <w:pStyle w:val="7"/>
             <w:tabs>
-              <w:tab w:val="right" w:leader="dot" w:pos="8312"/>
-            </w:tabs>
-            <w:rPr>
-              <w:b/>
-            </w:rPr>
-          </w:pPr>
-          <w:r>
-            <w:rPr>
-              <w:rFonts w:ascii="楷体" w:hAnsi="楷体" w:eastAsia="楷体"/>
-              <w:b/>
-              <w:color w:val="000000"/>
-            </w:rPr>
-            <w:fldChar w:fldCharType="begin"/>
-          </w:r>
-          <w:r>
-            <w:rPr>
-              <w:rFonts w:ascii="楷体" w:hAnsi="楷体" w:eastAsia="楷体"/>
-              <w:b/>
-            </w:rPr>
-            <w:instrText xml:space="preserve"> HYPERLINK \l _Toc24685 </w:instrText>
-          </w:r>
-          <w:r>
-            <w:rPr>
-              <w:rFonts w:ascii="楷体" w:hAnsi="楷体" w:eastAsia="楷体"/>
-              <w:b/>
-            </w:rPr>
-            <w:fldChar w:fldCharType="separate"/>
-          </w:r>
-          <w:r>
-            <w:rPr>
-              <w:b/>
-            </w:rPr>
-            <w:t>3. 结构设计</w:t>
-          </w:r>
-          <w:r>
-            <w:rPr>
-              <w:b/>
-            </w:rPr>
-            <w:tab/>
-          </w:r>
-          <w:r>
-            <w:rPr>
-              <w:b/>
-            </w:rPr>
-            <w:fldChar w:fldCharType="begin"/>
-          </w:r>
-          <w:r>
-            <w:rPr>
-              <w:b/>
-            </w:rPr>
-            <w:instrText xml:space="preserve"> PAGEREF _Toc24685 \h </w:instrText>
-          </w:r>
-          <w:r>
-            <w:rPr>
-              <w:b/>
-            </w:rPr>
-            <w:fldChar w:fldCharType="separate"/>
-          </w:r>
-          <w:r>
-            <w:rPr>
-              <w:b/>
-            </w:rPr>
-            <w:t>3</w:t>
-          </w:r>
-          <w:r>
-            <w:rPr>
-              <w:b/>
-            </w:rPr>
-            <w:fldChar w:fldCharType="end"/>
-          </w:r>
-          <w:r>
-            <w:rPr>
-              <w:rFonts w:ascii="楷体" w:hAnsi="楷体" w:eastAsia="楷体"/>
-              <w:b/>
-              <w:color w:val="000000"/>
-            </w:rPr>
-            <w:fldChar w:fldCharType="end"/>
-          </w:r>
-        </w:p>
-        <w:p>
-          <w:pPr>
-            <w:pStyle w:val="8"/>
-            <w:tabs>
-              <w:tab w:val="right" w:leader="dot" w:pos="8312"/>
+              <w:tab w:val="right" w:leader="dot" w:pos="9026"/>
             </w:tabs>
           </w:pPr>
           <w:r>
@@ -852,7 +527,7 @@
             <w:rPr>
               <w:rFonts w:ascii="楷体" w:hAnsi="楷体" w:eastAsia="楷体"/>
             </w:rPr>
-            <w:instrText xml:space="preserve"> HYPERLINK \l _Toc26197 </w:instrText>
+            <w:instrText xml:space="preserve"> HYPERLINK \l _Toc13475 </w:instrText>
           </w:r>
           <w:r>
             <w:rPr>
@@ -864,7 +539,17 @@
             <w:rPr>
               <w:rFonts w:hint="default"/>
             </w:rPr>
-            <w:t>3.1 E-R图</w:t>
+            <w:t xml:space="preserve">1.2 </w:t>
+          </w:r>
+          <w:r>
+            <w:t>项目</w:t>
+          </w:r>
+          <w:r>
+            <w:rPr>
+              <w:rFonts w:hint="eastAsia"/>
+              <w:lang w:val="en-US" w:eastAsia="zh-CN"/>
+            </w:rPr>
+            <w:t>背景</w:t>
           </w:r>
           <w:r>
             <w:tab/>
@@ -873,7 +558,7 @@
             <w:fldChar w:fldCharType="begin"/>
           </w:r>
           <w:r>
-            <w:instrText xml:space="preserve"> PAGEREF _Toc26197 \h </w:instrText>
+            <w:instrText xml:space="preserve"> PAGEREF _Toc13475 \h </w:instrText>
           </w:r>
           <w:r>
             <w:fldChar w:fldCharType="separate"/>
@@ -896,16 +581,12 @@
           <w:pPr>
             <w:pStyle w:val="7"/>
             <w:tabs>
-              <w:tab w:val="right" w:leader="dot" w:pos="8312"/>
+              <w:tab w:val="right" w:leader="dot" w:pos="9026"/>
             </w:tabs>
-            <w:rPr>
-              <w:b/>
-            </w:rPr>
           </w:pPr>
           <w:r>
             <w:rPr>
               <w:rFonts w:ascii="楷体" w:hAnsi="楷体" w:eastAsia="楷体"/>
-              <w:b/>
               <w:color w:val="000000"/>
             </w:rPr>
             <w:fldChar w:fldCharType="begin"/>
@@ -913,63 +594,45 @@
           <w:r>
             <w:rPr>
               <w:rFonts w:ascii="楷体" w:hAnsi="楷体" w:eastAsia="楷体"/>
-              <w:b/>
-            </w:rPr>
-            <w:instrText xml:space="preserve"> HYPERLINK \l _Toc22307 </w:instrText>
+            </w:rPr>
+            <w:instrText xml:space="preserve"> HYPERLINK \l _Toc25755 </w:instrText>
           </w:r>
           <w:r>
             <w:rPr>
               <w:rFonts w:ascii="楷体" w:hAnsi="楷体" w:eastAsia="楷体"/>
-              <w:b/>
             </w:rPr>
             <w:fldChar w:fldCharType="separate"/>
           </w:r>
           <w:r>
             <w:rPr>
-              <w:b/>
-            </w:rPr>
-            <w:t>4. 运用设计</w:t>
-          </w:r>
-          <w:r>
-            <w:rPr>
-              <w:b/>
-            </w:rPr>
+              <w:rFonts w:hint="default"/>
+            </w:rPr>
+            <w:t xml:space="preserve">1.3 </w:t>
+          </w:r>
+          <w:r>
+            <w:t>文档规约</w:t>
+          </w:r>
+          <w:r>
             <w:tab/>
           </w:r>
           <w:r>
-            <w:rPr>
-              <w:b/>
-            </w:rPr>
             <w:fldChar w:fldCharType="begin"/>
           </w:r>
           <w:r>
-            <w:rPr>
-              <w:b/>
-            </w:rPr>
-            <w:instrText xml:space="preserve"> PAGEREF _Toc22307 \h </w:instrText>
-          </w:r>
-          <w:r>
-            <w:rPr>
-              <w:b/>
-            </w:rPr>
+            <w:instrText xml:space="preserve"> PAGEREF _Toc25755 \h </w:instrText>
+          </w:r>
+          <w:r>
             <w:fldChar w:fldCharType="separate"/>
           </w:r>
           <w:r>
-            <w:rPr>
-              <w:b/>
-            </w:rPr>
             <w:t>3</w:t>
           </w:r>
           <w:r>
-            <w:rPr>
-              <w:b/>
-            </w:rPr>
             <w:fldChar w:fldCharType="end"/>
           </w:r>
           <w:r>
             <w:rPr>
               <w:rFonts w:ascii="楷体" w:hAnsi="楷体" w:eastAsia="楷体"/>
-              <w:b/>
               <w:color w:val="000000"/>
             </w:rPr>
             <w:fldChar w:fldCharType="end"/>
@@ -977,9 +640,9 @@
         </w:p>
         <w:p>
           <w:pPr>
-            <w:pStyle w:val="8"/>
+            <w:pStyle w:val="7"/>
             <w:tabs>
-              <w:tab w:val="right" w:leader="dot" w:pos="8312"/>
+              <w:tab w:val="right" w:leader="dot" w:pos="9026"/>
             </w:tabs>
           </w:pPr>
           <w:r>
@@ -993,7 +656,7 @@
             <w:rPr>
               <w:rFonts w:ascii="楷体" w:hAnsi="楷体" w:eastAsia="楷体"/>
             </w:rPr>
-            <w:instrText xml:space="preserve"> HYPERLINK \l _Toc8087 </w:instrText>
+            <w:instrText xml:space="preserve"> HYPERLINK \l _Toc20348 </w:instrText>
           </w:r>
           <w:r>
             <w:rPr>
@@ -1005,7 +668,10 @@
             <w:rPr>
               <w:rFonts w:hint="default"/>
             </w:rPr>
-            <w:t>4.1 表结构设计</w:t>
+            <w:t xml:space="preserve">1.4 </w:t>
+          </w:r>
+          <w:r>
+            <w:t>预期读者</w:t>
           </w:r>
           <w:r>
             <w:tab/>
@@ -1014,7 +680,7 @@
             <w:fldChar w:fldCharType="begin"/>
           </w:r>
           <w:r>
-            <w:instrText xml:space="preserve"> PAGEREF _Toc8087 \h </w:instrText>
+            <w:instrText xml:space="preserve"> PAGEREF _Toc20348 \h </w:instrText>
           </w:r>
           <w:r>
             <w:fldChar w:fldCharType="separate"/>
@@ -1035,9 +701,9 @@
         </w:p>
         <w:p>
           <w:pPr>
-            <w:pStyle w:val="8"/>
+            <w:pStyle w:val="7"/>
             <w:tabs>
-              <w:tab w:val="right" w:leader="dot" w:pos="8312"/>
+              <w:tab w:val="right" w:leader="dot" w:pos="9026"/>
             </w:tabs>
           </w:pPr>
           <w:r>
@@ -1051,7 +717,7 @@
             <w:rPr>
               <w:rFonts w:ascii="楷体" w:hAnsi="楷体" w:eastAsia="楷体"/>
             </w:rPr>
-            <w:instrText xml:space="preserve"> HYPERLINK \l _Toc20050 </w:instrText>
+            <w:instrText xml:space="preserve"> HYPERLINK \l _Toc12657 </w:instrText>
           </w:r>
           <w:r>
             <w:rPr>
@@ -1062,6 +728,663 @@
           <w:r>
             <w:rPr>
               <w:rFonts w:hint="default"/>
+              <w:lang w:val="en-US" w:eastAsia="zh-CN"/>
+            </w:rPr>
+            <w:t xml:space="preserve">1.5 </w:t>
+          </w:r>
+          <w:r>
+            <w:rPr>
+              <w:rFonts w:hint="eastAsia"/>
+              <w:lang w:val="en-US" w:eastAsia="zh-CN"/>
+            </w:rPr>
+            <w:t>定义</w:t>
+          </w:r>
+          <w:r>
+            <w:tab/>
+          </w:r>
+          <w:r>
+            <w:fldChar w:fldCharType="begin"/>
+          </w:r>
+          <w:r>
+            <w:instrText xml:space="preserve"> PAGEREF _Toc12657 \h </w:instrText>
+          </w:r>
+          <w:r>
+            <w:fldChar w:fldCharType="separate"/>
+          </w:r>
+          <w:r>
+            <w:t>4</w:t>
+          </w:r>
+          <w:r>
+            <w:fldChar w:fldCharType="end"/>
+          </w:r>
+          <w:r>
+            <w:rPr>
+              <w:rFonts w:ascii="楷体" w:hAnsi="楷体" w:eastAsia="楷体"/>
+              <w:color w:val="000000"/>
+            </w:rPr>
+            <w:fldChar w:fldCharType="end"/>
+          </w:r>
+        </w:p>
+        <w:p>
+          <w:pPr>
+            <w:pStyle w:val="7"/>
+            <w:tabs>
+              <w:tab w:val="right" w:leader="dot" w:pos="9026"/>
+            </w:tabs>
+          </w:pPr>
+          <w:r>
+            <w:rPr>
+              <w:rFonts w:ascii="楷体" w:hAnsi="楷体" w:eastAsia="楷体"/>
+              <w:color w:val="000000"/>
+            </w:rPr>
+            <w:fldChar w:fldCharType="begin"/>
+          </w:r>
+          <w:r>
+            <w:rPr>
+              <w:rFonts w:ascii="楷体" w:hAnsi="楷体" w:eastAsia="楷体"/>
+            </w:rPr>
+            <w:instrText xml:space="preserve"> HYPERLINK \l _Toc11000 </w:instrText>
+          </w:r>
+          <w:r>
+            <w:rPr>
+              <w:rFonts w:ascii="楷体" w:hAnsi="楷体" w:eastAsia="楷体"/>
+            </w:rPr>
+            <w:fldChar w:fldCharType="separate"/>
+          </w:r>
+          <w:r>
+            <w:rPr>
+              <w:rFonts w:hint="default"/>
+              <w:lang w:val="en-US" w:eastAsia="zh-CN"/>
+            </w:rPr>
+            <w:t xml:space="preserve">1.6 </w:t>
+          </w:r>
+          <w:r>
+            <w:rPr>
+              <w:rFonts w:hint="eastAsia"/>
+              <w:lang w:val="en-US" w:eastAsia="zh-CN"/>
+            </w:rPr>
+            <w:t>参考资料</w:t>
+          </w:r>
+          <w:r>
+            <w:tab/>
+          </w:r>
+          <w:r>
+            <w:fldChar w:fldCharType="begin"/>
+          </w:r>
+          <w:r>
+            <w:instrText xml:space="preserve"> PAGEREF _Toc11000 \h </w:instrText>
+          </w:r>
+          <w:r>
+            <w:fldChar w:fldCharType="separate"/>
+          </w:r>
+          <w:r>
+            <w:t>4</w:t>
+          </w:r>
+          <w:r>
+            <w:fldChar w:fldCharType="end"/>
+          </w:r>
+          <w:r>
+            <w:rPr>
+              <w:rFonts w:ascii="楷体" w:hAnsi="楷体" w:eastAsia="楷体"/>
+              <w:color w:val="000000"/>
+            </w:rPr>
+            <w:fldChar w:fldCharType="end"/>
+          </w:r>
+        </w:p>
+        <w:p>
+          <w:pPr>
+            <w:pStyle w:val="6"/>
+            <w:tabs>
+              <w:tab w:val="right" w:leader="dot" w:pos="9026"/>
+            </w:tabs>
+          </w:pPr>
+          <w:r>
+            <w:rPr>
+              <w:rFonts w:ascii="楷体" w:hAnsi="楷体" w:eastAsia="楷体"/>
+              <w:color w:val="000000"/>
+            </w:rPr>
+            <w:fldChar w:fldCharType="begin"/>
+          </w:r>
+          <w:r>
+            <w:rPr>
+              <w:rFonts w:ascii="楷体" w:hAnsi="楷体" w:eastAsia="楷体"/>
+            </w:rPr>
+            <w:instrText xml:space="preserve"> HYPERLINK \l _Toc2716 </w:instrText>
+          </w:r>
+          <w:r>
+            <w:rPr>
+              <w:rFonts w:ascii="楷体" w:hAnsi="楷体" w:eastAsia="楷体"/>
+            </w:rPr>
+            <w:fldChar w:fldCharType="separate"/>
+          </w:r>
+          <w:r>
+            <w:t>2. 数据流图</w:t>
+          </w:r>
+          <w:r>
+            <w:tab/>
+          </w:r>
+          <w:r>
+            <w:fldChar w:fldCharType="begin"/>
+          </w:r>
+          <w:r>
+            <w:instrText xml:space="preserve"> PAGEREF _Toc2716 \h </w:instrText>
+          </w:r>
+          <w:r>
+            <w:fldChar w:fldCharType="separate"/>
+          </w:r>
+          <w:r>
+            <w:t>4</w:t>
+          </w:r>
+          <w:r>
+            <w:fldChar w:fldCharType="end"/>
+          </w:r>
+          <w:r>
+            <w:rPr>
+              <w:rFonts w:ascii="楷体" w:hAnsi="楷体" w:eastAsia="楷体"/>
+              <w:color w:val="000000"/>
+            </w:rPr>
+            <w:fldChar w:fldCharType="end"/>
+          </w:r>
+        </w:p>
+        <w:p>
+          <w:pPr>
+            <w:pStyle w:val="7"/>
+            <w:tabs>
+              <w:tab w:val="right" w:leader="dot" w:pos="9026"/>
+            </w:tabs>
+          </w:pPr>
+          <w:r>
+            <w:rPr>
+              <w:rFonts w:ascii="楷体" w:hAnsi="楷体" w:eastAsia="楷体"/>
+              <w:color w:val="000000"/>
+            </w:rPr>
+            <w:fldChar w:fldCharType="begin"/>
+          </w:r>
+          <w:r>
+            <w:rPr>
+              <w:rFonts w:ascii="楷体" w:hAnsi="楷体" w:eastAsia="楷体"/>
+            </w:rPr>
+            <w:instrText xml:space="preserve"> HYPERLINK \l _Toc18360 </w:instrText>
+          </w:r>
+          <w:r>
+            <w:rPr>
+              <w:rFonts w:ascii="楷体" w:hAnsi="楷体" w:eastAsia="楷体"/>
+            </w:rPr>
+            <w:fldChar w:fldCharType="separate"/>
+          </w:r>
+          <w:r>
+            <w:rPr>
+              <w:rFonts w:hint="default"/>
+            </w:rPr>
+            <w:t>2.1 模块1数据流图</w:t>
+          </w:r>
+          <w:r>
+            <w:tab/>
+          </w:r>
+          <w:r>
+            <w:fldChar w:fldCharType="begin"/>
+          </w:r>
+          <w:r>
+            <w:instrText xml:space="preserve"> PAGEREF _Toc18360 \h </w:instrText>
+          </w:r>
+          <w:r>
+            <w:fldChar w:fldCharType="separate"/>
+          </w:r>
+          <w:r>
+            <w:t>4</w:t>
+          </w:r>
+          <w:r>
+            <w:fldChar w:fldCharType="end"/>
+          </w:r>
+          <w:r>
+            <w:rPr>
+              <w:rFonts w:ascii="楷体" w:hAnsi="楷体" w:eastAsia="楷体"/>
+              <w:color w:val="000000"/>
+            </w:rPr>
+            <w:fldChar w:fldCharType="end"/>
+          </w:r>
+        </w:p>
+        <w:p>
+          <w:pPr>
+            <w:pStyle w:val="6"/>
+            <w:tabs>
+              <w:tab w:val="right" w:leader="dot" w:pos="9026"/>
+            </w:tabs>
+          </w:pPr>
+          <w:r>
+            <w:rPr>
+              <w:rFonts w:ascii="楷体" w:hAnsi="楷体" w:eastAsia="楷体"/>
+              <w:color w:val="000000"/>
+            </w:rPr>
+            <w:fldChar w:fldCharType="begin"/>
+          </w:r>
+          <w:r>
+            <w:rPr>
+              <w:rFonts w:ascii="楷体" w:hAnsi="楷体" w:eastAsia="楷体"/>
+            </w:rPr>
+            <w:instrText xml:space="preserve"> HYPERLINK \l _Toc31295 </w:instrText>
+          </w:r>
+          <w:r>
+            <w:rPr>
+              <w:rFonts w:ascii="楷体" w:hAnsi="楷体" w:eastAsia="楷体"/>
+            </w:rPr>
+            <w:fldChar w:fldCharType="separate"/>
+          </w:r>
+          <w:r>
+            <w:t>3. 结构设计</w:t>
+          </w:r>
+          <w:r>
+            <w:tab/>
+          </w:r>
+          <w:r>
+            <w:fldChar w:fldCharType="begin"/>
+          </w:r>
+          <w:r>
+            <w:instrText xml:space="preserve"> PAGEREF _Toc31295 \h </w:instrText>
+          </w:r>
+          <w:r>
+            <w:fldChar w:fldCharType="separate"/>
+          </w:r>
+          <w:r>
+            <w:t>4</w:t>
+          </w:r>
+          <w:r>
+            <w:fldChar w:fldCharType="end"/>
+          </w:r>
+          <w:r>
+            <w:rPr>
+              <w:rFonts w:ascii="楷体" w:hAnsi="楷体" w:eastAsia="楷体"/>
+              <w:color w:val="000000"/>
+            </w:rPr>
+            <w:fldChar w:fldCharType="end"/>
+          </w:r>
+        </w:p>
+        <w:p>
+          <w:pPr>
+            <w:pStyle w:val="7"/>
+            <w:tabs>
+              <w:tab w:val="right" w:leader="dot" w:pos="9026"/>
+            </w:tabs>
+          </w:pPr>
+          <w:r>
+            <w:rPr>
+              <w:rFonts w:ascii="楷体" w:hAnsi="楷体" w:eastAsia="楷体"/>
+              <w:color w:val="000000"/>
+            </w:rPr>
+            <w:fldChar w:fldCharType="begin"/>
+          </w:r>
+          <w:r>
+            <w:rPr>
+              <w:rFonts w:ascii="楷体" w:hAnsi="楷体" w:eastAsia="楷体"/>
+            </w:rPr>
+            <w:instrText xml:space="preserve"> HYPERLINK \l _Toc27463 </w:instrText>
+          </w:r>
+          <w:r>
+            <w:rPr>
+              <w:rFonts w:ascii="楷体" w:hAnsi="楷体" w:eastAsia="楷体"/>
+            </w:rPr>
+            <w:fldChar w:fldCharType="separate"/>
+          </w:r>
+          <w:r>
+            <w:rPr>
+              <w:rFonts w:hint="default"/>
+            </w:rPr>
+            <w:t>3.1 E-R图</w:t>
+          </w:r>
+          <w:r>
+            <w:tab/>
+          </w:r>
+          <w:r>
+            <w:fldChar w:fldCharType="begin"/>
+          </w:r>
+          <w:r>
+            <w:instrText xml:space="preserve"> PAGEREF _Toc27463 \h </w:instrText>
+          </w:r>
+          <w:r>
+            <w:fldChar w:fldCharType="separate"/>
+          </w:r>
+          <w:r>
+            <w:t>5</w:t>
+          </w:r>
+          <w:r>
+            <w:fldChar w:fldCharType="end"/>
+          </w:r>
+          <w:r>
+            <w:rPr>
+              <w:rFonts w:ascii="楷体" w:hAnsi="楷体" w:eastAsia="楷体"/>
+              <w:color w:val="000000"/>
+            </w:rPr>
+            <w:fldChar w:fldCharType="end"/>
+          </w:r>
+        </w:p>
+        <w:p>
+          <w:pPr>
+            <w:pStyle w:val="7"/>
+            <w:tabs>
+              <w:tab w:val="right" w:leader="dot" w:pos="9026"/>
+            </w:tabs>
+          </w:pPr>
+          <w:r>
+            <w:rPr>
+              <w:rFonts w:ascii="楷体" w:hAnsi="楷体" w:eastAsia="楷体"/>
+              <w:color w:val="000000"/>
+            </w:rPr>
+            <w:fldChar w:fldCharType="begin"/>
+          </w:r>
+          <w:r>
+            <w:rPr>
+              <w:rFonts w:ascii="楷体" w:hAnsi="楷体" w:eastAsia="楷体"/>
+            </w:rPr>
+            <w:instrText xml:space="preserve"> HYPERLINK \l _Toc27593 </w:instrText>
+          </w:r>
+          <w:r>
+            <w:rPr>
+              <w:rFonts w:ascii="楷体" w:hAnsi="楷体" w:eastAsia="楷体"/>
+            </w:rPr>
+            <w:fldChar w:fldCharType="separate"/>
+          </w:r>
+          <w:r>
+            <w:rPr>
+              <w:rFonts w:hint="eastAsia"/>
+              <w:lang w:val="en-US" w:eastAsia="zh-CN"/>
+            </w:rPr>
+            <w:t xml:space="preserve">3.2 </w:t>
+          </w:r>
+          <w:r>
+            <w:t>实体属性图</w:t>
+          </w:r>
+          <w:r>
+            <w:tab/>
+          </w:r>
+          <w:r>
+            <w:fldChar w:fldCharType="begin"/>
+          </w:r>
+          <w:r>
+            <w:instrText xml:space="preserve"> PAGEREF _Toc27593 \h </w:instrText>
+          </w:r>
+          <w:r>
+            <w:fldChar w:fldCharType="separate"/>
+          </w:r>
+          <w:r>
+            <w:t>6</w:t>
+          </w:r>
+          <w:r>
+            <w:fldChar w:fldCharType="end"/>
+          </w:r>
+          <w:r>
+            <w:rPr>
+              <w:rFonts w:ascii="楷体" w:hAnsi="楷体" w:eastAsia="楷体"/>
+              <w:color w:val="000000"/>
+            </w:rPr>
+            <w:fldChar w:fldCharType="end"/>
+          </w:r>
+        </w:p>
+        <w:p>
+          <w:pPr>
+            <w:pStyle w:val="7"/>
+            <w:tabs>
+              <w:tab w:val="right" w:leader="dot" w:pos="9026"/>
+            </w:tabs>
+          </w:pPr>
+          <w:r>
+            <w:rPr>
+              <w:rFonts w:ascii="楷体" w:hAnsi="楷体" w:eastAsia="楷体"/>
+              <w:color w:val="000000"/>
+            </w:rPr>
+            <w:fldChar w:fldCharType="begin"/>
+          </w:r>
+          <w:r>
+            <w:rPr>
+              <w:rFonts w:ascii="楷体" w:hAnsi="楷体" w:eastAsia="楷体"/>
+            </w:rPr>
+            <w:instrText xml:space="preserve"> HYPERLINK \l _Toc26403 </w:instrText>
+          </w:r>
+          <w:r>
+            <w:rPr>
+              <w:rFonts w:ascii="楷体" w:hAnsi="楷体" w:eastAsia="楷体"/>
+            </w:rPr>
+            <w:fldChar w:fldCharType="separate"/>
+          </w:r>
+          <w:r>
+            <w:rPr>
+              <w:rFonts w:hint="eastAsia"/>
+              <w:lang w:val="en-US" w:eastAsia="zh-CN"/>
+            </w:rPr>
+            <w:t>3.3 数据库逻辑结构图</w:t>
+          </w:r>
+          <w:r>
+            <w:tab/>
+          </w:r>
+          <w:r>
+            <w:fldChar w:fldCharType="begin"/>
+          </w:r>
+          <w:r>
+            <w:instrText xml:space="preserve"> PAGEREF _Toc26403 \h </w:instrText>
+          </w:r>
+          <w:r>
+            <w:fldChar w:fldCharType="separate"/>
+          </w:r>
+          <w:r>
+            <w:t>9</w:t>
+          </w:r>
+          <w:r>
+            <w:fldChar w:fldCharType="end"/>
+          </w:r>
+          <w:r>
+            <w:rPr>
+              <w:rFonts w:ascii="楷体" w:hAnsi="楷体" w:eastAsia="楷体"/>
+              <w:color w:val="000000"/>
+            </w:rPr>
+            <w:fldChar w:fldCharType="end"/>
+          </w:r>
+        </w:p>
+        <w:p>
+          <w:pPr>
+            <w:pStyle w:val="7"/>
+            <w:tabs>
+              <w:tab w:val="right" w:leader="dot" w:pos="9026"/>
+            </w:tabs>
+          </w:pPr>
+          <w:r>
+            <w:rPr>
+              <w:rFonts w:ascii="楷体" w:hAnsi="楷体" w:eastAsia="楷体"/>
+              <w:color w:val="000000"/>
+            </w:rPr>
+            <w:fldChar w:fldCharType="begin"/>
+          </w:r>
+          <w:r>
+            <w:rPr>
+              <w:rFonts w:ascii="楷体" w:hAnsi="楷体" w:eastAsia="楷体"/>
+            </w:rPr>
+            <w:instrText xml:space="preserve"> HYPERLINK \l _Toc22368 </w:instrText>
+          </w:r>
+          <w:r>
+            <w:rPr>
+              <w:rFonts w:ascii="楷体" w:hAnsi="楷体" w:eastAsia="楷体"/>
+            </w:rPr>
+            <w:fldChar w:fldCharType="separate"/>
+          </w:r>
+          <w:r>
+            <w:rPr>
+              <w:rFonts w:hint="eastAsia"/>
+              <w:lang w:val="en-US" w:eastAsia="zh-CN"/>
+            </w:rPr>
+            <w:t>3.4 数据库表结构</w:t>
+          </w:r>
+          <w:r>
+            <w:tab/>
+          </w:r>
+          <w:r>
+            <w:fldChar w:fldCharType="begin"/>
+          </w:r>
+          <w:r>
+            <w:instrText xml:space="preserve"> PAGEREF _Toc22368 \h </w:instrText>
+          </w:r>
+          <w:r>
+            <w:fldChar w:fldCharType="separate"/>
+          </w:r>
+          <w:r>
+            <w:t>11</w:t>
+          </w:r>
+          <w:r>
+            <w:fldChar w:fldCharType="end"/>
+          </w:r>
+          <w:r>
+            <w:rPr>
+              <w:rFonts w:ascii="楷体" w:hAnsi="楷体" w:eastAsia="楷体"/>
+              <w:color w:val="000000"/>
+            </w:rPr>
+            <w:fldChar w:fldCharType="end"/>
+          </w:r>
+        </w:p>
+        <w:p>
+          <w:pPr>
+            <w:pStyle w:val="6"/>
+            <w:tabs>
+              <w:tab w:val="right" w:leader="dot" w:pos="9026"/>
+            </w:tabs>
+          </w:pPr>
+          <w:r>
+            <w:rPr>
+              <w:rFonts w:ascii="楷体" w:hAnsi="楷体" w:eastAsia="楷体"/>
+              <w:color w:val="000000"/>
+            </w:rPr>
+            <w:fldChar w:fldCharType="begin"/>
+          </w:r>
+          <w:r>
+            <w:rPr>
+              <w:rFonts w:ascii="楷体" w:hAnsi="楷体" w:eastAsia="楷体"/>
+            </w:rPr>
+            <w:instrText xml:space="preserve"> HYPERLINK \l _Toc5366 </w:instrText>
+          </w:r>
+          <w:r>
+            <w:rPr>
+              <w:rFonts w:ascii="楷体" w:hAnsi="楷体" w:eastAsia="楷体"/>
+            </w:rPr>
+            <w:fldChar w:fldCharType="separate"/>
+          </w:r>
+          <w:r>
+            <w:rPr>
+              <w:rFonts w:hint="default"/>
+            </w:rPr>
+            <w:t xml:space="preserve">4. </w:t>
+          </w:r>
+          <w:r>
+            <w:t>运用设计</w:t>
+          </w:r>
+          <w:r>
+            <w:tab/>
+          </w:r>
+          <w:r>
+            <w:fldChar w:fldCharType="begin"/>
+          </w:r>
+          <w:r>
+            <w:instrText xml:space="preserve"> PAGEREF _Toc5366 \h </w:instrText>
+          </w:r>
+          <w:r>
+            <w:fldChar w:fldCharType="separate"/>
+          </w:r>
+          <w:r>
+            <w:t>16</w:t>
+          </w:r>
+          <w:r>
+            <w:fldChar w:fldCharType="end"/>
+          </w:r>
+          <w:r>
+            <w:rPr>
+              <w:rFonts w:ascii="楷体" w:hAnsi="楷体" w:eastAsia="楷体"/>
+              <w:color w:val="000000"/>
+            </w:rPr>
+            <w:fldChar w:fldCharType="end"/>
+          </w:r>
+        </w:p>
+        <w:p>
+          <w:pPr>
+            <w:pStyle w:val="6"/>
+            <w:tabs>
+              <w:tab w:val="right" w:leader="dot" w:pos="9026"/>
+            </w:tabs>
+          </w:pPr>
+          <w:r>
+            <w:rPr>
+              <w:rFonts w:ascii="楷体" w:hAnsi="楷体" w:eastAsia="楷体"/>
+              <w:color w:val="000000"/>
+            </w:rPr>
+            <w:fldChar w:fldCharType="begin"/>
+          </w:r>
+          <w:r>
+            <w:rPr>
+              <w:rFonts w:ascii="楷体" w:hAnsi="楷体" w:eastAsia="楷体"/>
+            </w:rPr>
+            <w:instrText xml:space="preserve"> HYPERLINK \l _Toc20924 </w:instrText>
+          </w:r>
+          <w:r>
+            <w:rPr>
+              <w:rFonts w:ascii="楷体" w:hAnsi="楷体" w:eastAsia="楷体"/>
+            </w:rPr>
+            <w:fldChar w:fldCharType="separate"/>
+          </w:r>
+          <w:r>
+            <w:rPr>
+              <w:rFonts w:hint="default"/>
+            </w:rPr>
+            <w:t>4.1 表结构设计</w:t>
+          </w:r>
+          <w:r>
+            <w:tab/>
+          </w:r>
+          <w:r>
+            <w:fldChar w:fldCharType="begin"/>
+          </w:r>
+          <w:r>
+            <w:instrText xml:space="preserve"> PAGEREF _Toc20924 \h </w:instrText>
+          </w:r>
+          <w:r>
+            <w:fldChar w:fldCharType="separate"/>
+          </w:r>
+          <w:r>
+            <w:t>16</w:t>
+          </w:r>
+          <w:r>
+            <w:fldChar w:fldCharType="end"/>
+          </w:r>
+          <w:r>
+            <w:rPr>
+              <w:rFonts w:ascii="楷体" w:hAnsi="楷体" w:eastAsia="楷体"/>
+              <w:color w:val="000000"/>
+            </w:rPr>
+            <w:fldChar w:fldCharType="end"/>
+          </w:r>
+        </w:p>
+        <w:p>
+          <w:pPr>
+            <w:pStyle w:val="7"/>
+            <w:tabs>
+              <w:tab w:val="right" w:leader="dot" w:pos="9026"/>
+            </w:tabs>
+          </w:pPr>
+          <w:r>
+            <w:rPr>
+              <w:rFonts w:ascii="楷体" w:hAnsi="楷体" w:eastAsia="楷体"/>
+              <w:color w:val="000000"/>
+            </w:rPr>
+            <w:fldChar w:fldCharType="begin"/>
+          </w:r>
+          <w:r>
+            <w:rPr>
+              <w:rFonts w:ascii="楷体" w:hAnsi="楷体" w:eastAsia="楷体"/>
+            </w:rPr>
+            <w:instrText xml:space="preserve"> HYPERLINK \l _Toc6531 </w:instrText>
+          </w:r>
+          <w:r>
+            <w:rPr>
+              <w:rFonts w:ascii="楷体" w:hAnsi="楷体" w:eastAsia="楷体"/>
+            </w:rPr>
+            <w:fldChar w:fldCharType="separate"/>
+          </w:r>
+          <w:r>
+            <w:rPr>
+              <w:rFonts w:hint="default"/>
             </w:rPr>
             <w:t>4.2 安全保密设计</w:t>
           </w:r>
@@ -1072,13 +1395,13 @@
             <w:fldChar w:fldCharType="begin"/>
           </w:r>
           <w:r>
-            <w:instrText xml:space="preserve"> PAGEREF _Toc20050 \h </w:instrText>
+            <w:instrText xml:space="preserve"> PAGEREF _Toc6531 \h </w:instrText>
           </w:r>
           <w:r>
             <w:fldChar w:fldCharType="separate"/>
           </w:r>
           <w:r>
-            <w:t>3</w:t>
+            <w:t>19</w:t>
           </w:r>
           <w:r>
             <w:fldChar w:fldCharType="end"/>
@@ -1096,14 +1419,12 @@
             <w:jc w:val="center"/>
             <w:rPr>
               <w:rFonts w:ascii="楷体" w:hAnsi="楷体" w:eastAsia="楷体"/>
-              <w:b/>
               <w:color w:val="000000"/>
             </w:rPr>
           </w:pPr>
           <w:r>
             <w:rPr>
               <w:rFonts w:ascii="楷体" w:hAnsi="楷体" w:eastAsia="楷体"/>
-              <w:b/>
               <w:color w:val="000000"/>
             </w:rPr>
             <w:fldChar w:fldCharType="end"/>
@@ -1114,7 +1435,6 @@
             <w:jc w:val="center"/>
             <w:rPr>
               <w:rFonts w:ascii="楷体" w:hAnsi="楷体" w:eastAsia="楷体"/>
-              <w:b/>
               <w:color w:val="000000"/>
             </w:rPr>
           </w:pPr>
@@ -1124,7 +1444,6 @@
             <w:jc w:val="center"/>
             <w:rPr>
               <w:rFonts w:ascii="楷体" w:hAnsi="楷体" w:eastAsia="楷体"/>
-              <w:b/>
               <w:color w:val="000000"/>
             </w:rPr>
           </w:pPr>
@@ -1134,7 +1453,6 @@
             <w:jc w:val="center"/>
             <w:rPr>
               <w:rFonts w:ascii="楷体" w:hAnsi="楷体" w:eastAsia="楷体"/>
-              <w:b/>
               <w:color w:val="000000"/>
             </w:rPr>
           </w:pPr>
@@ -1144,7 +1462,6 @@
             <w:jc w:val="center"/>
             <w:rPr>
               <w:rFonts w:ascii="楷体" w:hAnsi="楷体" w:eastAsia="楷体"/>
-              <w:b/>
               <w:color w:val="000000"/>
             </w:rPr>
           </w:pPr>
@@ -1154,7 +1471,6 @@
             <w:jc w:val="center"/>
             <w:rPr>
               <w:rFonts w:ascii="楷体" w:hAnsi="楷体" w:eastAsia="楷体"/>
-              <w:b/>
               <w:color w:val="000000"/>
             </w:rPr>
           </w:pPr>
@@ -1164,7 +1480,6 @@
             <w:jc w:val="center"/>
             <w:rPr>
               <w:rFonts w:ascii="楷体" w:hAnsi="楷体" w:eastAsia="楷体"/>
-              <w:b/>
               <w:color w:val="000000"/>
             </w:rPr>
           </w:pPr>
@@ -1174,7 +1489,6 @@
             <w:jc w:val="center"/>
             <w:rPr>
               <w:rFonts w:ascii="楷体" w:hAnsi="楷体" w:eastAsia="楷体"/>
-              <w:b/>
               <w:color w:val="000000"/>
             </w:rPr>
           </w:pPr>
@@ -1184,7 +1498,6 @@
             <w:jc w:val="center"/>
             <w:rPr>
               <w:rFonts w:ascii="楷体" w:hAnsi="楷体" w:eastAsia="楷体"/>
-              <w:b/>
               <w:color w:val="000000"/>
             </w:rPr>
           </w:pPr>
@@ -1194,7 +1507,6 @@
             <w:jc w:val="center"/>
             <w:rPr>
               <w:rFonts w:ascii="楷体" w:hAnsi="楷体" w:eastAsia="楷体"/>
-              <w:b/>
               <w:color w:val="000000"/>
             </w:rPr>
           </w:pPr>
@@ -1204,7 +1516,6 @@
             <w:jc w:val="center"/>
             <w:rPr>
               <w:rFonts w:ascii="楷体" w:hAnsi="楷体" w:eastAsia="楷体"/>
-              <w:b/>
               <w:color w:val="000000"/>
             </w:rPr>
           </w:pPr>
@@ -1214,7 +1525,6 @@
             <w:jc w:val="center"/>
             <w:rPr>
               <w:rFonts w:ascii="楷体" w:hAnsi="楷体" w:eastAsia="楷体"/>
-              <w:b/>
               <w:color w:val="000000"/>
             </w:rPr>
           </w:pPr>
@@ -1224,7 +1534,6 @@
             <w:jc w:val="center"/>
             <w:rPr>
               <w:rFonts w:ascii="楷体" w:hAnsi="楷体" w:eastAsia="楷体"/>
-              <w:b/>
               <w:color w:val="000000"/>
             </w:rPr>
           </w:pPr>
@@ -1234,7 +1543,6 @@
             <w:jc w:val="center"/>
             <w:rPr>
               <w:rFonts w:ascii="楷体" w:hAnsi="楷体" w:eastAsia="楷体"/>
-              <w:b/>
               <w:color w:val="000000"/>
             </w:rPr>
           </w:pPr>
@@ -1244,7 +1552,6 @@
             <w:jc w:val="center"/>
             <w:rPr>
               <w:rFonts w:ascii="楷体" w:hAnsi="楷体" w:eastAsia="楷体"/>
-              <w:b/>
               <w:color w:val="000000"/>
             </w:rPr>
           </w:pPr>
@@ -1254,7 +1561,6 @@
             <w:jc w:val="center"/>
             <w:rPr>
               <w:rFonts w:ascii="楷体" w:hAnsi="楷体" w:eastAsia="楷体"/>
-              <w:b/>
               <w:color w:val="000000"/>
             </w:rPr>
           </w:pPr>
@@ -1264,7 +1570,6 @@
             <w:jc w:val="center"/>
             <w:rPr>
               <w:rFonts w:ascii="楷体" w:hAnsi="楷体" w:eastAsia="楷体"/>
-              <w:b/>
               <w:color w:val="000000"/>
             </w:rPr>
           </w:pPr>
@@ -1274,7 +1579,6 @@
             <w:jc w:val="center"/>
             <w:rPr>
               <w:rFonts w:ascii="楷体" w:hAnsi="楷体" w:eastAsia="楷体"/>
-              <w:b/>
               <w:color w:val="000000"/>
             </w:rPr>
           </w:pPr>
@@ -1284,7 +1588,6 @@
             <w:jc w:val="center"/>
             <w:rPr>
               <w:rFonts w:ascii="楷体" w:hAnsi="楷体" w:eastAsia="楷体"/>
-              <w:b/>
               <w:color w:val="000000"/>
             </w:rPr>
           </w:pPr>
@@ -1294,7 +1597,6 @@
             <w:jc w:val="center"/>
             <w:rPr>
               <w:rFonts w:ascii="楷体" w:hAnsi="楷体" w:eastAsia="楷体"/>
-              <w:b/>
               <w:color w:val="000000"/>
             </w:rPr>
           </w:pPr>
@@ -1304,7 +1606,6 @@
             <w:jc w:val="center"/>
             <w:rPr>
               <w:rFonts w:ascii="楷体" w:hAnsi="楷体" w:eastAsia="楷体"/>
-              <w:b/>
               <w:color w:val="000000"/>
             </w:rPr>
           </w:pPr>
@@ -1314,7 +1615,6 @@
             <w:jc w:val="center"/>
             <w:rPr>
               <w:rFonts w:ascii="楷体" w:hAnsi="楷体" w:eastAsia="楷体"/>
-              <w:b/>
               <w:color w:val="000000"/>
             </w:rPr>
           </w:pPr>
@@ -1324,7 +1624,6 @@
             <w:jc w:val="center"/>
             <w:rPr>
               <w:rFonts w:ascii="楷体" w:hAnsi="楷体" w:eastAsia="楷体"/>
-              <w:b/>
               <w:color w:val="000000"/>
             </w:rPr>
           </w:pPr>
@@ -1334,7 +1633,6 @@
             <w:jc w:val="center"/>
             <w:rPr>
               <w:rFonts w:ascii="楷体" w:hAnsi="楷体" w:eastAsia="楷体"/>
-              <w:b/>
               <w:color w:val="000000"/>
             </w:rPr>
           </w:pPr>
@@ -1344,6 +1642,105 @@
             <w:jc w:val="center"/>
             <w:rPr>
               <w:rFonts w:ascii="楷体" w:hAnsi="楷体" w:eastAsia="楷体"/>
+              <w:color w:val="000000"/>
+            </w:rPr>
+          </w:pPr>
+        </w:p>
+        <w:p>
+          <w:pPr>
+            <w:jc w:val="center"/>
+            <w:rPr>
+              <w:rFonts w:ascii="楷体" w:hAnsi="楷体" w:eastAsia="楷体"/>
+              <w:color w:val="000000"/>
+            </w:rPr>
+          </w:pPr>
+        </w:p>
+        <w:p>
+          <w:pPr>
+            <w:jc w:val="center"/>
+            <w:rPr>
+              <w:rFonts w:ascii="楷体" w:hAnsi="楷体" w:eastAsia="楷体"/>
+              <w:color w:val="000000"/>
+            </w:rPr>
+          </w:pPr>
+        </w:p>
+        <w:p>
+          <w:pPr>
+            <w:jc w:val="center"/>
+            <w:rPr>
+              <w:rFonts w:ascii="楷体" w:hAnsi="楷体" w:eastAsia="楷体"/>
+              <w:color w:val="000000"/>
+            </w:rPr>
+          </w:pPr>
+        </w:p>
+        <w:p>
+          <w:pPr>
+            <w:jc w:val="center"/>
+            <w:rPr>
+              <w:rFonts w:ascii="楷体" w:hAnsi="楷体" w:eastAsia="楷体"/>
+              <w:color w:val="000000"/>
+            </w:rPr>
+          </w:pPr>
+        </w:p>
+        <w:p>
+          <w:pPr>
+            <w:jc w:val="center"/>
+            <w:rPr>
+              <w:rFonts w:ascii="楷体" w:hAnsi="楷体" w:eastAsia="楷体"/>
+              <w:color w:val="000000"/>
+            </w:rPr>
+          </w:pPr>
+        </w:p>
+        <w:p>
+          <w:pPr>
+            <w:jc w:val="center"/>
+            <w:rPr>
+              <w:rFonts w:ascii="楷体" w:hAnsi="楷体" w:eastAsia="楷体"/>
+              <w:color w:val="000000"/>
+            </w:rPr>
+          </w:pPr>
+        </w:p>
+        <w:p>
+          <w:pPr>
+            <w:jc w:val="center"/>
+            <w:rPr>
+              <w:rFonts w:ascii="楷体" w:hAnsi="楷体" w:eastAsia="楷体"/>
+              <w:color w:val="000000"/>
+            </w:rPr>
+          </w:pPr>
+        </w:p>
+        <w:p>
+          <w:pPr>
+            <w:jc w:val="center"/>
+            <w:rPr>
+              <w:rFonts w:ascii="楷体" w:hAnsi="楷体" w:eastAsia="楷体"/>
+              <w:color w:val="000000"/>
+            </w:rPr>
+          </w:pPr>
+        </w:p>
+        <w:p>
+          <w:pPr>
+            <w:jc w:val="center"/>
+            <w:rPr>
+              <w:rFonts w:ascii="楷体" w:hAnsi="楷体" w:eastAsia="楷体"/>
+              <w:color w:val="000000"/>
+            </w:rPr>
+          </w:pPr>
+        </w:p>
+        <w:p>
+          <w:pPr>
+            <w:jc w:val="center"/>
+            <w:rPr>
+              <w:rFonts w:ascii="楷体" w:hAnsi="楷体" w:eastAsia="楷体"/>
+              <w:color w:val="000000"/>
+            </w:rPr>
+          </w:pPr>
+        </w:p>
+        <w:p>
+          <w:pPr>
+            <w:jc w:val="center"/>
+            <w:rPr>
+              <w:rFonts w:ascii="楷体" w:hAnsi="楷体" w:eastAsia="楷体"/>
               <w:b/>
               <w:color w:val="000000"/>
               <w:kern w:val="2"/>
@@ -1352,6 +1749,28 @@
         </w:p>
       </w:sdtContent>
     </w:sdt>
+    <w:p>
+      <w:pPr>
+        <w:jc w:val="center"/>
+        <w:rPr>
+          <w:rFonts w:ascii="楷体" w:hAnsi="楷体" w:eastAsia="楷体"/>
+          <w:b/>
+          <w:color w:val="000000"/>
+          <w:kern w:val="2"/>
+        </w:rPr>
+      </w:pPr>
+    </w:p>
+    <w:p>
+      <w:pPr>
+        <w:jc w:val="center"/>
+        <w:rPr>
+          <w:rFonts w:ascii="楷体" w:hAnsi="楷体" w:eastAsia="楷体"/>
+          <w:b/>
+          <w:color w:val="000000"/>
+          <w:kern w:val="2"/>
+        </w:rPr>
+      </w:pPr>
+    </w:p>
     <w:p>
       <w:pPr>
         <w:jc w:val="center"/>
@@ -1383,13 +1802,12 @@
         </w:numPr>
         <w:bidi w:val="0"/>
       </w:pPr>
-      <w:bookmarkStart w:id="0" w:name="_Toc6125"/>
+      <w:bookmarkStart w:id="0" w:name="_Toc30111"/>
       <w:r>
         <w:t>引言</w:t>
       </w:r>
       <w:bookmarkEnd w:id="0"/>
     </w:p>
-    <w:p/>
     <w:p>
       <w:pPr>
         <w:pStyle w:val="3"/>
@@ -1399,73 +1817,166 @@
         </w:numPr>
         <w:bidi w:val="0"/>
       </w:pPr>
-      <w:bookmarkStart w:id="1" w:name="_Toc13874"/>
-      <w:r>
-        <w:t>编写目的</w:t>
+      <w:bookmarkStart w:id="1" w:name="_Toc23061"/>
+      <w:r>
+        <w:t>编写</w:t>
+      </w:r>
+      <w:bookmarkStart w:id="17" w:name="_GoBack"/>
+      <w:bookmarkEnd w:id="17"/>
+      <w:r>
+        <w:t>目的</w:t>
       </w:r>
       <w:bookmarkEnd w:id="1"/>
     </w:p>
     <w:p>
       <w:pPr>
-        <w:keepNext w:val="0"/>
-        <w:keepLines w:val="0"/>
-        <w:widowControl/>
-        <w:suppressLineNumbers w:val="0"/>
-        <w:ind w:firstLine="480" w:firstLineChars="200"/>
-        <w:jc w:val="left"/>
-      </w:pPr>
-      <w:r>
-        <w:rPr>
-          <w:rFonts w:hint="eastAsia" w:ascii="宋体" w:hAnsi="宋体" w:eastAsia="宋体" w:cs="宋体"/>
-          <w:color w:val="000000"/>
-          <w:kern w:val="0"/>
-          <w:sz w:val="24"/>
-          <w:szCs w:val="24"/>
-          <w:lang w:val="en-US" w:eastAsia="zh-CN" w:bidi="ar"/>
-        </w:rPr>
-        <w:t xml:space="preserve">本阶段将在系统体系结构设计的基础上，对记账项目进行数据库设计。数据 </w:t>
-      </w:r>
-    </w:p>
-    <w:p>
-      <w:pPr>
-        <w:keepNext w:val="0"/>
-        <w:keepLines w:val="0"/>
-        <w:widowControl/>
-        <w:suppressLineNumbers w:val="0"/>
-        <w:ind w:firstLine="480" w:firstLineChars="200"/>
-        <w:jc w:val="left"/>
-      </w:pPr>
-      <w:r>
-        <w:rPr>
-          <w:rFonts w:hint="eastAsia" w:ascii="宋体" w:hAnsi="宋体" w:eastAsia="宋体" w:cs="宋体"/>
-          <w:color w:val="000000"/>
-          <w:kern w:val="0"/>
-          <w:sz w:val="24"/>
-          <w:szCs w:val="24"/>
-          <w:lang w:val="en-US" w:eastAsia="zh-CN" w:bidi="ar"/>
-        </w:rPr>
-        <w:t xml:space="preserve">库的设计是为了以后编码、测试以及维护阶段的后台数据的存储做准备。应用于 </w:t>
-      </w:r>
-    </w:p>
-    <w:p>
-      <w:pPr>
-        <w:keepNext w:val="0"/>
-        <w:keepLines w:val="0"/>
-        <w:widowControl/>
-        <w:suppressLineNumbers w:val="0"/>
-        <w:ind w:firstLine="480" w:firstLineChars="200"/>
-        <w:jc w:val="left"/>
-      </w:pPr>
-      <w:r>
-        <w:rPr>
-          <w:rFonts w:hint="eastAsia" w:ascii="宋体" w:hAnsi="宋体" w:eastAsia="宋体" w:cs="宋体"/>
-          <w:color w:val="000000"/>
-          <w:kern w:val="0"/>
-          <w:sz w:val="24"/>
-          <w:szCs w:val="24"/>
-          <w:lang w:val="en-US" w:eastAsia="zh-CN" w:bidi="ar"/>
-        </w:rPr>
-        <w:t>系统开发前期，为后期数据库设计指引方向</w:t>
+        <w:ind w:firstLine="420" w:firstLineChars="0"/>
+        <w:rPr>
+          <w:rFonts w:hint="eastAsia"/>
+          <w:sz w:val="24"/>
+          <w:szCs w:val="24"/>
+        </w:rPr>
+      </w:pPr>
+      <w:r>
+        <w:rPr>
+          <w:rFonts w:hint="eastAsia"/>
+          <w:sz w:val="24"/>
+          <w:szCs w:val="24"/>
+        </w:rPr>
+        <w:t>本文档为</w:t>
+      </w:r>
+      <w:r>
+        <w:rPr>
+          <w:rFonts w:hint="eastAsia"/>
+          <w:sz w:val="24"/>
+          <w:szCs w:val="24"/>
+          <w:lang w:val="en-US" w:eastAsia="zh-CN"/>
+        </w:rPr>
+        <w:t>筑梦校友圈团队</w:t>
+      </w:r>
+      <w:r>
+        <w:rPr>
+          <w:rFonts w:hint="eastAsia"/>
+          <w:sz w:val="24"/>
+          <w:szCs w:val="24"/>
+        </w:rPr>
+        <w:t>开发人员关于系统数据库模型设计及相应的权限设计的详细文档，用于指导系统的开发。</w:t>
+      </w:r>
+    </w:p>
+    <w:p>
+      <w:pPr>
+        <w:ind w:firstLine="420" w:firstLineChars="0"/>
+        <w:rPr>
+          <w:rFonts w:hint="eastAsia"/>
+          <w:sz w:val="24"/>
+          <w:szCs w:val="24"/>
+          <w:lang w:val="en-US" w:eastAsia="zh-CN"/>
+        </w:rPr>
+      </w:pPr>
+      <w:r>
+        <w:rPr>
+          <w:rFonts w:hint="eastAsia"/>
+          <w:sz w:val="24"/>
+          <w:szCs w:val="24"/>
+          <w:lang w:val="en-US" w:eastAsia="zh-CN"/>
+        </w:rPr>
+        <w:t>具体使用人员有以下几类：</w:t>
+      </w:r>
+      <w:r>
+        <w:rPr>
+          <w:rFonts w:hint="eastAsia"/>
+          <w:sz w:val="24"/>
+          <w:szCs w:val="24"/>
+        </w:rPr>
+        <w:t>系统设计人员、</w:t>
+      </w:r>
+      <w:r>
+        <w:rPr>
+          <w:rFonts w:hint="eastAsia"/>
+          <w:sz w:val="24"/>
+          <w:szCs w:val="24"/>
+          <w:lang w:val="en-US" w:eastAsia="zh-CN"/>
+        </w:rPr>
+        <w:t>系统开发人员、</w:t>
+      </w:r>
+      <w:r>
+        <w:rPr>
+          <w:rFonts w:hint="eastAsia"/>
+          <w:sz w:val="24"/>
+          <w:szCs w:val="24"/>
+        </w:rPr>
+        <w:t>系统测试人员、系统维护人员。</w:t>
+      </w:r>
+    </w:p>
+    <w:p>
+      <w:pPr>
+        <w:ind w:firstLine="420" w:firstLineChars="0"/>
+        <w:rPr>
+          <w:rFonts w:hint="eastAsia"/>
+          <w:sz w:val="24"/>
+          <w:szCs w:val="24"/>
+        </w:rPr>
+      </w:pPr>
+      <w:r>
+        <w:rPr>
+          <w:rFonts w:hint="eastAsia"/>
+          <w:sz w:val="24"/>
+          <w:szCs w:val="24"/>
+          <w:lang w:val="en-US" w:eastAsia="zh-CN"/>
+        </w:rPr>
+        <w:t>本数据库设计是根据前期《需求规格说明书》基础之上制定，</w:t>
+      </w:r>
+      <w:r>
+        <w:rPr>
+          <w:rFonts w:hint="eastAsia"/>
+          <w:sz w:val="24"/>
+          <w:szCs w:val="24"/>
+        </w:rPr>
+        <w:t>作为系统开发的根基，数据库设计的好坏影响到整个系统开发的效率，以及系统的灵活性。好的数据库设计能够让方便我们的项目开发，加快我们的开发的进度，</w:t>
+      </w:r>
+      <w:r>
+        <w:rPr>
+          <w:rFonts w:hint="eastAsia"/>
+          <w:sz w:val="24"/>
+          <w:szCs w:val="24"/>
+          <w:lang w:val="en-US" w:eastAsia="zh-CN"/>
+        </w:rPr>
+        <w:t>严格</w:t>
+      </w:r>
+      <w:r>
+        <w:rPr>
+          <w:rFonts w:hint="eastAsia"/>
+          <w:sz w:val="24"/>
+          <w:szCs w:val="24"/>
+        </w:rPr>
+        <w:t>规定的格式也避免了数据交互时一些不必要的错误。数据库模型必须是能够满足用户的需求，支持所有的用户功能，并且拥有较高的范式，能够支持二次开发。</w:t>
+      </w:r>
+    </w:p>
+    <w:p>
+      <w:pPr>
+        <w:ind w:firstLine="420" w:firstLineChars="0"/>
+        <w:rPr>
+          <w:rFonts w:hint="eastAsia"/>
+          <w:sz w:val="24"/>
+          <w:szCs w:val="24"/>
+        </w:rPr>
+      </w:pPr>
+      <w:r>
+        <w:rPr>
+          <w:rFonts w:hint="eastAsia"/>
+          <w:sz w:val="24"/>
+          <w:szCs w:val="24"/>
+          <w:lang w:val="en-US" w:eastAsia="zh-CN"/>
+        </w:rPr>
+        <w:t>逐梦校友圈小程序</w:t>
+      </w:r>
+      <w:r>
+        <w:rPr>
+          <w:rFonts w:hint="eastAsia"/>
+          <w:sz w:val="24"/>
+          <w:szCs w:val="24"/>
+        </w:rPr>
+        <w:t xml:space="preserve">的开发者应该最大程度地围绕这个数据库设计进行开发，依据文档进行项目设计，将它作为整个系统编码的依据。 </w:t>
       </w:r>
     </w:p>
     <w:p>
@@ -1478,29 +1989,216 @@
         <w:bidi w:val="0"/>
         <w:ind w:left="0" w:leftChars="0" w:firstLine="0" w:firstLineChars="0"/>
       </w:pPr>
-      <w:bookmarkStart w:id="2" w:name="_Toc7778"/>
+      <w:bookmarkStart w:id="2" w:name="_Toc13475"/>
       <w:r>
         <w:t>项目</w:t>
       </w:r>
+      <w:r>
+        <w:rPr>
+          <w:rFonts w:hint="eastAsia"/>
+          <w:lang w:val="en-US" w:eastAsia="zh-CN"/>
+        </w:rPr>
+        <w:t>背景</w:t>
+      </w:r>
       <w:bookmarkEnd w:id="2"/>
-      <w:r>
+    </w:p>
+    <w:p>
+      <w:pPr>
+        <w:ind w:firstLine="420" w:firstLineChars="0"/>
+        <w:rPr>
+          <w:rFonts w:hint="eastAsia" w:ascii="宋体" w:hAnsi="宋体" w:eastAsia="宋体" w:cs="宋体"/>
+          <w:sz w:val="24"/>
+          <w:szCs w:val="24"/>
+        </w:rPr>
+      </w:pPr>
+      <w:r>
+        <w:rPr>
+          <w:rFonts w:hint="eastAsia" w:ascii="宋体" w:hAnsi="宋体" w:eastAsia="宋体" w:cs="宋体"/>
+          <w:sz w:val="24"/>
+          <w:szCs w:val="24"/>
+        </w:rPr>
+        <w:t>本次项目是完成的是一个微信小程序，名为“逐梦校友圈”。</w:t>
+      </w:r>
+    </w:p>
+    <w:p>
+      <w:pPr>
+        <w:ind w:firstLine="420" w:firstLineChars="0"/>
+        <w:rPr>
+          <w:rFonts w:hint="eastAsia" w:ascii="宋体" w:hAnsi="宋体" w:eastAsia="宋体" w:cs="宋体"/>
+          <w:sz w:val="24"/>
+          <w:szCs w:val="24"/>
+        </w:rPr>
+      </w:pPr>
+      <w:r>
+        <w:rPr>
+          <w:rFonts w:hint="eastAsia" w:ascii="宋体" w:hAnsi="宋体" w:eastAsia="宋体" w:cs="宋体"/>
+          <w:sz w:val="24"/>
+          <w:szCs w:val="24"/>
+        </w:rPr>
+        <w:t>随着我们迈入大学校园后，会见到许许多多校园的墙，的确给我们提供了很多我们需要的功能，</w:t>
+      </w:r>
+      <w:r>
+        <w:rPr>
+          <w:rFonts w:hint="eastAsia" w:ascii="宋体" w:hAnsi="宋体" w:eastAsia="宋体" w:cs="宋体"/>
+          <w:sz w:val="24"/>
+          <w:szCs w:val="24"/>
+          <w:lang w:val="en-US" w:eastAsia="zh-CN"/>
+        </w:rPr>
+        <w:t>例如</w:t>
+      </w:r>
+      <w:r>
+        <w:rPr>
+          <w:rFonts w:hint="eastAsia" w:ascii="宋体" w:hAnsi="宋体" w:eastAsia="宋体" w:cs="宋体"/>
+          <w:sz w:val="24"/>
+          <w:szCs w:val="24"/>
+        </w:rPr>
+        <w:t>拼车</w:t>
+      </w:r>
+      <w:r>
+        <w:rPr>
+          <w:rFonts w:hint="eastAsia" w:ascii="宋体" w:hAnsi="宋体" w:eastAsia="宋体" w:cs="宋体"/>
+          <w:sz w:val="24"/>
+          <w:szCs w:val="24"/>
+          <w:lang w:eastAsia="zh-CN"/>
+        </w:rPr>
+        <w:t>、</w:t>
+      </w:r>
+      <w:r>
+        <w:rPr>
+          <w:rFonts w:hint="eastAsia" w:ascii="宋体" w:hAnsi="宋体" w:eastAsia="宋体" w:cs="宋体"/>
+          <w:sz w:val="24"/>
+          <w:szCs w:val="24"/>
+          <w:lang w:val="en-US" w:eastAsia="zh-CN"/>
+        </w:rPr>
+        <w:t>拼单</w:t>
+      </w:r>
+      <w:r>
+        <w:rPr>
+          <w:rFonts w:hint="eastAsia" w:ascii="宋体" w:hAnsi="宋体" w:eastAsia="宋体" w:cs="宋体"/>
+          <w:sz w:val="24"/>
+          <w:szCs w:val="24"/>
+        </w:rPr>
+        <w:t>甚至可以找对象，关注人数较多的墙同时浏览数也都在5000+，具有很强的信息传播能力</w:t>
+      </w:r>
+      <w:r>
+        <w:rPr>
+          <w:rFonts w:hint="eastAsia" w:ascii="宋体" w:hAnsi="宋体" w:eastAsia="宋体" w:cs="宋体"/>
+          <w:sz w:val="24"/>
+          <w:szCs w:val="24"/>
+          <w:lang w:eastAsia="zh-CN"/>
+        </w:rPr>
+        <w:t>。</w:t>
+      </w:r>
+      <w:r>
+        <w:rPr>
+          <w:rFonts w:hint="eastAsia" w:ascii="宋体" w:hAnsi="宋体" w:eastAsia="宋体" w:cs="宋体"/>
+          <w:sz w:val="24"/>
+          <w:szCs w:val="24"/>
+        </w:rPr>
+        <w:t>但是同时我们也不得不承认，在琳琅满目的墙面前，我们使用者对于墙的具体功能很不明确</w:t>
+      </w:r>
+      <w:r>
+        <w:rPr>
+          <w:rFonts w:hint="eastAsia" w:ascii="宋体" w:hAnsi="宋体" w:eastAsia="宋体" w:cs="宋体"/>
+          <w:sz w:val="24"/>
+          <w:szCs w:val="24"/>
+          <w:lang w:eastAsia="zh-CN"/>
+        </w:rPr>
+        <w:t>。</w:t>
+      </w:r>
+      <w:r>
+        <w:rPr>
+          <w:rFonts w:hint="eastAsia" w:ascii="宋体" w:hAnsi="宋体" w:eastAsia="宋体" w:cs="宋体"/>
+          <w:sz w:val="24"/>
+          <w:szCs w:val="24"/>
+        </w:rPr>
+        <w:t>墙的机制是人工审核，每天定点发，就导致了时效性很差</w:t>
+      </w:r>
+      <w:r>
+        <w:rPr>
+          <w:rFonts w:hint="eastAsia" w:ascii="宋体" w:hAnsi="宋体" w:eastAsia="宋体" w:cs="宋体"/>
+          <w:sz w:val="24"/>
+          <w:szCs w:val="24"/>
+          <w:lang w:eastAsia="zh-CN"/>
+        </w:rPr>
+        <w:t>。</w:t>
+      </w:r>
+      <w:r>
+        <w:rPr>
+          <w:rFonts w:hint="eastAsia" w:ascii="宋体" w:hAnsi="宋体" w:eastAsia="宋体" w:cs="宋体"/>
+          <w:sz w:val="24"/>
+          <w:szCs w:val="24"/>
+        </w:rPr>
+        <w:t>qq 又有着同类型设备只支持一台设备登录，也就需要大量的人力，成为墙的门槛低，墙的种类也就因此繁多起来，同种类型的墙甚至有多个，例如福大表白墙我已知的就有4个。根据我们之前大家提供的需求分析就可以看到，我们的产品可以提供-一个很好的平台，组局功能可以消除人与人间的距离感</w:t>
+      </w:r>
+      <w:r>
+        <w:rPr>
+          <w:rFonts w:hint="eastAsia" w:ascii="宋体" w:hAnsi="宋体" w:eastAsia="宋体" w:cs="宋体"/>
+          <w:sz w:val="24"/>
+          <w:szCs w:val="24"/>
+          <w:lang w:eastAsia="zh-CN"/>
+        </w:rPr>
+        <w:t>。</w:t>
+      </w:r>
+      <w:r>
+        <w:rPr>
+          <w:rFonts w:hint="eastAsia" w:ascii="宋体" w:hAnsi="宋体" w:eastAsia="宋体" w:cs="宋体"/>
+          <w:sz w:val="24"/>
+          <w:szCs w:val="24"/>
+        </w:rPr>
+        <w:t>最后一点就是可以增强我们对校园的归属感。</w:t>
+      </w:r>
+    </w:p>
+    <w:p>
+      <w:pPr>
+        <w:ind w:firstLine="420" w:firstLineChars="0"/>
+        <w:rPr>
+          <w:rFonts w:hint="eastAsia" w:ascii="宋体" w:hAnsi="宋体" w:eastAsia="宋体" w:cs="宋体"/>
+          <w:sz w:val="24"/>
+          <w:szCs w:val="24"/>
+          <w:lang w:val="en-US" w:eastAsia="zh-CN"/>
+        </w:rPr>
+      </w:pPr>
+      <w:r>
+        <w:rPr>
+          <w:rFonts w:hint="eastAsia" w:ascii="宋体" w:hAnsi="宋体" w:eastAsia="宋体" w:cs="宋体"/>
+          <w:sz w:val="24"/>
+          <w:szCs w:val="24"/>
+        </w:rPr>
+        <w:t>开发该应用是致力于解决大学生信息搜集，拼团组局，寻求帮助存在困难等问题，节约大学生在各个平台寻找需求信息的时间，也希望可以通过互联网这个窗口，让大家看到校园的生活，可以让大家感受到原来校园中还有其他的什么样的生活的存在，希望可以借此让大家拉近人与人间的距离，感受</w:t>
+      </w:r>
+      <w:r>
+        <w:rPr>
+          <w:rFonts w:hint="eastAsia" w:ascii="宋体" w:hAnsi="宋体" w:eastAsia="宋体" w:cs="宋体"/>
+          <w:sz w:val="24"/>
+          <w:szCs w:val="24"/>
+          <w:lang w:val="en-US" w:eastAsia="zh-CN"/>
+        </w:rPr>
+        <w:t>一</w:t>
+      </w:r>
+      <w:r>
+        <w:rPr>
+          <w:rFonts w:hint="eastAsia" w:ascii="宋体" w:hAnsi="宋体" w:eastAsia="宋体" w:cs="宋体"/>
+          <w:sz w:val="24"/>
+          <w:szCs w:val="24"/>
+        </w:rPr>
+        <w:t>下大学生活更多的温暖。</w:t>
+      </w:r>
+    </w:p>
+    <w:p>
+      <w:pPr>
         <w:rPr>
           <w:rFonts w:hint="eastAsia"/>
-          <w:lang w:val="en-US" w:eastAsia="zh-CN"/>
-        </w:rPr>
-        <w:t>功能</w:t>
-      </w:r>
-    </w:p>
-    <w:p>
-      <w:pPr>
+          <w:sz w:val="24"/>
+          <w:szCs w:val="24"/>
+          <w:lang w:val="en-US" w:eastAsia="zh-CN"/>
+        </w:rPr>
+      </w:pPr>
+      <w:r>
         <w:rPr>
           <w:rFonts w:hint="eastAsia"/>
-          <w:lang w:val="en-US" w:eastAsia="zh-CN"/>
-        </w:rPr>
-      </w:pPr>
-      <w:r>
-        <w:rPr>
-          <w:rFonts w:hint="eastAsia"/>
+          <w:sz w:val="24"/>
+          <w:szCs w:val="24"/>
           <w:lang w:val="en-US" w:eastAsia="zh-CN"/>
         </w:rPr>
         <w:t>主要功能：</w:t>
@@ -1512,15 +2210,19 @@
           <w:ilvl w:val="0"/>
           <w:numId w:val="3"/>
         </w:numPr>
-        <w:ind w:firstLine="400" w:firstLineChars="200"/>
+        <w:ind w:firstLine="480" w:firstLineChars="200"/>
         <w:rPr>
           <w:rFonts w:hint="eastAsia"/>
+          <w:sz w:val="24"/>
+          <w:szCs w:val="24"/>
           <w:lang w:val="en-US" w:eastAsia="zh-CN"/>
         </w:rPr>
       </w:pPr>
       <w:r>
         <w:rPr>
           <w:rFonts w:hint="eastAsia"/>
+          <w:sz w:val="24"/>
+          <w:szCs w:val="24"/>
           <w:lang w:val="en-US" w:eastAsia="zh-CN"/>
         </w:rPr>
         <w:t>帖文展示，收藏，评论，筛选，发布</w:t>
@@ -1532,15 +2234,19 @@
           <w:ilvl w:val="0"/>
           <w:numId w:val="3"/>
         </w:numPr>
-        <w:ind w:firstLine="400" w:firstLineChars="200"/>
+        <w:ind w:firstLine="480" w:firstLineChars="200"/>
         <w:rPr>
           <w:rFonts w:hint="eastAsia"/>
+          <w:sz w:val="24"/>
+          <w:szCs w:val="24"/>
           <w:lang w:val="en-US" w:eastAsia="zh-CN"/>
         </w:rPr>
       </w:pPr>
       <w:r>
         <w:rPr>
           <w:rFonts w:hint="eastAsia"/>
+          <w:sz w:val="24"/>
+          <w:szCs w:val="24"/>
           <w:lang w:val="en-US" w:eastAsia="zh-CN"/>
         </w:rPr>
         <w:t>组局展示，筛选，创建</w:t>
@@ -1552,15 +2258,19 @@
           <w:ilvl w:val="0"/>
           <w:numId w:val="3"/>
         </w:numPr>
-        <w:ind w:firstLine="400" w:firstLineChars="200"/>
+        <w:ind w:firstLine="480" w:firstLineChars="200"/>
         <w:rPr>
           <w:rFonts w:hint="eastAsia"/>
+          <w:sz w:val="24"/>
+          <w:szCs w:val="24"/>
           <w:lang w:val="en-US" w:eastAsia="zh-CN"/>
         </w:rPr>
       </w:pPr>
       <w:r>
         <w:rPr>
           <w:rFonts w:hint="eastAsia"/>
+          <w:sz w:val="24"/>
+          <w:szCs w:val="24"/>
           <w:lang w:val="en-US" w:eastAsia="zh-CN"/>
         </w:rPr>
         <w:t>对话消息，用户回复评论</w:t>
@@ -1584,7 +2294,7 @@
         <w:bidi w:val="0"/>
         <w:ind w:left="0" w:leftChars="0" w:firstLine="0" w:firstLineChars="0"/>
       </w:pPr>
-      <w:bookmarkStart w:id="3" w:name="_Toc6022"/>
+      <w:bookmarkStart w:id="3" w:name="_Toc25755"/>
       <w:r>
         <w:t>文档规约</w:t>
       </w:r>
@@ -1867,7 +2577,7 @@
         <w:bidi w:val="0"/>
         <w:ind w:left="0" w:leftChars="0" w:firstLine="0" w:firstLineChars="0"/>
       </w:pPr>
-      <w:bookmarkStart w:id="4" w:name="_Toc26354"/>
+      <w:bookmarkStart w:id="4" w:name="_Toc20348"/>
       <w:r>
         <w:t>预期读者</w:t>
       </w:r>
@@ -1925,21 +2635,462 @@
         </w:numPr>
         <w:ind w:firstLine="0" w:firstLineChars="0"/>
         <w:rPr>
-          <w:rFonts w:hint="default" w:ascii="宋体" w:hAnsi="宋体" w:eastAsia="宋体" w:cs="宋体"/>
-          <w:sz w:val="24"/>
-          <w:szCs w:val="24"/>
-          <w:lang w:val="en-US" w:eastAsia="zh-CN"/>
-        </w:rPr>
-      </w:pPr>
-      <w:r>
-        <w:rPr>
           <w:rFonts w:hint="eastAsia" w:ascii="宋体" w:hAnsi="宋体" w:eastAsia="宋体" w:cs="宋体"/>
           <w:sz w:val="24"/>
           <w:szCs w:val="24"/>
           <w:lang w:val="en-US" w:eastAsia="zh-CN"/>
         </w:rPr>
+      </w:pPr>
+      <w:r>
+        <w:rPr>
+          <w:rFonts w:hint="eastAsia" w:ascii="宋体" w:hAnsi="宋体" w:eastAsia="宋体" w:cs="宋体"/>
+          <w:sz w:val="24"/>
+          <w:szCs w:val="24"/>
+          <w:lang w:val="en-US" w:eastAsia="zh-CN"/>
+        </w:rPr>
         <w:t>系统开发人员：根据此文档对后续开发进行指导</w:t>
       </w:r>
+    </w:p>
+    <w:p>
+      <w:pPr>
+        <w:widowControl w:val="0"/>
+        <w:numPr>
+          <w:ilvl w:val="0"/>
+          <w:numId w:val="0"/>
+        </w:numPr>
+        <w:ind w:firstLine="0" w:firstLineChars="0"/>
+        <w:rPr>
+          <w:rFonts w:hint="eastAsia" w:ascii="宋体" w:hAnsi="宋体" w:eastAsia="宋体" w:cs="宋体"/>
+          <w:sz w:val="24"/>
+          <w:szCs w:val="24"/>
+          <w:lang w:val="en-US" w:eastAsia="zh-CN"/>
+        </w:rPr>
+      </w:pPr>
+    </w:p>
+    <w:p>
+      <w:pPr>
+        <w:pStyle w:val="3"/>
+        <w:numPr>
+          <w:ilvl w:val="1"/>
+          <w:numId w:val="2"/>
+        </w:numPr>
+        <w:bidi w:val="0"/>
+        <w:rPr>
+          <w:rFonts w:hint="eastAsia"/>
+          <w:lang w:val="en-US" w:eastAsia="zh-CN"/>
+        </w:rPr>
+      </w:pPr>
+      <w:bookmarkStart w:id="5" w:name="_Toc12657"/>
+      <w:r>
+        <w:rPr>
+          <w:rFonts w:hint="eastAsia"/>
+          <w:lang w:val="en-US" w:eastAsia="zh-CN"/>
+        </w:rPr>
+        <w:t>定义</w:t>
+      </w:r>
+      <w:bookmarkEnd w:id="5"/>
+    </w:p>
+    <w:p>
+      <w:pPr>
+        <w:rPr>
+          <w:rFonts w:ascii="宋体" w:hAnsi="宋体" w:eastAsia="宋体"/>
+          <w:b w:val="0"/>
+          <w:i w:val="0"/>
+          <w:color w:val="000000"/>
+          <w:sz w:val="24"/>
+          <w:szCs w:val="24"/>
+        </w:rPr>
+      </w:pPr>
+      <w:r>
+        <w:rPr>
+          <w:rFonts w:hint="eastAsia" w:ascii="宋体" w:hAnsi="宋体" w:eastAsia="宋体"/>
+          <w:b w:val="0"/>
+          <w:i w:val="0"/>
+          <w:color w:val="000000"/>
+          <w:sz w:val="24"/>
+          <w:szCs w:val="24"/>
+          <w:lang w:val="en-US" w:eastAsia="zh-CN"/>
+        </w:rPr>
+        <w:t>1、</w:t>
+      </w:r>
+      <w:r>
+        <w:rPr>
+          <w:rFonts w:ascii="宋体" w:hAnsi="宋体" w:eastAsia="宋体"/>
+          <w:b w:val="0"/>
+          <w:i w:val="0"/>
+          <w:color w:val="000000"/>
+          <w:sz w:val="24"/>
+          <w:szCs w:val="24"/>
+        </w:rPr>
+        <w:t xml:space="preserve">E-R 图：实体关系图 </w:t>
+      </w:r>
+    </w:p>
+    <w:p>
+      <w:pPr>
+        <w:rPr>
+          <w:rFonts w:ascii="宋体" w:hAnsi="宋体" w:eastAsia="宋体"/>
+          <w:b w:val="0"/>
+          <w:i w:val="0"/>
+          <w:color w:val="000000"/>
+          <w:sz w:val="24"/>
+          <w:szCs w:val="24"/>
+        </w:rPr>
+      </w:pPr>
+      <w:r>
+        <w:rPr>
+          <w:rFonts w:hint="eastAsia" w:ascii="宋体" w:hAnsi="宋体" w:eastAsia="宋体"/>
+          <w:b w:val="0"/>
+          <w:i w:val="0"/>
+          <w:color w:val="000000"/>
+          <w:sz w:val="24"/>
+          <w:szCs w:val="24"/>
+          <w:lang w:val="en-US" w:eastAsia="zh-CN"/>
+        </w:rPr>
+        <w:t>2、</w:t>
+      </w:r>
+      <w:r>
+        <w:rPr>
+          <w:rFonts w:ascii="宋体" w:hAnsi="宋体" w:eastAsia="宋体"/>
+          <w:b w:val="0"/>
+          <w:i w:val="0"/>
+          <w:color w:val="000000"/>
+          <w:sz w:val="24"/>
+          <w:szCs w:val="24"/>
+        </w:rPr>
+        <w:t xml:space="preserve">MySQL：一种关系型数据库管理系统 </w:t>
+      </w:r>
+    </w:p>
+    <w:p>
+      <w:pPr>
+        <w:rPr>
+          <w:rFonts w:hint="eastAsia" w:ascii="宋体" w:hAnsi="宋体" w:eastAsia="宋体"/>
+          <w:b w:val="0"/>
+          <w:i w:val="0"/>
+          <w:color w:val="000000"/>
+          <w:sz w:val="24"/>
+          <w:szCs w:val="24"/>
+          <w:lang w:val="en-US" w:eastAsia="zh-CN"/>
+        </w:rPr>
+      </w:pPr>
+      <w:r>
+        <w:rPr>
+          <w:rFonts w:hint="eastAsia" w:ascii="宋体" w:hAnsi="宋体" w:eastAsia="宋体"/>
+          <w:b w:val="0"/>
+          <w:i w:val="0"/>
+          <w:color w:val="000000"/>
+          <w:sz w:val="24"/>
+          <w:szCs w:val="24"/>
+          <w:lang w:val="en-US" w:eastAsia="zh-CN"/>
+        </w:rPr>
+        <w:t>3、</w:t>
+      </w:r>
+      <w:r>
+        <w:rPr>
+          <w:rFonts w:ascii="宋体" w:hAnsi="宋体" w:eastAsia="宋体"/>
+          <w:b w:val="0"/>
+          <w:i w:val="0"/>
+          <w:color w:val="000000"/>
+          <w:sz w:val="24"/>
+          <w:szCs w:val="24"/>
+        </w:rPr>
+        <w:t>数据流图</w:t>
+      </w:r>
+      <w:r>
+        <w:rPr>
+          <w:rFonts w:hint="eastAsia" w:ascii="宋体" w:hAnsi="宋体" w:eastAsia="宋体"/>
+          <w:b w:val="0"/>
+          <w:i w:val="0"/>
+          <w:color w:val="000000"/>
+          <w:sz w:val="24"/>
+          <w:szCs w:val="24"/>
+          <w:lang w:eastAsia="zh-CN"/>
+        </w:rPr>
+        <w:t>：</w:t>
+      </w:r>
+      <w:r>
+        <w:rPr>
+          <w:rFonts w:ascii="宋体" w:hAnsi="宋体" w:eastAsia="宋体"/>
+          <w:b w:val="0"/>
+          <w:i w:val="0"/>
+          <w:color w:val="000000"/>
+          <w:sz w:val="24"/>
+          <w:szCs w:val="24"/>
+        </w:rPr>
+        <w:t>简称DFD，它从数据传递和加工角度，以图形方式来表达系统的逻辑功能、数据在系统内部的逻辑流向和逻辑变换过程，是结构化系统分析方法的主要表达工具及用于表示软件模型的一种图示方法。</w:t>
+      </w:r>
+    </w:p>
+    <w:p>
+      <w:pPr>
+        <w:rPr>
+          <w:rFonts w:hint="eastAsia"/>
+          <w:lang w:val="en-US" w:eastAsia="zh-CN"/>
+        </w:rPr>
+      </w:pPr>
+    </w:p>
+    <w:p>
+      <w:pPr>
+        <w:pStyle w:val="3"/>
+        <w:numPr>
+          <w:ilvl w:val="1"/>
+          <w:numId w:val="2"/>
+        </w:numPr>
+        <w:bidi w:val="0"/>
+        <w:rPr>
+          <w:rFonts w:hint="default"/>
+          <w:lang w:val="en-US" w:eastAsia="zh-CN"/>
+        </w:rPr>
+      </w:pPr>
+      <w:bookmarkStart w:id="6" w:name="_Toc11000"/>
+      <w:r>
+        <w:rPr>
+          <w:rFonts w:hint="eastAsia"/>
+          <w:lang w:val="en-US" w:eastAsia="zh-CN"/>
+        </w:rPr>
+        <w:t>参考资料</w:t>
+      </w:r>
+      <w:bookmarkEnd w:id="6"/>
+    </w:p>
+    <w:p>
+      <w:pPr>
+        <w:ind w:left="0" w:leftChars="0" w:firstLine="0" w:firstLineChars="0"/>
+        <w:jc w:val="both"/>
+        <w:rPr>
+          <w:rFonts w:hint="eastAsia" w:ascii="宋体" w:hAnsi="宋体" w:eastAsia="宋体" w:cs="宋体"/>
+          <w:sz w:val="24"/>
+          <w:szCs w:val="24"/>
+          <w:lang w:val="en-US" w:eastAsia="zh-CN"/>
+        </w:rPr>
+      </w:pPr>
+      <w:r>
+        <w:rPr>
+          <w:rFonts w:hint="eastAsia" w:ascii="宋体" w:hAnsi="宋体" w:eastAsia="宋体" w:cs="宋体"/>
+          <w:sz w:val="24"/>
+          <w:szCs w:val="24"/>
+          <w:lang w:val="en-US" w:eastAsia="zh-CN"/>
+        </w:rPr>
+        <w:t>1、</w:t>
+      </w:r>
+      <w:r>
+        <w:rPr>
+          <w:rFonts w:hint="eastAsia" w:ascii="宋体" w:hAnsi="宋体" w:eastAsia="宋体" w:cs="宋体"/>
+          <w:sz w:val="24"/>
+          <w:szCs w:val="24"/>
+          <w:lang w:val="en-US" w:eastAsia="zh-CN"/>
+        </w:rPr>
+        <w:fldChar w:fldCharType="begin"/>
+      </w:r>
+      <w:r>
+        <w:rPr>
+          <w:rFonts w:hint="eastAsia" w:ascii="宋体" w:hAnsi="宋体" w:eastAsia="宋体" w:cs="宋体"/>
+          <w:sz w:val="24"/>
+          <w:szCs w:val="24"/>
+          <w:lang w:val="en-US" w:eastAsia="zh-CN"/>
+        </w:rPr>
+        <w:instrText xml:space="preserve"> HYPERLINK "https://learnku.com/laravel/t/45456" </w:instrText>
+      </w:r>
+      <w:r>
+        <w:rPr>
+          <w:rFonts w:hint="eastAsia" w:ascii="宋体" w:hAnsi="宋体" w:eastAsia="宋体" w:cs="宋体"/>
+          <w:sz w:val="24"/>
+          <w:szCs w:val="24"/>
+          <w:lang w:val="en-US" w:eastAsia="zh-CN"/>
+        </w:rPr>
+        <w:fldChar w:fldCharType="separate"/>
+      </w:r>
+      <w:r>
+        <w:rPr>
+          <w:rStyle w:val="11"/>
+          <w:rFonts w:hint="eastAsia" w:ascii="宋体" w:hAnsi="宋体" w:eastAsia="宋体" w:cs="宋体"/>
+          <w:sz w:val="24"/>
+          <w:szCs w:val="24"/>
+          <w:lang w:val="en-US" w:eastAsia="zh-CN"/>
+        </w:rPr>
+        <w:t>阿里巴巴Mysql数据库规约</w:t>
+      </w:r>
+      <w:r>
+        <w:rPr>
+          <w:rFonts w:hint="eastAsia" w:ascii="宋体" w:hAnsi="宋体" w:eastAsia="宋体" w:cs="宋体"/>
+          <w:sz w:val="24"/>
+          <w:szCs w:val="24"/>
+          <w:lang w:val="en-US" w:eastAsia="zh-CN"/>
+        </w:rPr>
+        <w:fldChar w:fldCharType="end"/>
+      </w:r>
+    </w:p>
+    <w:p>
+      <w:pPr>
+        <w:ind w:left="0" w:leftChars="0" w:firstLine="0" w:firstLineChars="0"/>
+        <w:jc w:val="both"/>
+        <w:rPr>
+          <w:rFonts w:hint="eastAsia" w:ascii="宋体" w:hAnsi="宋体" w:eastAsia="宋体" w:cs="宋体"/>
+          <w:b w:val="0"/>
+          <w:i w:val="0"/>
+          <w:color w:val="000000"/>
+          <w:sz w:val="24"/>
+          <w:szCs w:val="24"/>
+        </w:rPr>
+      </w:pPr>
+      <w:r>
+        <w:rPr>
+          <w:rFonts w:hint="eastAsia" w:ascii="宋体" w:hAnsi="宋体" w:eastAsia="宋体" w:cs="宋体"/>
+          <w:b w:val="0"/>
+          <w:i w:val="0"/>
+          <w:color w:val="000000"/>
+          <w:sz w:val="24"/>
+          <w:szCs w:val="24"/>
+          <w:lang w:val="en-US" w:eastAsia="zh-CN"/>
+        </w:rPr>
+        <w:t>2、</w:t>
+      </w:r>
+      <w:r>
+        <w:rPr>
+          <w:rFonts w:hint="eastAsia" w:ascii="宋体" w:hAnsi="宋体" w:eastAsia="宋体" w:cs="宋体"/>
+          <w:b w:val="0"/>
+          <w:i w:val="0"/>
+          <w:color w:val="000000"/>
+          <w:sz w:val="24"/>
+          <w:szCs w:val="24"/>
+        </w:rPr>
+        <w:fldChar w:fldCharType="begin"/>
+      </w:r>
+      <w:r>
+        <w:rPr>
+          <w:rFonts w:hint="eastAsia" w:ascii="宋体" w:hAnsi="宋体" w:eastAsia="宋体" w:cs="宋体"/>
+          <w:b w:val="0"/>
+          <w:i w:val="0"/>
+          <w:color w:val="000000"/>
+          <w:sz w:val="24"/>
+          <w:szCs w:val="24"/>
+        </w:rPr>
+        <w:instrText xml:space="preserve"> HYPERLINK "https://wenku.baidu.com/view/fcccbc33168884868662d625.html" </w:instrText>
+      </w:r>
+      <w:r>
+        <w:rPr>
+          <w:rFonts w:hint="eastAsia" w:ascii="宋体" w:hAnsi="宋体" w:eastAsia="宋体" w:cs="宋体"/>
+          <w:b w:val="0"/>
+          <w:i w:val="0"/>
+          <w:color w:val="000000"/>
+          <w:sz w:val="24"/>
+          <w:szCs w:val="24"/>
+        </w:rPr>
+        <w:fldChar w:fldCharType="separate"/>
+      </w:r>
+      <w:r>
+        <w:rPr>
+          <w:rStyle w:val="11"/>
+          <w:rFonts w:hint="eastAsia" w:ascii="宋体" w:hAnsi="宋体" w:eastAsia="宋体" w:cs="宋体"/>
+          <w:b w:val="0"/>
+          <w:i w:val="0"/>
+          <w:color w:val="000000"/>
+          <w:sz w:val="24"/>
+          <w:szCs w:val="24"/>
+        </w:rPr>
+        <w:t xml:space="preserve">数据库设计说明书编写规范(国标) </w:t>
+      </w:r>
+      <w:r>
+        <w:rPr>
+          <w:rFonts w:hint="eastAsia" w:ascii="宋体" w:hAnsi="宋体" w:eastAsia="宋体" w:cs="宋体"/>
+          <w:b w:val="0"/>
+          <w:i w:val="0"/>
+          <w:color w:val="000000"/>
+          <w:sz w:val="24"/>
+          <w:szCs w:val="24"/>
+        </w:rPr>
+        <w:fldChar w:fldCharType="end"/>
+      </w:r>
+    </w:p>
+    <w:p>
+      <w:pPr>
+        <w:ind w:left="0" w:leftChars="0" w:firstLine="0" w:firstLineChars="0"/>
+        <w:jc w:val="both"/>
+        <w:rPr>
+          <w:rFonts w:hint="eastAsia" w:ascii="宋体" w:hAnsi="宋体" w:eastAsia="宋体" w:cs="宋体"/>
+          <w:b w:val="0"/>
+          <w:i w:val="0"/>
+          <w:color w:val="000000"/>
+          <w:sz w:val="24"/>
+          <w:szCs w:val="24"/>
+          <w:lang w:val="en-US" w:eastAsia="zh-CN"/>
+        </w:rPr>
+      </w:pPr>
+      <w:r>
+        <w:rPr>
+          <w:rFonts w:hint="eastAsia" w:ascii="宋体" w:hAnsi="宋体" w:eastAsia="宋体" w:cs="宋体"/>
+          <w:b w:val="0"/>
+          <w:i w:val="0"/>
+          <w:color w:val="000000"/>
+          <w:sz w:val="24"/>
+          <w:szCs w:val="24"/>
+          <w:lang w:val="en-US" w:eastAsia="zh-CN"/>
+        </w:rPr>
+        <w:t>3、</w:t>
+      </w:r>
+      <w:r>
+        <w:rPr>
+          <w:rFonts w:hint="eastAsia" w:ascii="宋体" w:hAnsi="宋体" w:eastAsia="宋体" w:cs="宋体"/>
+          <w:b w:val="0"/>
+          <w:i w:val="0"/>
+          <w:color w:val="000000"/>
+          <w:sz w:val="24"/>
+          <w:szCs w:val="24"/>
+        </w:rPr>
+        <w:t>数据库系统概论（第四版）  王珊，萨师煊编著 高等教育出版</w:t>
+      </w:r>
+      <w:r>
+        <w:rPr>
+          <w:rFonts w:hint="eastAsia" w:ascii="宋体" w:hAnsi="宋体" w:eastAsia="宋体" w:cs="宋体"/>
+          <w:b w:val="0"/>
+          <w:i w:val="0"/>
+          <w:color w:val="000000"/>
+          <w:sz w:val="24"/>
+          <w:szCs w:val="24"/>
+          <w:lang w:val="en-US" w:eastAsia="zh-CN"/>
+        </w:rPr>
+        <w:t>社</w:t>
+      </w:r>
+    </w:p>
+    <w:p>
+      <w:pPr>
+        <w:rPr>
+          <w:rFonts w:hint="eastAsia" w:ascii="宋体" w:hAnsi="宋体" w:eastAsia="宋体" w:cs="宋体"/>
+          <w:b w:val="0"/>
+          <w:i w:val="0"/>
+          <w:color w:val="000000"/>
+          <w:sz w:val="24"/>
+          <w:szCs w:val="24"/>
+        </w:rPr>
+      </w:pPr>
+      <w:r>
+        <w:rPr>
+          <w:rFonts w:hint="eastAsia" w:ascii="宋体" w:hAnsi="宋体" w:eastAsia="宋体" w:cs="宋体"/>
+          <w:b w:val="0"/>
+          <w:i w:val="0"/>
+          <w:color w:val="000000"/>
+          <w:sz w:val="24"/>
+          <w:szCs w:val="24"/>
+          <w:lang w:val="en-US" w:eastAsia="zh-CN"/>
+        </w:rPr>
+        <w:t>4、</w:t>
+      </w:r>
+      <w:r>
+        <w:rPr>
+          <w:rFonts w:hint="eastAsia" w:ascii="宋体" w:hAnsi="宋体" w:eastAsia="宋体" w:cs="宋体"/>
+          <w:b w:val="0"/>
+          <w:i w:val="0"/>
+          <w:color w:val="000000"/>
+          <w:sz w:val="24"/>
+          <w:szCs w:val="24"/>
+        </w:rPr>
+        <w:t>构建之法（第三版）  邹欣编著 人民邮电出版社</w:t>
+      </w:r>
+    </w:p>
+    <w:p>
+      <w:pPr>
+        <w:rPr>
+          <w:rFonts w:hint="default"/>
+          <w:lang w:val="en-US" w:eastAsia="zh-CN"/>
+        </w:rPr>
+      </w:pPr>
     </w:p>
     <w:p>
       <w:pPr>
@@ -1950,11 +3101,11 @@
         </w:numPr>
         <w:bidi w:val="0"/>
       </w:pPr>
-      <w:bookmarkStart w:id="5" w:name="_Toc6234"/>
+      <w:bookmarkStart w:id="7" w:name="_Toc2716"/>
       <w:r>
         <w:t>数据流图</w:t>
       </w:r>
-      <w:bookmarkEnd w:id="5"/>
+      <w:bookmarkEnd w:id="7"/>
     </w:p>
     <w:p/>
     <w:p>
@@ -1965,14 +3116,14 @@
           <w:rFonts w:hint="default"/>
         </w:rPr>
       </w:pPr>
-      <w:bookmarkStart w:id="6" w:name="_Toc29835"/>
+      <w:bookmarkStart w:id="8" w:name="_Toc18360"/>
       <w:r>
         <w:rPr>
           <w:rFonts w:hint="default"/>
         </w:rPr>
         <w:t>2.1 模块1数据流图</w:t>
       </w:r>
-      <w:bookmarkEnd w:id="6"/>
+      <w:bookmarkEnd w:id="8"/>
     </w:p>
     <w:p>
       <w:pPr>
@@ -1990,11 +3141,11 @@
         </w:numPr>
         <w:bidi w:val="0"/>
       </w:pPr>
-      <w:bookmarkStart w:id="7" w:name="_Toc24685"/>
+      <w:bookmarkStart w:id="9" w:name="_Toc31295"/>
       <w:r>
         <w:t>结构设计</w:t>
       </w:r>
-      <w:bookmarkEnd w:id="7"/>
+      <w:bookmarkEnd w:id="9"/>
     </w:p>
     <w:p/>
     <w:p>
@@ -2005,19 +3156,20 @@
           <w:rFonts w:hint="default"/>
         </w:rPr>
       </w:pPr>
-      <w:bookmarkStart w:id="8" w:name="_Toc26197"/>
+      <w:bookmarkStart w:id="10" w:name="_Toc27463"/>
       <w:r>
         <w:rPr>
           <w:rFonts w:hint="default"/>
         </w:rPr>
         <w:t>3.1 E-R图</w:t>
       </w:r>
-      <w:bookmarkEnd w:id="8"/>
-    </w:p>
-    <w:p>
-      <w:pPr>
-        <w:rPr>
-          <w:rFonts w:hint="default"/>
+      <w:bookmarkEnd w:id="10"/>
+    </w:p>
+    <w:p>
+      <w:pPr>
+        <w:rPr>
+          <w:rFonts w:hint="eastAsia" w:eastAsiaTheme="minorEastAsia"/>
+          <w:lang w:eastAsia="zh-CN"/>
         </w:rPr>
       </w:pPr>
       <w:r>
@@ -2066,36 +3218,247 @@
     </w:p>
     <w:p>
       <w:pPr>
-        <w:pStyle w:val="2"/>
-        <w:numPr>
-          <w:ilvl w:val="0"/>
-          <w:numId w:val="1"/>
-        </w:numPr>
-        <w:bidi w:val="0"/>
-      </w:pPr>
-      <w:bookmarkStart w:id="9" w:name="_Toc22307"/>
-      <w:r>
-        <w:t>运用设计</w:t>
-      </w:r>
-      <w:bookmarkEnd w:id="9"/>
-    </w:p>
-    <w:p/>
-    <w:p>
-      <w:pPr>
         <w:pStyle w:val="3"/>
         <w:bidi w:val="0"/>
-        <w:rPr>
-          <w:rFonts w:hint="default"/>
-        </w:rPr>
-      </w:pPr>
-      <w:bookmarkStart w:id="10" w:name="_Toc8087"/>
-      <w:r>
-        <w:rPr>
-          <w:rFonts w:hint="default"/>
-        </w:rPr>
-        <w:t>4.1 表结构设计</w:t>
-      </w:r>
-      <w:bookmarkEnd w:id="10"/>
+      </w:pPr>
+      <w:bookmarkStart w:id="11" w:name="_Toc27593"/>
+      <w:r>
+        <w:rPr>
+          <w:rFonts w:hint="eastAsia"/>
+          <w:lang w:val="en-US" w:eastAsia="zh-CN"/>
+        </w:rPr>
+        <w:t xml:space="preserve">3.2 </w:t>
+      </w:r>
+      <w:r>
+        <w:t>实体属性图</w:t>
+      </w:r>
+      <w:bookmarkEnd w:id="11"/>
+    </w:p>
+    <w:p>
+      <w:pPr>
+        <w:pStyle w:val="4"/>
+        <w:bidi w:val="0"/>
+      </w:pPr>
+      <w:r>
+        <w:rPr>
+          <w:rFonts w:hint="eastAsia"/>
+          <w:lang w:val="en-US" w:eastAsia="zh-CN"/>
+        </w:rPr>
+        <w:t>3.2.1 用户(user)和管理员(admin)部分</w:t>
+      </w:r>
+    </w:p>
+    <w:p>
+      <w:pPr>
+        <w:rPr>
+          <w:rFonts w:hint="eastAsia"/>
+          <w:lang w:eastAsia="zh-CN"/>
+        </w:rPr>
+      </w:pPr>
+      <w:r>
+        <w:rPr>
+          <w:rFonts w:hint="eastAsia"/>
+          <w:lang w:eastAsia="zh-CN"/>
+        </w:rPr>
+        <w:drawing>
+          <wp:inline distT="0" distB="0" distL="114300" distR="114300">
+            <wp:extent cx="6319520" cy="4468495"/>
+            <wp:effectExtent l="0" t="0" r="5080" b="12065"/>
+            <wp:docPr id="10" name="图片 10" descr="user_er (2)"/>
+            <wp:cNvGraphicFramePr>
+              <a:graphicFrameLocks xmlns:a="http://schemas.openxmlformats.org/drawingml/2006/main" noChangeAspect="1"/>
+            </wp:cNvGraphicFramePr>
+            <a:graphic xmlns:a="http://schemas.openxmlformats.org/drawingml/2006/main">
+              <a:graphicData uri="http://schemas.openxmlformats.org/drawingml/2006/picture">
+                <pic:pic xmlns:pic="http://schemas.openxmlformats.org/drawingml/2006/picture">
+                  <pic:nvPicPr>
+                    <pic:cNvPr id="10" name="图片 10" descr="user_er (2)"/>
+                    <pic:cNvPicPr>
+                      <a:picLocks noChangeAspect="1"/>
+                    </pic:cNvPicPr>
+                  </pic:nvPicPr>
+                  <pic:blipFill>
+                    <a:blip r:embed="rId5"/>
+                    <a:stretch>
+                      <a:fillRect/>
+                    </a:stretch>
+                  </pic:blipFill>
+                  <pic:spPr>
+                    <a:xfrm>
+                      <a:off x="0" y="0"/>
+                      <a:ext cx="6319520" cy="4468495"/>
+                    </a:xfrm>
+                    <a:prstGeom prst="rect">
+                      <a:avLst/>
+                    </a:prstGeom>
+                  </pic:spPr>
+                </pic:pic>
+              </a:graphicData>
+            </a:graphic>
+          </wp:inline>
+        </w:drawing>
+      </w:r>
+    </w:p>
+    <w:p>
+      <w:pPr>
+        <w:pStyle w:val="4"/>
+        <w:bidi w:val="0"/>
+        <w:rPr>
+          <w:rFonts w:hint="eastAsia"/>
+          <w:lang w:val="en-US" w:eastAsia="zh-CN"/>
+        </w:rPr>
+      </w:pPr>
+      <w:r>
+        <w:rPr>
+          <w:rFonts w:hint="eastAsia"/>
+          <w:lang w:val="en-US" w:eastAsia="zh-CN"/>
+        </w:rPr>
+        <w:t>3.2.2 帖文(post)部分</w:t>
+      </w:r>
+    </w:p>
+    <w:p>
+      <w:pPr>
+        <w:rPr>
+          <w:rFonts w:hint="default"/>
+          <w:lang w:val="en-US" w:eastAsia="zh-CN"/>
+        </w:rPr>
+      </w:pPr>
+      <w:r>
+        <w:rPr>
+          <w:rFonts w:hint="default"/>
+          <w:lang w:val="en-US" w:eastAsia="zh-CN"/>
+        </w:rPr>
+        <w:drawing>
+          <wp:inline distT="0" distB="0" distL="114300" distR="114300">
+            <wp:extent cx="6228715" cy="4362450"/>
+            <wp:effectExtent l="0" t="0" r="0" b="0"/>
+            <wp:docPr id="16" name="图片 16" descr="post-er (1)"/>
+            <wp:cNvGraphicFramePr>
+              <a:graphicFrameLocks xmlns:a="http://schemas.openxmlformats.org/drawingml/2006/main" noChangeAspect="1"/>
+            </wp:cNvGraphicFramePr>
+            <a:graphic xmlns:a="http://schemas.openxmlformats.org/drawingml/2006/main">
+              <a:graphicData uri="http://schemas.openxmlformats.org/drawingml/2006/picture">
+                <pic:pic xmlns:pic="http://schemas.openxmlformats.org/drawingml/2006/picture">
+                  <pic:nvPicPr>
+                    <pic:cNvPr id="16" name="图片 16" descr="post-er (1)"/>
+                    <pic:cNvPicPr>
+                      <a:picLocks noChangeAspect="1"/>
+                    </pic:cNvPicPr>
+                  </pic:nvPicPr>
+                  <pic:blipFill>
+                    <a:blip r:embed="rId6"/>
+                    <a:stretch>
+                      <a:fillRect/>
+                    </a:stretch>
+                  </pic:blipFill>
+                  <pic:spPr>
+                    <a:xfrm>
+                      <a:off x="0" y="0"/>
+                      <a:ext cx="6228715" cy="4362450"/>
+                    </a:xfrm>
+                    <a:prstGeom prst="rect">
+                      <a:avLst/>
+                    </a:prstGeom>
+                  </pic:spPr>
+                </pic:pic>
+              </a:graphicData>
+            </a:graphic>
+          </wp:inline>
+        </w:drawing>
+      </w:r>
+    </w:p>
+    <w:p>
+      <w:pPr>
+        <w:rPr>
+          <w:rFonts w:hint="default"/>
+          <w:lang w:val="en-US" w:eastAsia="zh-CN"/>
+        </w:rPr>
+      </w:pPr>
+      <w:r>
+        <w:rPr>
+          <w:rFonts w:hint="default"/>
+          <w:lang w:val="en-US" w:eastAsia="zh-CN"/>
+        </w:rPr>
+        <w:drawing>
+          <wp:inline distT="0" distB="0" distL="114300" distR="114300">
+            <wp:extent cx="5265420" cy="4941570"/>
+            <wp:effectExtent l="0" t="0" r="0" b="0"/>
+            <wp:docPr id="4" name="图片 4" descr="组局部分ER图"/>
+            <wp:cNvGraphicFramePr>
+              <a:graphicFrameLocks xmlns:a="http://schemas.openxmlformats.org/drawingml/2006/main" noChangeAspect="1"/>
+            </wp:cNvGraphicFramePr>
+            <a:graphic xmlns:a="http://schemas.openxmlformats.org/drawingml/2006/main">
+              <a:graphicData uri="http://schemas.openxmlformats.org/drawingml/2006/picture">
+                <pic:pic xmlns:pic="http://schemas.openxmlformats.org/drawingml/2006/picture">
+                  <pic:nvPicPr>
+                    <pic:cNvPr id="4" name="图片 4" descr="组局部分ER图"/>
+                    <pic:cNvPicPr>
+                      <a:picLocks noChangeAspect="1"/>
+                    </pic:cNvPicPr>
+                  </pic:nvPicPr>
+                  <pic:blipFill>
+                    <a:blip r:embed="rId7"/>
+                    <a:stretch>
+                      <a:fillRect/>
+                    </a:stretch>
+                  </pic:blipFill>
+                  <pic:spPr>
+                    <a:xfrm>
+                      <a:off x="0" y="0"/>
+                      <a:ext cx="5265420" cy="4941570"/>
+                    </a:xfrm>
+                    <a:prstGeom prst="rect">
+                      <a:avLst/>
+                    </a:prstGeom>
+                  </pic:spPr>
+                </pic:pic>
+              </a:graphicData>
+            </a:graphic>
+          </wp:inline>
+        </w:drawing>
+      </w:r>
+    </w:p>
+    <w:p>
+      <w:pPr>
+        <w:rPr>
+          <w:rFonts w:hint="default"/>
+          <w:lang w:val="en-US" w:eastAsia="zh-CN"/>
+        </w:rPr>
+      </w:pPr>
+    </w:p>
+    <w:p>
+      <w:pPr>
+        <w:pStyle w:val="3"/>
+        <w:bidi w:val="0"/>
+      </w:pPr>
+      <w:bookmarkStart w:id="12" w:name="_Toc26403"/>
+      <w:r>
+        <w:rPr>
+          <w:rFonts w:hint="eastAsia"/>
+          <w:lang w:val="en-US" w:eastAsia="zh-CN"/>
+        </w:rPr>
+        <w:t>3.3 数据库逻辑结构图</w:t>
+      </w:r>
+      <w:bookmarkEnd w:id="12"/>
+      <w:r>
+        <w:t xml:space="preserve"> </w:t>
+      </w:r>
+    </w:p>
+    <w:p>
+      <w:pPr>
+        <w:pStyle w:val="4"/>
+        <w:bidi w:val="0"/>
+        <w:rPr>
+          <w:rFonts w:hint="eastAsia"/>
+          <w:lang w:val="en-US" w:eastAsia="zh-CN"/>
+        </w:rPr>
+      </w:pPr>
+      <w:r>
+        <w:rPr>
+          <w:rFonts w:hint="eastAsia"/>
+          <w:lang w:val="en-US" w:eastAsia="zh-CN"/>
+        </w:rPr>
+        <w:t>3.3.1 用户（user)和管理员（admin）部分</w:t>
+      </w:r>
     </w:p>
     <w:p>
       <w:pPr>
@@ -2127,7 +3490,7 @@
                     </pic:cNvPicPr>
                   </pic:nvPicPr>
                   <pic:blipFill>
-                    <a:blip r:embed="rId5"/>
+                    <a:blip r:embed="rId8"/>
                     <a:stretch>
                       <a:fillRect/>
                     </a:stretch>
@@ -2150,6 +3513,1497 @@
     </w:p>
     <w:p>
       <w:pPr>
+        <w:pStyle w:val="4"/>
+        <w:bidi w:val="0"/>
+        <w:rPr>
+          <w:rFonts w:hint="eastAsia"/>
+          <w:lang w:val="en-US" w:eastAsia="zh-CN"/>
+        </w:rPr>
+      </w:pPr>
+      <w:r>
+        <w:rPr>
+          <w:rFonts w:hint="eastAsia"/>
+          <w:lang w:val="en-US" w:eastAsia="zh-CN"/>
+        </w:rPr>
+        <w:t>3.3.2 贴文（post）部分</w:t>
+      </w:r>
+    </w:p>
+    <w:p>
+      <w:pPr>
+        <w:rPr>
+          <w:rFonts w:hint="eastAsia"/>
+          <w:lang w:val="en-US" w:eastAsia="zh-CN"/>
+        </w:rPr>
+      </w:pPr>
+      <w:r>
+        <w:rPr>
+          <w:rFonts w:hint="eastAsia"/>
+          <w:lang w:val="en-US" w:eastAsia="zh-CN"/>
+        </w:rPr>
+        <w:drawing>
+          <wp:inline distT="0" distB="0" distL="114300" distR="114300">
+            <wp:extent cx="6282690" cy="5718175"/>
+            <wp:effectExtent l="0" t="0" r="11430" b="12065"/>
+            <wp:docPr id="3" name="图片 3" descr="post"/>
+            <wp:cNvGraphicFramePr>
+              <a:graphicFrameLocks xmlns:a="http://schemas.openxmlformats.org/drawingml/2006/main" noChangeAspect="1"/>
+            </wp:cNvGraphicFramePr>
+            <a:graphic xmlns:a="http://schemas.openxmlformats.org/drawingml/2006/main">
+              <a:graphicData uri="http://schemas.openxmlformats.org/drawingml/2006/picture">
+                <pic:pic xmlns:pic="http://schemas.openxmlformats.org/drawingml/2006/picture">
+                  <pic:nvPicPr>
+                    <pic:cNvPr id="3" name="图片 3" descr="post"/>
+                    <pic:cNvPicPr>
+                      <a:picLocks noChangeAspect="1"/>
+                    </pic:cNvPicPr>
+                  </pic:nvPicPr>
+                  <pic:blipFill>
+                    <a:blip r:embed="rId9"/>
+                    <a:stretch>
+                      <a:fillRect/>
+                    </a:stretch>
+                  </pic:blipFill>
+                  <pic:spPr>
+                    <a:xfrm>
+                      <a:off x="0" y="0"/>
+                      <a:ext cx="6282690" cy="5718175"/>
+                    </a:xfrm>
+                    <a:prstGeom prst="rect">
+                      <a:avLst/>
+                    </a:prstGeom>
+                  </pic:spPr>
+                </pic:pic>
+              </a:graphicData>
+            </a:graphic>
+          </wp:inline>
+        </w:drawing>
+      </w:r>
+    </w:p>
+    <w:p>
+      <w:pPr>
+        <w:rPr>
+          <w:rFonts w:hint="eastAsia"/>
+          <w:lang w:val="en-US" w:eastAsia="zh-CN"/>
+        </w:rPr>
+      </w:pPr>
+    </w:p>
+    <w:p>
+      <w:pPr>
+        <w:pStyle w:val="4"/>
+        <w:bidi w:val="0"/>
+        <w:rPr>
+          <w:rFonts w:hint="eastAsia"/>
+          <w:lang w:val="en-US" w:eastAsia="zh-CN"/>
+        </w:rPr>
+      </w:pPr>
+      <w:r>
+        <w:rPr>
+          <w:rFonts w:hint="eastAsia"/>
+          <w:lang w:val="en-US" w:eastAsia="zh-CN"/>
+        </w:rPr>
+        <w:t>3.3.3 组局（party）部分</w:t>
+      </w:r>
+    </w:p>
+    <w:p>
+      <w:pPr>
+        <w:rPr>
+          <w:rFonts w:hint="eastAsia" w:eastAsiaTheme="minorEastAsia"/>
+          <w:lang w:eastAsia="zh-CN"/>
+        </w:rPr>
+      </w:pPr>
+      <w:r>
+        <w:rPr>
+          <w:rFonts w:hint="eastAsia" w:eastAsiaTheme="minorEastAsia"/>
+          <w:lang w:eastAsia="zh-CN"/>
+        </w:rPr>
+        <w:drawing>
+          <wp:inline distT="0" distB="0" distL="114300" distR="114300">
+            <wp:extent cx="6169660" cy="5608955"/>
+            <wp:effectExtent l="0" t="0" r="2540" b="14605"/>
+            <wp:docPr id="15" name="图片 15" descr="组局部分逻辑结构图"/>
+            <wp:cNvGraphicFramePr>
+              <a:graphicFrameLocks xmlns:a="http://schemas.openxmlformats.org/drawingml/2006/main" noChangeAspect="1"/>
+            </wp:cNvGraphicFramePr>
+            <a:graphic xmlns:a="http://schemas.openxmlformats.org/drawingml/2006/main">
+              <a:graphicData uri="http://schemas.openxmlformats.org/drawingml/2006/picture">
+                <pic:pic xmlns:pic="http://schemas.openxmlformats.org/drawingml/2006/picture">
+                  <pic:nvPicPr>
+                    <pic:cNvPr id="15" name="图片 15" descr="组局部分逻辑结构图"/>
+                    <pic:cNvPicPr>
+                      <a:picLocks noChangeAspect="1"/>
+                    </pic:cNvPicPr>
+                  </pic:nvPicPr>
+                  <pic:blipFill>
+                    <a:blip r:embed="rId10"/>
+                    <a:stretch>
+                      <a:fillRect/>
+                    </a:stretch>
+                  </pic:blipFill>
+                  <pic:spPr>
+                    <a:xfrm>
+                      <a:off x="0" y="0"/>
+                      <a:ext cx="6169660" cy="5608955"/>
+                    </a:xfrm>
+                    <a:prstGeom prst="rect">
+                      <a:avLst/>
+                    </a:prstGeom>
+                  </pic:spPr>
+                </pic:pic>
+              </a:graphicData>
+            </a:graphic>
+          </wp:inline>
+        </w:drawing>
+      </w:r>
+    </w:p>
+    <w:p>
+      <w:pPr>
+        <w:pStyle w:val="3"/>
+        <w:bidi w:val="0"/>
+        <w:rPr>
+          <w:rFonts w:hint="default"/>
+          <w:lang w:val="en-US" w:eastAsia="zh-CN"/>
+        </w:rPr>
+      </w:pPr>
+      <w:bookmarkStart w:id="13" w:name="_Toc22368"/>
+      <w:r>
+        <w:rPr>
+          <w:rFonts w:hint="eastAsia"/>
+          <w:lang w:val="en-US" w:eastAsia="zh-CN"/>
+        </w:rPr>
+        <w:t>3.4 数据库表结构</w:t>
+      </w:r>
+      <w:bookmarkEnd w:id="13"/>
+    </w:p>
+    <w:p>
+      <w:pPr>
+        <w:rPr>
+          <w:rFonts w:hint="eastAsia" w:ascii="宋体" w:hAnsi="宋体" w:eastAsia="宋体"/>
+          <w:b w:val="0"/>
+          <w:i w:val="0"/>
+          <w:color w:val="000000"/>
+          <w:sz w:val="24"/>
+          <w:szCs w:val="24"/>
+          <w:lang w:val="en-US" w:eastAsia="zh-CN"/>
+        </w:rPr>
+      </w:pPr>
+      <w:r>
+        <w:rPr>
+          <w:rFonts w:hint="eastAsia" w:ascii="宋体" w:hAnsi="宋体" w:eastAsia="宋体"/>
+          <w:b w:val="0"/>
+          <w:i w:val="0"/>
+          <w:color w:val="000000"/>
+          <w:sz w:val="24"/>
+          <w:szCs w:val="24"/>
+          <w:lang w:val="en-US" w:eastAsia="zh-CN"/>
+        </w:rPr>
+        <w:t>根据阿里巴巴java开发手册-数据库部分，每个表都有id、gmt_create、gmt_modified字段，以及增加了用于逻辑删除的deleted字段。</w:t>
+      </w:r>
+    </w:p>
+    <w:p>
+      <w:pPr>
+        <w:rPr>
+          <w:rFonts w:hint="eastAsia" w:ascii="宋体" w:hAnsi="宋体" w:eastAsia="宋体"/>
+          <w:b w:val="0"/>
+          <w:i w:val="0"/>
+          <w:color w:val="000000"/>
+          <w:sz w:val="24"/>
+          <w:szCs w:val="24"/>
+          <w:lang w:val="en-US" w:eastAsia="zh-CN"/>
+        </w:rPr>
+      </w:pPr>
+    </w:p>
+    <w:p>
+      <w:pPr>
+        <w:pStyle w:val="5"/>
+        <w:bidi w:val="0"/>
+        <w:rPr>
+          <w:rFonts w:hint="eastAsia" w:eastAsia="宋体" w:asciiTheme="minorHAnsi" w:hAnsiTheme="minorHAnsi" w:cstheme="minorBidi"/>
+          <w:b/>
+          <w:kern w:val="2"/>
+          <w:sz w:val="32"/>
+          <w:lang w:val="en-US" w:eastAsia="zh-CN"/>
+        </w:rPr>
+      </w:pPr>
+      <w:r>
+        <w:rPr>
+          <w:rFonts w:hint="eastAsia" w:eastAsia="宋体" w:asciiTheme="minorHAnsi" w:hAnsiTheme="minorHAnsi" w:cstheme="minorBidi"/>
+          <w:b/>
+          <w:kern w:val="2"/>
+          <w:sz w:val="32"/>
+          <w:lang w:val="en-US" w:eastAsia="zh-CN"/>
+        </w:rPr>
+        <w:t>3.4.1 用户表 User</w:t>
+      </w:r>
+    </w:p>
+    <w:p>
+      <w:pPr>
+        <w:rPr>
+          <w:lang w:val="en-US" w:eastAsia="zh-CN"/>
+        </w:rPr>
+      </w:pPr>
+    </w:p>
+    <w:p>
+      <w:r>
+        <w:drawing>
+          <wp:inline distT="0" distB="0" distL="114300" distR="114300">
+            <wp:extent cx="5274310" cy="3031490"/>
+            <wp:effectExtent l="0" t="0" r="13970" b="1270"/>
+            <wp:docPr id="8" name="图片 6"/>
+            <wp:cNvGraphicFramePr>
+              <a:graphicFrameLocks xmlns:a="http://schemas.openxmlformats.org/drawingml/2006/main" noChangeAspect="1"/>
+            </wp:cNvGraphicFramePr>
+            <a:graphic xmlns:a="http://schemas.openxmlformats.org/drawingml/2006/main">
+              <a:graphicData uri="http://schemas.openxmlformats.org/drawingml/2006/picture">
+                <pic:pic xmlns:pic="http://schemas.openxmlformats.org/drawingml/2006/picture">
+                  <pic:nvPicPr>
+                    <pic:cNvPr id="8" name="图片 6"/>
+                    <pic:cNvPicPr>
+                      <a:picLocks noChangeAspect="1"/>
+                    </pic:cNvPicPr>
+                  </pic:nvPicPr>
+                  <pic:blipFill>
+                    <a:blip r:embed="rId11"/>
+                    <a:stretch>
+                      <a:fillRect/>
+                    </a:stretch>
+                  </pic:blipFill>
+                  <pic:spPr>
+                    <a:xfrm>
+                      <a:off x="0" y="0"/>
+                      <a:ext cx="5274310" cy="3031490"/>
+                    </a:xfrm>
+                    <a:prstGeom prst="rect">
+                      <a:avLst/>
+                    </a:prstGeom>
+                    <a:noFill/>
+                    <a:ln>
+                      <a:noFill/>
+                    </a:ln>
+                  </pic:spPr>
+                </pic:pic>
+              </a:graphicData>
+            </a:graphic>
+          </wp:inline>
+        </w:drawing>
+      </w:r>
+    </w:p>
+    <w:p>
+      <w:pPr>
+        <w:pStyle w:val="5"/>
+        <w:bidi w:val="0"/>
+        <w:rPr>
+          <w:rFonts w:hint="eastAsia" w:eastAsia="宋体" w:asciiTheme="minorHAnsi" w:hAnsiTheme="minorHAnsi" w:cstheme="minorBidi"/>
+          <w:b/>
+          <w:kern w:val="2"/>
+          <w:sz w:val="32"/>
+          <w:lang w:val="en-US" w:eastAsia="zh-CN"/>
+        </w:rPr>
+      </w:pPr>
+      <w:r>
+        <w:rPr>
+          <w:rFonts w:hint="eastAsia" w:eastAsia="宋体" w:asciiTheme="minorHAnsi" w:hAnsiTheme="minorHAnsi" w:cstheme="minorBidi"/>
+          <w:b/>
+          <w:kern w:val="2"/>
+          <w:sz w:val="32"/>
+          <w:lang w:val="en-US" w:eastAsia="zh-CN"/>
+        </w:rPr>
+        <w:t>3.4.2 管理员表Admin</w:t>
+      </w:r>
+    </w:p>
+    <w:p>
+      <w:r>
+        <w:drawing>
+          <wp:inline distT="0" distB="0" distL="114300" distR="114300">
+            <wp:extent cx="5267960" cy="1466850"/>
+            <wp:effectExtent l="0" t="0" r="5080" b="11430"/>
+            <wp:docPr id="7" name="图片 5"/>
+            <wp:cNvGraphicFramePr>
+              <a:graphicFrameLocks xmlns:a="http://schemas.openxmlformats.org/drawingml/2006/main" noChangeAspect="1"/>
+            </wp:cNvGraphicFramePr>
+            <a:graphic xmlns:a="http://schemas.openxmlformats.org/drawingml/2006/main">
+              <a:graphicData uri="http://schemas.openxmlformats.org/drawingml/2006/picture">
+                <pic:pic xmlns:pic="http://schemas.openxmlformats.org/drawingml/2006/picture">
+                  <pic:nvPicPr>
+                    <pic:cNvPr id="7" name="图片 5"/>
+                    <pic:cNvPicPr>
+                      <a:picLocks noChangeAspect="1"/>
+                    </pic:cNvPicPr>
+                  </pic:nvPicPr>
+                  <pic:blipFill>
+                    <a:blip r:embed="rId12"/>
+                    <a:stretch>
+                      <a:fillRect/>
+                    </a:stretch>
+                  </pic:blipFill>
+                  <pic:spPr>
+                    <a:xfrm>
+                      <a:off x="0" y="0"/>
+                      <a:ext cx="5267960" cy="1466850"/>
+                    </a:xfrm>
+                    <a:prstGeom prst="rect">
+                      <a:avLst/>
+                    </a:prstGeom>
+                    <a:noFill/>
+                    <a:ln>
+                      <a:noFill/>
+                    </a:ln>
+                  </pic:spPr>
+                </pic:pic>
+              </a:graphicData>
+            </a:graphic>
+          </wp:inline>
+        </w:drawing>
+      </w:r>
+    </w:p>
+    <w:p>
+      <w:pPr>
+        <w:pStyle w:val="5"/>
+        <w:bidi w:val="0"/>
+        <w:rPr>
+          <w:rFonts w:hint="eastAsia" w:eastAsia="宋体" w:asciiTheme="minorHAnsi" w:hAnsiTheme="minorHAnsi" w:cstheme="minorBidi"/>
+          <w:b/>
+          <w:kern w:val="2"/>
+          <w:sz w:val="32"/>
+          <w:lang w:val="en-US" w:eastAsia="zh-CN"/>
+        </w:rPr>
+      </w:pPr>
+      <w:r>
+        <w:rPr>
+          <w:rFonts w:hint="eastAsia" w:eastAsia="宋体" w:asciiTheme="minorHAnsi" w:hAnsiTheme="minorHAnsi" w:cstheme="minorBidi"/>
+          <w:b/>
+          <w:kern w:val="2"/>
+          <w:sz w:val="32"/>
+          <w:lang w:val="en-US" w:eastAsia="zh-CN"/>
+        </w:rPr>
+        <w:t>3.4.3 黑名单表Black_list</w:t>
+      </w:r>
+    </w:p>
+    <w:p>
+      <w:r>
+        <w:drawing>
+          <wp:inline distT="0" distB="0" distL="114300" distR="114300">
+            <wp:extent cx="5273675" cy="1265555"/>
+            <wp:effectExtent l="0" t="0" r="14605" b="14605"/>
+            <wp:docPr id="9" name="图片 7"/>
+            <wp:cNvGraphicFramePr>
+              <a:graphicFrameLocks xmlns:a="http://schemas.openxmlformats.org/drawingml/2006/main" noChangeAspect="1"/>
+            </wp:cNvGraphicFramePr>
+            <a:graphic xmlns:a="http://schemas.openxmlformats.org/drawingml/2006/main">
+              <a:graphicData uri="http://schemas.openxmlformats.org/drawingml/2006/picture">
+                <pic:pic xmlns:pic="http://schemas.openxmlformats.org/drawingml/2006/picture">
+                  <pic:nvPicPr>
+                    <pic:cNvPr id="9" name="图片 7"/>
+                    <pic:cNvPicPr>
+                      <a:picLocks noChangeAspect="1"/>
+                    </pic:cNvPicPr>
+                  </pic:nvPicPr>
+                  <pic:blipFill>
+                    <a:blip r:embed="rId13"/>
+                    <a:stretch>
+                      <a:fillRect/>
+                    </a:stretch>
+                  </pic:blipFill>
+                  <pic:spPr>
+                    <a:xfrm>
+                      <a:off x="0" y="0"/>
+                      <a:ext cx="5273675" cy="1265555"/>
+                    </a:xfrm>
+                    <a:prstGeom prst="rect">
+                      <a:avLst/>
+                    </a:prstGeom>
+                    <a:noFill/>
+                    <a:ln>
+                      <a:noFill/>
+                    </a:ln>
+                  </pic:spPr>
+                </pic:pic>
+              </a:graphicData>
+            </a:graphic>
+          </wp:inline>
+        </w:drawing>
+      </w:r>
+    </w:p>
+    <w:p>
+      <w:pPr>
+        <w:pStyle w:val="5"/>
+        <w:bidi w:val="0"/>
+        <w:rPr>
+          <w:rFonts w:hint="eastAsia" w:eastAsia="宋体" w:asciiTheme="minorHAnsi" w:hAnsiTheme="minorHAnsi" w:cstheme="minorBidi"/>
+          <w:b/>
+          <w:kern w:val="2"/>
+          <w:sz w:val="32"/>
+          <w:lang w:val="en-US" w:eastAsia="zh-CN"/>
+        </w:rPr>
+      </w:pPr>
+      <w:r>
+        <w:rPr>
+          <w:rFonts w:hint="eastAsia" w:eastAsia="宋体" w:asciiTheme="minorHAnsi" w:hAnsiTheme="minorHAnsi" w:cstheme="minorBidi"/>
+          <w:b/>
+          <w:kern w:val="2"/>
+          <w:sz w:val="32"/>
+          <w:lang w:val="en-US" w:eastAsia="zh-CN"/>
+        </w:rPr>
+        <w:t>3.4.4 组局表Party</w:t>
+      </w:r>
+    </w:p>
+    <w:p>
+      <w:r>
+        <w:drawing>
+          <wp:inline distT="0" distB="0" distL="114300" distR="114300">
+            <wp:extent cx="5274310" cy="1830705"/>
+            <wp:effectExtent l="0" t="0" r="13970" b="13335"/>
+            <wp:docPr id="11" name="图片 9"/>
+            <wp:cNvGraphicFramePr>
+              <a:graphicFrameLocks xmlns:a="http://schemas.openxmlformats.org/drawingml/2006/main" noChangeAspect="1"/>
+            </wp:cNvGraphicFramePr>
+            <a:graphic xmlns:a="http://schemas.openxmlformats.org/drawingml/2006/main">
+              <a:graphicData uri="http://schemas.openxmlformats.org/drawingml/2006/picture">
+                <pic:pic xmlns:pic="http://schemas.openxmlformats.org/drawingml/2006/picture">
+                  <pic:nvPicPr>
+                    <pic:cNvPr id="11" name="图片 9"/>
+                    <pic:cNvPicPr>
+                      <a:picLocks noChangeAspect="1"/>
+                    </pic:cNvPicPr>
+                  </pic:nvPicPr>
+                  <pic:blipFill>
+                    <a:blip r:embed="rId14"/>
+                    <a:stretch>
+                      <a:fillRect/>
+                    </a:stretch>
+                  </pic:blipFill>
+                  <pic:spPr>
+                    <a:xfrm>
+                      <a:off x="0" y="0"/>
+                      <a:ext cx="5274310" cy="1830705"/>
+                    </a:xfrm>
+                    <a:prstGeom prst="rect">
+                      <a:avLst/>
+                    </a:prstGeom>
+                    <a:noFill/>
+                    <a:ln>
+                      <a:noFill/>
+                    </a:ln>
+                  </pic:spPr>
+                </pic:pic>
+              </a:graphicData>
+            </a:graphic>
+          </wp:inline>
+        </w:drawing>
+      </w:r>
+    </w:p>
+    <w:p>
+      <w:pPr>
+        <w:pStyle w:val="4"/>
+        <w:bidi w:val="0"/>
+        <w:rPr>
+          <w:rFonts w:hint="eastAsia"/>
+          <w:b/>
+          <w:lang w:val="en-US" w:eastAsia="zh-CN"/>
+        </w:rPr>
+      </w:pPr>
+      <w:r>
+        <w:rPr>
+          <w:rFonts w:hint="eastAsia"/>
+          <w:b/>
+          <w:lang w:val="en-US" w:eastAsia="zh-CN"/>
+        </w:rPr>
+        <w:t>3.4.5 组局评论表Party_comment</w:t>
+      </w:r>
+    </w:p>
+    <w:p>
+      <w:r>
+        <w:drawing>
+          <wp:inline distT="0" distB="0" distL="114300" distR="114300">
+            <wp:extent cx="5268595" cy="1800860"/>
+            <wp:effectExtent l="0" t="0" r="4445" b="12700"/>
+            <wp:docPr id="12" name="图片 10"/>
+            <wp:cNvGraphicFramePr>
+              <a:graphicFrameLocks xmlns:a="http://schemas.openxmlformats.org/drawingml/2006/main" noChangeAspect="1"/>
+            </wp:cNvGraphicFramePr>
+            <a:graphic xmlns:a="http://schemas.openxmlformats.org/drawingml/2006/main">
+              <a:graphicData uri="http://schemas.openxmlformats.org/drawingml/2006/picture">
+                <pic:pic xmlns:pic="http://schemas.openxmlformats.org/drawingml/2006/picture">
+                  <pic:nvPicPr>
+                    <pic:cNvPr id="12" name="图片 10"/>
+                    <pic:cNvPicPr>
+                      <a:picLocks noChangeAspect="1"/>
+                    </pic:cNvPicPr>
+                  </pic:nvPicPr>
+                  <pic:blipFill>
+                    <a:blip r:embed="rId15"/>
+                    <a:stretch>
+                      <a:fillRect/>
+                    </a:stretch>
+                  </pic:blipFill>
+                  <pic:spPr>
+                    <a:xfrm>
+                      <a:off x="0" y="0"/>
+                      <a:ext cx="5268595" cy="1800860"/>
+                    </a:xfrm>
+                    <a:prstGeom prst="rect">
+                      <a:avLst/>
+                    </a:prstGeom>
+                    <a:noFill/>
+                    <a:ln>
+                      <a:noFill/>
+                    </a:ln>
+                  </pic:spPr>
+                </pic:pic>
+              </a:graphicData>
+            </a:graphic>
+          </wp:inline>
+        </w:drawing>
+      </w:r>
+    </w:p>
+    <w:p>
+      <w:pPr>
+        <w:pStyle w:val="4"/>
+        <w:bidi w:val="0"/>
+        <w:rPr>
+          <w:rFonts w:hint="eastAsia"/>
+          <w:b/>
+          <w:lang w:val="en-US" w:eastAsia="zh-CN"/>
+        </w:rPr>
+      </w:pPr>
+      <w:r>
+        <w:rPr>
+          <w:rFonts w:hint="eastAsia"/>
+          <w:b/>
+          <w:lang w:val="en-US" w:eastAsia="zh-CN"/>
+        </w:rPr>
+        <w:t>3.4.6 组局成员表Party_participants</w:t>
+      </w:r>
+    </w:p>
+    <w:p>
+      <w:r>
+        <w:drawing>
+          <wp:inline distT="0" distB="0" distL="114300" distR="114300">
+            <wp:extent cx="5273675" cy="1238250"/>
+            <wp:effectExtent l="0" t="0" r="14605" b="11430"/>
+            <wp:docPr id="13" name="图片 11"/>
+            <wp:cNvGraphicFramePr>
+              <a:graphicFrameLocks xmlns:a="http://schemas.openxmlformats.org/drawingml/2006/main" noChangeAspect="1"/>
+            </wp:cNvGraphicFramePr>
+            <a:graphic xmlns:a="http://schemas.openxmlformats.org/drawingml/2006/main">
+              <a:graphicData uri="http://schemas.openxmlformats.org/drawingml/2006/picture">
+                <pic:pic xmlns:pic="http://schemas.openxmlformats.org/drawingml/2006/picture">
+                  <pic:nvPicPr>
+                    <pic:cNvPr id="13" name="图片 11"/>
+                    <pic:cNvPicPr>
+                      <a:picLocks noChangeAspect="1"/>
+                    </pic:cNvPicPr>
+                  </pic:nvPicPr>
+                  <pic:blipFill>
+                    <a:blip r:embed="rId16"/>
+                    <a:stretch>
+                      <a:fillRect/>
+                    </a:stretch>
+                  </pic:blipFill>
+                  <pic:spPr>
+                    <a:xfrm>
+                      <a:off x="0" y="0"/>
+                      <a:ext cx="5273675" cy="1238250"/>
+                    </a:xfrm>
+                    <a:prstGeom prst="rect">
+                      <a:avLst/>
+                    </a:prstGeom>
+                    <a:noFill/>
+                    <a:ln>
+                      <a:noFill/>
+                    </a:ln>
+                  </pic:spPr>
+                </pic:pic>
+              </a:graphicData>
+            </a:graphic>
+          </wp:inline>
+        </w:drawing>
+      </w:r>
+    </w:p>
+    <w:p>
+      <w:pPr>
+        <w:pStyle w:val="4"/>
+        <w:bidi w:val="0"/>
+        <w:rPr>
+          <w:rFonts w:hint="eastAsia"/>
+          <w:b/>
+          <w:lang w:val="en-US" w:eastAsia="zh-CN"/>
+        </w:rPr>
+      </w:pPr>
+      <w:r>
+        <w:rPr>
+          <w:rFonts w:hint="eastAsia"/>
+          <w:b/>
+          <w:lang w:val="en-US" w:eastAsia="zh-CN"/>
+        </w:rPr>
+        <w:t>3.4.7 组局类型表Party_type</w:t>
+      </w:r>
+    </w:p>
+    <w:p>
+      <w:r>
+        <w:drawing>
+          <wp:inline distT="0" distB="0" distL="114300" distR="114300">
+            <wp:extent cx="5268595" cy="1133475"/>
+            <wp:effectExtent l="0" t="0" r="4445" b="9525"/>
+            <wp:docPr id="14" name="图片 12"/>
+            <wp:cNvGraphicFramePr>
+              <a:graphicFrameLocks xmlns:a="http://schemas.openxmlformats.org/drawingml/2006/main" noChangeAspect="1"/>
+            </wp:cNvGraphicFramePr>
+            <a:graphic xmlns:a="http://schemas.openxmlformats.org/drawingml/2006/main">
+              <a:graphicData uri="http://schemas.openxmlformats.org/drawingml/2006/picture">
+                <pic:pic xmlns:pic="http://schemas.openxmlformats.org/drawingml/2006/picture">
+                  <pic:nvPicPr>
+                    <pic:cNvPr id="14" name="图片 12"/>
+                    <pic:cNvPicPr>
+                      <a:picLocks noChangeAspect="1"/>
+                    </pic:cNvPicPr>
+                  </pic:nvPicPr>
+                  <pic:blipFill>
+                    <a:blip r:embed="rId17"/>
+                    <a:stretch>
+                      <a:fillRect/>
+                    </a:stretch>
+                  </pic:blipFill>
+                  <pic:spPr>
+                    <a:xfrm>
+                      <a:off x="0" y="0"/>
+                      <a:ext cx="5268595" cy="1133475"/>
+                    </a:xfrm>
+                    <a:prstGeom prst="rect">
+                      <a:avLst/>
+                    </a:prstGeom>
+                    <a:noFill/>
+                    <a:ln>
+                      <a:noFill/>
+                    </a:ln>
+                  </pic:spPr>
+                </pic:pic>
+              </a:graphicData>
+            </a:graphic>
+          </wp:inline>
+        </w:drawing>
+      </w:r>
+    </w:p>
+    <w:p>
+      <w:pPr>
+        <w:pStyle w:val="4"/>
+        <w:bidi w:val="0"/>
+        <w:rPr>
+          <w:rFonts w:hint="eastAsia"/>
+          <w:b/>
+          <w:lang w:val="en-US" w:eastAsia="zh-CN"/>
+        </w:rPr>
+      </w:pPr>
+      <w:r>
+        <w:rPr>
+          <w:rFonts w:hint="eastAsia"/>
+          <w:b/>
+          <w:lang w:val="en-US" w:eastAsia="zh-CN"/>
+        </w:rPr>
+        <w:t>3.4.8 帖文表Post</w:t>
+      </w:r>
+    </w:p>
+    <w:p>
+      <w:r>
+        <w:drawing>
+          <wp:inline distT="0" distB="0" distL="114300" distR="114300">
+            <wp:extent cx="5268595" cy="1813560"/>
+            <wp:effectExtent l="0" t="0" r="4445" b="0"/>
+            <wp:docPr id="6" name="图片 3"/>
+            <wp:cNvGraphicFramePr>
+              <a:graphicFrameLocks xmlns:a="http://schemas.openxmlformats.org/drawingml/2006/main" noChangeAspect="1"/>
+            </wp:cNvGraphicFramePr>
+            <a:graphic xmlns:a="http://schemas.openxmlformats.org/drawingml/2006/main">
+              <a:graphicData uri="http://schemas.openxmlformats.org/drawingml/2006/picture">
+                <pic:pic xmlns:pic="http://schemas.openxmlformats.org/drawingml/2006/picture">
+                  <pic:nvPicPr>
+                    <pic:cNvPr id="6" name="图片 3"/>
+                    <pic:cNvPicPr>
+                      <a:picLocks noChangeAspect="1"/>
+                    </pic:cNvPicPr>
+                  </pic:nvPicPr>
+                  <pic:blipFill>
+                    <a:blip r:embed="rId18"/>
+                    <a:stretch>
+                      <a:fillRect/>
+                    </a:stretch>
+                  </pic:blipFill>
+                  <pic:spPr>
+                    <a:xfrm>
+                      <a:off x="0" y="0"/>
+                      <a:ext cx="5268595" cy="1813560"/>
+                    </a:xfrm>
+                    <a:prstGeom prst="rect">
+                      <a:avLst/>
+                    </a:prstGeom>
+                    <a:noFill/>
+                    <a:ln>
+                      <a:noFill/>
+                    </a:ln>
+                  </pic:spPr>
+                </pic:pic>
+              </a:graphicData>
+            </a:graphic>
+          </wp:inline>
+        </w:drawing>
+      </w:r>
+    </w:p>
+    <w:p>
+      <w:pPr>
+        <w:pStyle w:val="4"/>
+        <w:bidi w:val="0"/>
+        <w:rPr>
+          <w:rFonts w:hint="default"/>
+          <w:b/>
+          <w:lang w:val="en-US" w:eastAsia="zh-CN"/>
+        </w:rPr>
+      </w:pPr>
+      <w:r>
+        <w:rPr>
+          <w:rFonts w:hint="eastAsia"/>
+          <w:b/>
+          <w:lang w:val="en-US" w:eastAsia="zh-CN"/>
+        </w:rPr>
+        <w:t>3.4.9 帖文评论表Post_comment</w:t>
+      </w:r>
+    </w:p>
+    <w:p>
+      <w:r>
+        <w:drawing>
+          <wp:inline distT="0" distB="0" distL="114300" distR="114300">
+            <wp:extent cx="5274310" cy="1837055"/>
+            <wp:effectExtent l="0" t="0" r="13970" b="6985"/>
+            <wp:docPr id="5" name="图片 2"/>
+            <wp:cNvGraphicFramePr>
+              <a:graphicFrameLocks xmlns:a="http://schemas.openxmlformats.org/drawingml/2006/main" noChangeAspect="1"/>
+            </wp:cNvGraphicFramePr>
+            <a:graphic xmlns:a="http://schemas.openxmlformats.org/drawingml/2006/main">
+              <a:graphicData uri="http://schemas.openxmlformats.org/drawingml/2006/picture">
+                <pic:pic xmlns:pic="http://schemas.openxmlformats.org/drawingml/2006/picture">
+                  <pic:nvPicPr>
+                    <pic:cNvPr id="5" name="图片 2"/>
+                    <pic:cNvPicPr>
+                      <a:picLocks noChangeAspect="1"/>
+                    </pic:cNvPicPr>
+                  </pic:nvPicPr>
+                  <pic:blipFill>
+                    <a:blip r:embed="rId19"/>
+                    <a:stretch>
+                      <a:fillRect/>
+                    </a:stretch>
+                  </pic:blipFill>
+                  <pic:spPr>
+                    <a:xfrm>
+                      <a:off x="0" y="0"/>
+                      <a:ext cx="5274310" cy="1837055"/>
+                    </a:xfrm>
+                    <a:prstGeom prst="rect">
+                      <a:avLst/>
+                    </a:prstGeom>
+                    <a:noFill/>
+                    <a:ln>
+                      <a:noFill/>
+                    </a:ln>
+                  </pic:spPr>
+                </pic:pic>
+              </a:graphicData>
+            </a:graphic>
+          </wp:inline>
+        </w:drawing>
+      </w:r>
+    </w:p>
+    <w:p>
+      <w:pPr>
+        <w:pStyle w:val="4"/>
+        <w:bidi w:val="0"/>
+        <w:rPr>
+          <w:rFonts w:hint="default"/>
+          <w:b/>
+          <w:lang w:val="en-US" w:eastAsia="zh-CN"/>
+        </w:rPr>
+      </w:pPr>
+      <w:r>
+        <w:rPr>
+          <w:rFonts w:hint="eastAsia"/>
+          <w:b/>
+          <w:lang w:val="en-US" w:eastAsia="zh-CN"/>
+        </w:rPr>
+        <w:t>3.4.10 帖文审核表Post_eye_on</w:t>
+      </w:r>
+    </w:p>
+    <w:p>
+      <w:r>
+        <w:drawing>
+          <wp:inline distT="0" distB="0" distL="114300" distR="114300">
+            <wp:extent cx="5267960" cy="1254760"/>
+            <wp:effectExtent l="0" t="0" r="5080" b="10160"/>
+            <wp:docPr id="17" name="图片 15"/>
+            <wp:cNvGraphicFramePr>
+              <a:graphicFrameLocks xmlns:a="http://schemas.openxmlformats.org/drawingml/2006/main" noChangeAspect="1"/>
+            </wp:cNvGraphicFramePr>
+            <a:graphic xmlns:a="http://schemas.openxmlformats.org/drawingml/2006/main">
+              <a:graphicData uri="http://schemas.openxmlformats.org/drawingml/2006/picture">
+                <pic:pic xmlns:pic="http://schemas.openxmlformats.org/drawingml/2006/picture">
+                  <pic:nvPicPr>
+                    <pic:cNvPr id="17" name="图片 15"/>
+                    <pic:cNvPicPr>
+                      <a:picLocks noChangeAspect="1"/>
+                    </pic:cNvPicPr>
+                  </pic:nvPicPr>
+                  <pic:blipFill>
+                    <a:blip r:embed="rId20"/>
+                    <a:stretch>
+                      <a:fillRect/>
+                    </a:stretch>
+                  </pic:blipFill>
+                  <pic:spPr>
+                    <a:xfrm>
+                      <a:off x="0" y="0"/>
+                      <a:ext cx="5267960" cy="1254760"/>
+                    </a:xfrm>
+                    <a:prstGeom prst="rect">
+                      <a:avLst/>
+                    </a:prstGeom>
+                    <a:noFill/>
+                    <a:ln>
+                      <a:noFill/>
+                    </a:ln>
+                  </pic:spPr>
+                </pic:pic>
+              </a:graphicData>
+            </a:graphic>
+          </wp:inline>
+        </w:drawing>
+      </w:r>
+    </w:p>
+    <w:p>
+      <w:pPr>
+        <w:pStyle w:val="4"/>
+        <w:bidi w:val="0"/>
+        <w:rPr>
+          <w:rFonts w:hint="eastAsia"/>
+          <w:b/>
+          <w:lang w:val="en-US" w:eastAsia="zh-CN"/>
+        </w:rPr>
+      </w:pPr>
+      <w:r>
+        <w:rPr>
+          <w:rFonts w:hint="eastAsia"/>
+          <w:b/>
+          <w:lang w:val="en-US" w:eastAsia="zh-CN"/>
+        </w:rPr>
+        <w:t>3.4.11 帖文收藏表Post_like</w:t>
+      </w:r>
+    </w:p>
+    <w:p>
+      <w:r>
+        <w:drawing>
+          <wp:inline distT="0" distB="0" distL="114300" distR="114300">
+            <wp:extent cx="5274310" cy="1292860"/>
+            <wp:effectExtent l="0" t="0" r="13970" b="2540"/>
+            <wp:docPr id="18" name="图片 16"/>
+            <wp:cNvGraphicFramePr>
+              <a:graphicFrameLocks xmlns:a="http://schemas.openxmlformats.org/drawingml/2006/main" noChangeAspect="1"/>
+            </wp:cNvGraphicFramePr>
+            <a:graphic xmlns:a="http://schemas.openxmlformats.org/drawingml/2006/main">
+              <a:graphicData uri="http://schemas.openxmlformats.org/drawingml/2006/picture">
+                <pic:pic xmlns:pic="http://schemas.openxmlformats.org/drawingml/2006/picture">
+                  <pic:nvPicPr>
+                    <pic:cNvPr id="18" name="图片 16"/>
+                    <pic:cNvPicPr>
+                      <a:picLocks noChangeAspect="1"/>
+                    </pic:cNvPicPr>
+                  </pic:nvPicPr>
+                  <pic:blipFill>
+                    <a:blip r:embed="rId21"/>
+                    <a:stretch>
+                      <a:fillRect/>
+                    </a:stretch>
+                  </pic:blipFill>
+                  <pic:spPr>
+                    <a:xfrm>
+                      <a:off x="0" y="0"/>
+                      <a:ext cx="5274310" cy="1292860"/>
+                    </a:xfrm>
+                    <a:prstGeom prst="rect">
+                      <a:avLst/>
+                    </a:prstGeom>
+                    <a:noFill/>
+                    <a:ln>
+                      <a:noFill/>
+                    </a:ln>
+                  </pic:spPr>
+                </pic:pic>
+              </a:graphicData>
+            </a:graphic>
+          </wp:inline>
+        </w:drawing>
+      </w:r>
+    </w:p>
+    <w:p>
+      <w:pPr>
+        <w:pStyle w:val="4"/>
+        <w:bidi w:val="0"/>
+        <w:rPr>
+          <w:rFonts w:hint="eastAsia"/>
+          <w:b/>
+          <w:lang w:val="en-US" w:eastAsia="zh-CN"/>
+        </w:rPr>
+      </w:pPr>
+      <w:r>
+        <w:rPr>
+          <w:rFonts w:hint="eastAsia"/>
+          <w:b/>
+          <w:lang w:val="en-US" w:eastAsia="zh-CN"/>
+        </w:rPr>
+        <w:t>3.4.12 帖文赞赏表Post_reward</w:t>
+      </w:r>
+    </w:p>
+    <w:p>
+      <w:r>
+        <w:drawing>
+          <wp:inline distT="0" distB="0" distL="114300" distR="114300">
+            <wp:extent cx="5274310" cy="1459230"/>
+            <wp:effectExtent l="0" t="0" r="13970" b="3810"/>
+            <wp:docPr id="19" name="图片 17"/>
+            <wp:cNvGraphicFramePr>
+              <a:graphicFrameLocks xmlns:a="http://schemas.openxmlformats.org/drawingml/2006/main" noChangeAspect="1"/>
+            </wp:cNvGraphicFramePr>
+            <a:graphic xmlns:a="http://schemas.openxmlformats.org/drawingml/2006/main">
+              <a:graphicData uri="http://schemas.openxmlformats.org/drawingml/2006/picture">
+                <pic:pic xmlns:pic="http://schemas.openxmlformats.org/drawingml/2006/picture">
+                  <pic:nvPicPr>
+                    <pic:cNvPr id="19" name="图片 17"/>
+                    <pic:cNvPicPr>
+                      <a:picLocks noChangeAspect="1"/>
+                    </pic:cNvPicPr>
+                  </pic:nvPicPr>
+                  <pic:blipFill>
+                    <a:blip r:embed="rId22"/>
+                    <a:stretch>
+                      <a:fillRect/>
+                    </a:stretch>
+                  </pic:blipFill>
+                  <pic:spPr>
+                    <a:xfrm>
+                      <a:off x="0" y="0"/>
+                      <a:ext cx="5274310" cy="1459230"/>
+                    </a:xfrm>
+                    <a:prstGeom prst="rect">
+                      <a:avLst/>
+                    </a:prstGeom>
+                    <a:noFill/>
+                    <a:ln>
+                      <a:noFill/>
+                    </a:ln>
+                  </pic:spPr>
+                </pic:pic>
+              </a:graphicData>
+            </a:graphic>
+          </wp:inline>
+        </w:drawing>
+      </w:r>
+    </w:p>
+    <w:p>
+      <w:pPr>
+        <w:pStyle w:val="4"/>
+        <w:bidi w:val="0"/>
+        <w:rPr>
+          <w:rFonts w:hint="eastAsia"/>
+          <w:b/>
+          <w:lang w:val="en-US" w:eastAsia="zh-CN"/>
+        </w:rPr>
+      </w:pPr>
+      <w:r>
+        <w:rPr>
+          <w:rFonts w:hint="eastAsia"/>
+          <w:b/>
+          <w:lang w:val="en-US" w:eastAsia="zh-CN"/>
+        </w:rPr>
+        <w:t>3.4.13 帖文类型表Post_type</w:t>
+      </w:r>
+    </w:p>
+    <w:p>
+      <w:r>
+        <w:drawing>
+          <wp:inline distT="0" distB="0" distL="114300" distR="114300">
+            <wp:extent cx="5268595" cy="1274445"/>
+            <wp:effectExtent l="0" t="0" r="4445" b="5715"/>
+            <wp:docPr id="20" name="图片 18"/>
+            <wp:cNvGraphicFramePr>
+              <a:graphicFrameLocks xmlns:a="http://schemas.openxmlformats.org/drawingml/2006/main" noChangeAspect="1"/>
+            </wp:cNvGraphicFramePr>
+            <a:graphic xmlns:a="http://schemas.openxmlformats.org/drawingml/2006/main">
+              <a:graphicData uri="http://schemas.openxmlformats.org/drawingml/2006/picture">
+                <pic:pic xmlns:pic="http://schemas.openxmlformats.org/drawingml/2006/picture">
+                  <pic:nvPicPr>
+                    <pic:cNvPr id="20" name="图片 18"/>
+                    <pic:cNvPicPr>
+                      <a:picLocks noChangeAspect="1"/>
+                    </pic:cNvPicPr>
+                  </pic:nvPicPr>
+                  <pic:blipFill>
+                    <a:blip r:embed="rId23"/>
+                    <a:stretch>
+                      <a:fillRect/>
+                    </a:stretch>
+                  </pic:blipFill>
+                  <pic:spPr>
+                    <a:xfrm>
+                      <a:off x="0" y="0"/>
+                      <a:ext cx="5268595" cy="1274445"/>
+                    </a:xfrm>
+                    <a:prstGeom prst="rect">
+                      <a:avLst/>
+                    </a:prstGeom>
+                    <a:noFill/>
+                    <a:ln>
+                      <a:noFill/>
+                    </a:ln>
+                  </pic:spPr>
+                </pic:pic>
+              </a:graphicData>
+            </a:graphic>
+          </wp:inline>
+        </w:drawing>
+      </w:r>
+    </w:p>
+    <w:p>
+      <w:pPr>
+        <w:pStyle w:val="4"/>
+        <w:bidi w:val="0"/>
+        <w:rPr>
+          <w:rFonts w:hint="eastAsia"/>
+          <w:b/>
+          <w:lang w:val="en-US" w:eastAsia="zh-CN"/>
+        </w:rPr>
+      </w:pPr>
+      <w:r>
+        <w:rPr>
+          <w:rFonts w:hint="eastAsia"/>
+          <w:b/>
+          <w:lang w:val="en-US" w:eastAsia="zh-CN"/>
+        </w:rPr>
+        <w:t>3.4.14 私聊表Private_chat</w:t>
+      </w:r>
+    </w:p>
+    <w:p>
+      <w:r>
+        <w:drawing>
+          <wp:inline distT="0" distB="0" distL="114300" distR="114300">
+            <wp:extent cx="5268595" cy="1410970"/>
+            <wp:effectExtent l="0" t="0" r="4445" b="6350"/>
+            <wp:docPr id="21" name="图片 19"/>
+            <wp:cNvGraphicFramePr>
+              <a:graphicFrameLocks xmlns:a="http://schemas.openxmlformats.org/drawingml/2006/main" noChangeAspect="1"/>
+            </wp:cNvGraphicFramePr>
+            <a:graphic xmlns:a="http://schemas.openxmlformats.org/drawingml/2006/main">
+              <a:graphicData uri="http://schemas.openxmlformats.org/drawingml/2006/picture">
+                <pic:pic xmlns:pic="http://schemas.openxmlformats.org/drawingml/2006/picture">
+                  <pic:nvPicPr>
+                    <pic:cNvPr id="21" name="图片 19"/>
+                    <pic:cNvPicPr>
+                      <a:picLocks noChangeAspect="1"/>
+                    </pic:cNvPicPr>
+                  </pic:nvPicPr>
+                  <pic:blipFill>
+                    <a:blip r:embed="rId24"/>
+                    <a:stretch>
+                      <a:fillRect/>
+                    </a:stretch>
+                  </pic:blipFill>
+                  <pic:spPr>
+                    <a:xfrm>
+                      <a:off x="0" y="0"/>
+                      <a:ext cx="5268595" cy="1410970"/>
+                    </a:xfrm>
+                    <a:prstGeom prst="rect">
+                      <a:avLst/>
+                    </a:prstGeom>
+                    <a:noFill/>
+                    <a:ln>
+                      <a:noFill/>
+                    </a:ln>
+                  </pic:spPr>
+                </pic:pic>
+              </a:graphicData>
+            </a:graphic>
+          </wp:inline>
+        </w:drawing>
+      </w:r>
+    </w:p>
+    <w:p>
+      <w:pPr>
+        <w:pStyle w:val="4"/>
+        <w:bidi w:val="0"/>
+        <w:rPr>
+          <w:rFonts w:hint="eastAsia"/>
+          <w:lang w:val="en-US" w:eastAsia="zh-CN"/>
+        </w:rPr>
+      </w:pPr>
+      <w:r>
+        <w:rPr>
+          <w:rFonts w:hint="eastAsia"/>
+          <w:lang w:val="en-US" w:eastAsia="zh-CN"/>
+        </w:rPr>
+        <w:t>3.4.15 举报表Report</w:t>
+      </w:r>
+    </w:p>
+    <w:p>
+      <w:r>
+        <w:drawing>
+          <wp:inline distT="0" distB="0" distL="114300" distR="114300">
+            <wp:extent cx="5273675" cy="1276985"/>
+            <wp:effectExtent l="0" t="0" r="14605" b="3175"/>
+            <wp:docPr id="22" name="图片 20"/>
+            <wp:cNvGraphicFramePr>
+              <a:graphicFrameLocks xmlns:a="http://schemas.openxmlformats.org/drawingml/2006/main" noChangeAspect="1"/>
+            </wp:cNvGraphicFramePr>
+            <a:graphic xmlns:a="http://schemas.openxmlformats.org/drawingml/2006/main">
+              <a:graphicData uri="http://schemas.openxmlformats.org/drawingml/2006/picture">
+                <pic:pic xmlns:pic="http://schemas.openxmlformats.org/drawingml/2006/picture">
+                  <pic:nvPicPr>
+                    <pic:cNvPr id="22" name="图片 20"/>
+                    <pic:cNvPicPr>
+                      <a:picLocks noChangeAspect="1"/>
+                    </pic:cNvPicPr>
+                  </pic:nvPicPr>
+                  <pic:blipFill>
+                    <a:blip r:embed="rId25"/>
+                    <a:stretch>
+                      <a:fillRect/>
+                    </a:stretch>
+                  </pic:blipFill>
+                  <pic:spPr>
+                    <a:xfrm>
+                      <a:off x="0" y="0"/>
+                      <a:ext cx="5273675" cy="1276985"/>
+                    </a:xfrm>
+                    <a:prstGeom prst="rect">
+                      <a:avLst/>
+                    </a:prstGeom>
+                    <a:noFill/>
+                    <a:ln>
+                      <a:noFill/>
+                    </a:ln>
+                  </pic:spPr>
+                </pic:pic>
+              </a:graphicData>
+            </a:graphic>
+          </wp:inline>
+        </w:drawing>
+      </w:r>
+    </w:p>
+    <w:p/>
+    <w:p>
+      <w:pPr>
+        <w:pStyle w:val="4"/>
+        <w:bidi w:val="0"/>
+        <w:rPr>
+          <w:rFonts w:hint="eastAsia"/>
+          <w:lang w:val="en-US" w:eastAsia="zh-CN"/>
+        </w:rPr>
+      </w:pPr>
+      <w:r>
+        <w:rPr>
+          <w:rFonts w:hint="eastAsia"/>
+          <w:lang w:val="en-US" w:eastAsia="zh-CN"/>
+        </w:rPr>
+        <w:t>3.4.16 树洞表Tree_hole</w:t>
+      </w:r>
+    </w:p>
+    <w:p>
+      <w:pPr>
+        <w:rPr>
+          <w:rFonts w:hint="default"/>
+          <w:lang w:val="en-US" w:eastAsia="zh-CN"/>
+        </w:rPr>
+      </w:pPr>
+      <w:r>
+        <w:drawing>
+          <wp:inline distT="0" distB="0" distL="114300" distR="114300">
+            <wp:extent cx="5267960" cy="1276985"/>
+            <wp:effectExtent l="0" t="0" r="5080" b="3175"/>
+            <wp:docPr id="23" name="图片 21"/>
+            <wp:cNvGraphicFramePr>
+              <a:graphicFrameLocks xmlns:a="http://schemas.openxmlformats.org/drawingml/2006/main" noChangeAspect="1"/>
+            </wp:cNvGraphicFramePr>
+            <a:graphic xmlns:a="http://schemas.openxmlformats.org/drawingml/2006/main">
+              <a:graphicData uri="http://schemas.openxmlformats.org/drawingml/2006/picture">
+                <pic:pic xmlns:pic="http://schemas.openxmlformats.org/drawingml/2006/picture">
+                  <pic:nvPicPr>
+                    <pic:cNvPr id="23" name="图片 21"/>
+                    <pic:cNvPicPr>
+                      <a:picLocks noChangeAspect="1"/>
+                    </pic:cNvPicPr>
+                  </pic:nvPicPr>
+                  <pic:blipFill>
+                    <a:blip r:embed="rId26"/>
+                    <a:stretch>
+                      <a:fillRect/>
+                    </a:stretch>
+                  </pic:blipFill>
+                  <pic:spPr>
+                    <a:xfrm>
+                      <a:off x="0" y="0"/>
+                      <a:ext cx="5267960" cy="1276985"/>
+                    </a:xfrm>
+                    <a:prstGeom prst="rect">
+                      <a:avLst/>
+                    </a:prstGeom>
+                    <a:noFill/>
+                    <a:ln>
+                      <a:noFill/>
+                    </a:ln>
+                  </pic:spPr>
+                </pic:pic>
+              </a:graphicData>
+            </a:graphic>
+          </wp:inline>
+        </w:drawing>
+      </w:r>
+    </w:p>
+    <w:p>
+      <w:pPr>
+        <w:pStyle w:val="2"/>
+        <w:numPr>
+          <w:ilvl w:val="0"/>
+          <w:numId w:val="1"/>
+        </w:numPr>
+        <w:bidi w:val="0"/>
+        <w:rPr>
+          <w:rFonts w:hint="default"/>
+        </w:rPr>
+      </w:pPr>
+      <w:bookmarkStart w:id="14" w:name="_Toc5366"/>
+      <w:r>
+        <w:t>运用设计</w:t>
+      </w:r>
+      <w:bookmarkEnd w:id="14"/>
+    </w:p>
+    <w:p>
+      <w:pPr>
+        <w:pStyle w:val="2"/>
+        <w:numPr>
+          <w:numId w:val="0"/>
+        </w:numPr>
+        <w:bidi w:val="0"/>
+        <w:ind w:leftChars="0"/>
+        <w:rPr>
+          <w:rFonts w:hint="default"/>
+        </w:rPr>
+      </w:pPr>
+      <w:bookmarkStart w:id="15" w:name="_Toc20924"/>
+      <w:r>
+        <w:rPr>
+          <w:rFonts w:hint="default"/>
+        </w:rPr>
+        <w:t>4.1 表结构设计</w:t>
+      </w:r>
+      <w:bookmarkEnd w:id="15"/>
+    </w:p>
+    <w:p>
+      <w:pPr>
+        <w:pStyle w:val="4"/>
+        <w:bidi w:val="0"/>
+        <w:rPr>
+          <w:rFonts w:hint="eastAsia"/>
+          <w:lang w:val="en-US" w:eastAsia="zh-CN"/>
+        </w:rPr>
+      </w:pPr>
+      <w:r>
+        <w:rPr>
+          <w:rFonts w:hint="eastAsia"/>
+          <w:lang w:val="en-US" w:eastAsia="zh-CN"/>
+        </w:rPr>
+        <w:t>4.1.1 约定</w:t>
+      </w:r>
+    </w:p>
+    <w:p>
+      <w:pPr>
+        <w:rPr>
+          <w:rFonts w:hint="eastAsia" w:ascii="宋体" w:hAnsi="宋体" w:eastAsia="宋体"/>
+          <w:b w:val="0"/>
+          <w:i w:val="0"/>
+          <w:color w:val="000000"/>
+          <w:sz w:val="24"/>
+          <w:szCs w:val="24"/>
+          <w:lang w:val="en-US" w:eastAsia="zh-CN"/>
+        </w:rPr>
+      </w:pPr>
+      <w:r>
+        <w:rPr>
+          <w:rFonts w:hint="eastAsia" w:ascii="宋体" w:hAnsi="宋体" w:eastAsia="宋体"/>
+          <w:b w:val="0"/>
+          <w:i w:val="0"/>
+          <w:color w:val="000000"/>
+          <w:sz w:val="24"/>
+          <w:szCs w:val="24"/>
+          <w:lang w:val="en-US" w:eastAsia="zh-CN"/>
+        </w:rPr>
+        <w:t>1、表名、字段名必须使用小写字母或数字；禁止出现数字开头，禁止两个下划线中间只出现数字。</w:t>
+      </w:r>
+    </w:p>
+    <w:p>
+      <w:pPr>
+        <w:rPr>
+          <w:rFonts w:hint="eastAsia" w:ascii="宋体" w:hAnsi="宋体" w:eastAsia="宋体"/>
+          <w:b w:val="0"/>
+          <w:i w:val="0"/>
+          <w:color w:val="000000"/>
+          <w:sz w:val="24"/>
+          <w:szCs w:val="24"/>
+          <w:lang w:val="en-US" w:eastAsia="zh-CN"/>
+        </w:rPr>
+      </w:pPr>
+      <w:r>
+        <w:rPr>
+          <w:rFonts w:hint="eastAsia" w:ascii="宋体" w:hAnsi="宋体" w:eastAsia="宋体"/>
+          <w:b w:val="0"/>
+          <w:i w:val="0"/>
+          <w:color w:val="000000"/>
+          <w:sz w:val="24"/>
+          <w:szCs w:val="24"/>
+          <w:lang w:val="en-US" w:eastAsia="zh-CN"/>
+        </w:rPr>
+        <w:t>2、禁用保留字，如 desc、range、match、delayed 等，请参考 MySQL 官方保留字。</w:t>
+      </w:r>
+    </w:p>
+    <w:p>
+      <w:pPr>
+        <w:rPr>
+          <w:rFonts w:hint="eastAsia" w:ascii="宋体" w:hAnsi="宋体" w:eastAsia="宋体"/>
+          <w:b w:val="0"/>
+          <w:i w:val="0"/>
+          <w:color w:val="000000"/>
+          <w:sz w:val="24"/>
+          <w:szCs w:val="24"/>
+          <w:lang w:val="en-US" w:eastAsia="zh-CN"/>
+        </w:rPr>
+      </w:pPr>
+      <w:r>
+        <w:rPr>
+          <w:rFonts w:hint="eastAsia" w:ascii="宋体" w:hAnsi="宋体" w:eastAsia="宋体"/>
+          <w:b w:val="0"/>
+          <w:i w:val="0"/>
+          <w:color w:val="000000"/>
+          <w:sz w:val="24"/>
+          <w:szCs w:val="24"/>
+          <w:lang w:val="en-US" w:eastAsia="zh-CN"/>
+        </w:rPr>
+        <w:t>3、表必备三字段：id, gmt_create, gmt_modified。</w:t>
+      </w:r>
+    </w:p>
+    <w:p>
+      <w:pPr>
+        <w:rPr>
+          <w:rFonts w:hint="eastAsia" w:ascii="宋体" w:hAnsi="宋体" w:eastAsia="宋体"/>
+          <w:b w:val="0"/>
+          <w:i w:val="0"/>
+          <w:color w:val="000000"/>
+          <w:sz w:val="24"/>
+          <w:szCs w:val="24"/>
+          <w:lang w:val="en-US" w:eastAsia="zh-CN"/>
+        </w:rPr>
+      </w:pPr>
+      <w:r>
+        <w:rPr>
+          <w:rFonts w:hint="eastAsia" w:ascii="宋体" w:hAnsi="宋体" w:eastAsia="宋体"/>
+          <w:b w:val="0"/>
+          <w:i w:val="0"/>
+          <w:color w:val="000000"/>
+          <w:sz w:val="24"/>
+          <w:szCs w:val="24"/>
+          <w:lang w:val="en-US" w:eastAsia="zh-CN"/>
+        </w:rPr>
+        <w:t>4、表的命名最好是加上 “业务名称_表的作用”。</w:t>
+      </w:r>
+    </w:p>
+    <w:p>
+      <w:pPr>
+        <w:rPr>
+          <w:rFonts w:hint="eastAsia" w:ascii="宋体" w:hAnsi="宋体" w:eastAsia="宋体"/>
+          <w:b w:val="0"/>
+          <w:i w:val="0"/>
+          <w:color w:val="000000"/>
+          <w:sz w:val="24"/>
+          <w:szCs w:val="24"/>
+          <w:lang w:val="en-US" w:eastAsia="zh-CN"/>
+        </w:rPr>
+      </w:pPr>
+      <w:r>
+        <w:rPr>
+          <w:rFonts w:hint="eastAsia" w:ascii="宋体" w:hAnsi="宋体" w:eastAsia="宋体"/>
+          <w:b w:val="0"/>
+          <w:i w:val="0"/>
+          <w:color w:val="000000"/>
+          <w:sz w:val="24"/>
+          <w:szCs w:val="24"/>
+          <w:lang w:val="en-US" w:eastAsia="zh-CN"/>
+        </w:rPr>
+        <w:t xml:space="preserve">5、字符集采用 “UTF-8” </w:t>
+      </w:r>
+      <w:r>
+        <w:rPr>
+          <w:rFonts w:hint="eastAsia" w:ascii="宋体" w:hAnsi="宋体" w:eastAsia="宋体"/>
+          <w:b w:val="0"/>
+          <w:i w:val="0"/>
+          <w:color w:val="000000"/>
+          <w:sz w:val="24"/>
+          <w:szCs w:val="24"/>
+          <w:lang w:val="en-US" w:eastAsia="zh-CN"/>
+        </w:rPr>
+        <w:br w:type="textWrapping"/>
+      </w:r>
+      <w:r>
+        <w:rPr>
+          <w:rFonts w:hint="eastAsia" w:ascii="宋体" w:hAnsi="宋体" w:eastAsia="宋体"/>
+          <w:b w:val="0"/>
+          <w:i w:val="0"/>
+          <w:color w:val="000000"/>
+          <w:sz w:val="24"/>
+          <w:szCs w:val="24"/>
+          <w:lang w:val="en-US" w:eastAsia="zh-CN"/>
+        </w:rPr>
+        <w:t xml:space="preserve">6、不允许存储明文密码 </w:t>
+      </w:r>
+    </w:p>
+    <w:p>
+      <w:pPr>
+        <w:rPr>
+          <w:rFonts w:hint="default" w:ascii="宋体" w:hAnsi="宋体" w:eastAsia="宋体"/>
+          <w:b w:val="0"/>
+          <w:i w:val="0"/>
+          <w:color w:val="000000"/>
+          <w:sz w:val="24"/>
+          <w:szCs w:val="24"/>
+          <w:lang w:val="en-US" w:eastAsia="zh-CN"/>
+        </w:rPr>
+      </w:pPr>
+      <w:r>
+        <w:rPr>
+          <w:rFonts w:hint="eastAsia" w:ascii="宋体" w:hAnsi="宋体" w:eastAsia="宋体"/>
+          <w:b w:val="0"/>
+          <w:i w:val="0"/>
+          <w:color w:val="000000"/>
+          <w:sz w:val="24"/>
+          <w:szCs w:val="24"/>
+          <w:lang w:val="en-US" w:eastAsia="zh-CN"/>
+        </w:rPr>
+        <w:t>7、如果修改字段含义或对字段表示的状态追加时，需要及时更新字段注释。</w:t>
+      </w:r>
+    </w:p>
+    <w:p>
+      <w:pPr>
+        <w:rPr>
+          <w:rFonts w:hint="default"/>
+          <w:lang w:val="en-US" w:eastAsia="zh-CN"/>
+        </w:rPr>
+      </w:pPr>
+    </w:p>
+    <w:p>
+      <w:pPr>
+        <w:pStyle w:val="4"/>
+        <w:bidi w:val="0"/>
         <w:rPr>
           <w:rFonts w:hint="eastAsia"/>
           <w:b/>
@@ -2162,13 +5016,2924 @@
       <w:r>
         <w:rPr>
           <w:rFonts w:hint="eastAsia"/>
+          <w:lang w:val="en-US" w:eastAsia="zh-CN"/>
+        </w:rPr>
+        <w:t>4.1.2 数据库建表</w:t>
+      </w:r>
+    </w:p>
+    <w:p>
+      <w:pPr>
+        <w:ind w:firstLine="420" w:firstLineChars="0"/>
+        <w:rPr>
+          <w:rFonts w:hint="default"/>
+          <w:lang w:val="en-US" w:eastAsia="zh-CN"/>
+        </w:rPr>
+      </w:pPr>
+      <w:r>
+        <w:rPr>
+          <w:rFonts w:hint="eastAsia"/>
+          <w:lang w:val="en-US" w:eastAsia="zh-CN"/>
+        </w:rPr>
+        <w:t>在数据库设计中，我们将数据库分为用户、贴文和组局三部分分开设计，之后再进行整合。这样设计更容易把握细节，且成员之间分工更加明确，效率更高。</w:t>
+      </w:r>
+    </w:p>
+    <w:p>
+      <w:pPr>
+        <w:ind w:firstLine="420" w:firstLineChars="0"/>
+        <w:rPr>
+          <w:rFonts w:hint="eastAsia"/>
+          <w:lang w:val="en-US" w:eastAsia="zh-CN"/>
+        </w:rPr>
+      </w:pPr>
+    </w:p>
+    <w:p>
+      <w:pPr>
+        <w:ind w:firstLine="420" w:firstLineChars="0"/>
+        <w:rPr>
+          <w:rFonts w:hint="default"/>
+          <w:lang w:val="en-US" w:eastAsia="zh-CN"/>
+        </w:rPr>
+      </w:pPr>
+    </w:p>
+    <w:tbl>
+      <w:tblPr>
+        <w:tblStyle w:val="9"/>
+        <w:tblW w:w="9419" w:type="dxa"/>
+        <w:tblInd w:w="0" w:type="dxa"/>
+        <w:tblBorders>
+          <w:top w:val="single" w:color="auto" w:sz="4" w:space="0"/>
+          <w:left w:val="single" w:color="auto" w:sz="4" w:space="0"/>
+          <w:bottom w:val="single" w:color="auto" w:sz="4" w:space="0"/>
+          <w:right w:val="single" w:color="auto" w:sz="4" w:space="0"/>
+          <w:insideH w:val="single" w:color="auto" w:sz="4" w:space="0"/>
+          <w:insideV w:val="single" w:color="auto" w:sz="4" w:space="0"/>
+        </w:tblBorders>
+        <w:tblLayout w:type="autofit"/>
+        <w:tblCellMar>
+          <w:top w:w="0" w:type="dxa"/>
+          <w:left w:w="108" w:type="dxa"/>
+          <w:bottom w:w="0" w:type="dxa"/>
+          <w:right w:w="108" w:type="dxa"/>
+        </w:tblCellMar>
+      </w:tblPr>
+      <w:tblGrid>
+        <w:gridCol w:w="2480"/>
+        <w:gridCol w:w="2480"/>
+        <w:gridCol w:w="2481"/>
+        <w:gridCol w:w="1978"/>
+      </w:tblGrid>
+      <w:tr>
+        <w:tblPrEx>
+          <w:tblBorders>
+            <w:top w:val="single" w:color="auto" w:sz="4" w:space="0"/>
+            <w:left w:val="single" w:color="auto" w:sz="4" w:space="0"/>
+            <w:bottom w:val="single" w:color="auto" w:sz="4" w:space="0"/>
+            <w:right w:val="single" w:color="auto" w:sz="4" w:space="0"/>
+            <w:insideH w:val="single" w:color="auto" w:sz="4" w:space="0"/>
+            <w:insideV w:val="single" w:color="auto" w:sz="4" w:space="0"/>
+          </w:tblBorders>
+          <w:tblCellMar>
+            <w:top w:w="0" w:type="dxa"/>
+            <w:left w:w="108" w:type="dxa"/>
+            <w:bottom w:w="0" w:type="dxa"/>
+            <w:right w:w="108" w:type="dxa"/>
+          </w:tblCellMar>
+        </w:tblPrEx>
+        <w:trPr>
+          <w:trHeight w:val="336" w:hRule="atLeast"/>
+        </w:trPr>
+        <w:tc>
+          <w:tcPr>
+            <w:tcW w:w="2480" w:type="dxa"/>
+            <w:shd w:val="clear" w:color="auto" w:fill="A4A4A4" w:themeFill="background1" w:themeFillShade="A5"/>
+          </w:tcPr>
+          <w:p>
+            <w:pPr>
+              <w:widowControl/>
+              <w:autoSpaceDE w:val="0"/>
+              <w:autoSpaceDN w:val="0"/>
+              <w:spacing w:after="0" w:line="240" w:lineRule="auto"/>
+              <w:ind w:right="0"/>
+              <w:jc w:val="left"/>
+              <w:rPr>
+                <w:rFonts w:hint="default" w:ascii="宋体" w:hAnsi="宋体" w:eastAsia="宋体"/>
+                <w:b/>
+                <w:bCs/>
+                <w:i w:val="0"/>
+                <w:color w:val="000000"/>
+                <w:sz w:val="21"/>
+                <w:vertAlign w:val="baseline"/>
+                <w:lang w:val="en-US" w:eastAsia="zh-CN"/>
+              </w:rPr>
+            </w:pPr>
+            <w:r>
+              <w:rPr>
+                <w:rFonts w:hint="eastAsia" w:ascii="宋体" w:hAnsi="宋体" w:eastAsia="宋体"/>
+                <w:b/>
+                <w:bCs/>
+                <w:i w:val="0"/>
+                <w:color w:val="000000"/>
+                <w:sz w:val="21"/>
+                <w:vertAlign w:val="baseline"/>
+                <w:lang w:val="en-US" w:eastAsia="zh-CN"/>
+              </w:rPr>
+              <w:t>表名</w:t>
+            </w:r>
+          </w:p>
+        </w:tc>
+        <w:tc>
+          <w:tcPr>
+            <w:tcW w:w="2480" w:type="dxa"/>
+            <w:shd w:val="clear" w:color="auto" w:fill="A4A4A4" w:themeFill="background1" w:themeFillShade="A5"/>
+          </w:tcPr>
+          <w:p>
+            <w:pPr>
+              <w:widowControl/>
+              <w:autoSpaceDE w:val="0"/>
+              <w:autoSpaceDN w:val="0"/>
+              <w:spacing w:after="0" w:line="240" w:lineRule="auto"/>
+              <w:ind w:right="0"/>
+              <w:jc w:val="left"/>
+              <w:rPr>
+                <w:rFonts w:hint="eastAsia" w:ascii="宋体" w:hAnsi="宋体" w:eastAsia="宋体"/>
+                <w:b/>
+                <w:bCs/>
+                <w:i w:val="0"/>
+                <w:color w:val="000000"/>
+                <w:sz w:val="21"/>
+                <w:vertAlign w:val="baseline"/>
+                <w:lang w:val="en-US" w:eastAsia="zh-CN"/>
+              </w:rPr>
+            </w:pPr>
+            <w:r>
+              <w:rPr>
+                <w:rFonts w:hint="eastAsia" w:ascii="宋体" w:hAnsi="宋体" w:eastAsia="宋体"/>
+                <w:b/>
+                <w:bCs/>
+                <w:i w:val="0"/>
+                <w:color w:val="000000"/>
+                <w:sz w:val="21"/>
+                <w:vertAlign w:val="baseline"/>
+                <w:lang w:val="en-US" w:eastAsia="zh-CN"/>
+              </w:rPr>
+              <w:t>标识符</w:t>
+            </w:r>
+          </w:p>
+        </w:tc>
+        <w:tc>
+          <w:tcPr>
+            <w:tcW w:w="2481" w:type="dxa"/>
+            <w:shd w:val="clear" w:color="auto" w:fill="A4A4A4" w:themeFill="background1" w:themeFillShade="A5"/>
+          </w:tcPr>
+          <w:p>
+            <w:pPr>
+              <w:widowControl/>
+              <w:autoSpaceDE w:val="0"/>
+              <w:autoSpaceDN w:val="0"/>
+              <w:spacing w:after="0" w:line="240" w:lineRule="auto"/>
+              <w:ind w:right="0"/>
+              <w:jc w:val="left"/>
+              <w:rPr>
+                <w:rFonts w:hint="default" w:ascii="宋体" w:hAnsi="宋体" w:eastAsia="宋体"/>
+                <w:b/>
+                <w:bCs/>
+                <w:i w:val="0"/>
+                <w:color w:val="000000"/>
+                <w:sz w:val="21"/>
+                <w:vertAlign w:val="baseline"/>
+                <w:lang w:val="en-US" w:eastAsia="zh-CN"/>
+              </w:rPr>
+            </w:pPr>
+            <w:r>
+              <w:rPr>
+                <w:rFonts w:hint="eastAsia" w:ascii="宋体" w:hAnsi="宋体" w:eastAsia="宋体"/>
+                <w:b/>
+                <w:bCs/>
+                <w:i w:val="0"/>
+                <w:color w:val="000000"/>
+                <w:sz w:val="21"/>
+                <w:vertAlign w:val="baseline"/>
+                <w:lang w:val="en-US" w:eastAsia="zh-CN"/>
+              </w:rPr>
+              <w:t>描述信息</w:t>
+            </w:r>
+          </w:p>
+        </w:tc>
+        <w:tc>
+          <w:tcPr>
+            <w:tcW w:w="1978" w:type="dxa"/>
+            <w:shd w:val="clear" w:color="auto" w:fill="A4A4A4" w:themeFill="background1" w:themeFillShade="A5"/>
+          </w:tcPr>
+          <w:p>
+            <w:pPr>
+              <w:widowControl/>
+              <w:autoSpaceDE w:val="0"/>
+              <w:autoSpaceDN w:val="0"/>
+              <w:spacing w:after="0" w:line="240" w:lineRule="auto"/>
+              <w:ind w:right="0"/>
+              <w:jc w:val="left"/>
+              <w:rPr>
+                <w:rFonts w:hint="eastAsia" w:ascii="宋体" w:hAnsi="宋体" w:eastAsia="宋体"/>
+                <w:b/>
+                <w:bCs/>
+                <w:i w:val="0"/>
+                <w:color w:val="000000"/>
+                <w:sz w:val="21"/>
+                <w:vertAlign w:val="baseline"/>
+                <w:lang w:val="en-US" w:eastAsia="zh-CN"/>
+              </w:rPr>
+            </w:pPr>
+            <w:r>
+              <w:rPr>
+                <w:rFonts w:hint="eastAsia" w:ascii="宋体" w:hAnsi="宋体" w:eastAsia="宋体"/>
+                <w:b/>
+                <w:bCs/>
+                <w:i w:val="0"/>
+                <w:color w:val="000000"/>
+                <w:sz w:val="21"/>
+                <w:vertAlign w:val="baseline"/>
+                <w:lang w:val="en-US" w:eastAsia="zh-CN"/>
+              </w:rPr>
+              <w:t>状态</w:t>
+            </w:r>
+          </w:p>
+        </w:tc>
+      </w:tr>
+      <w:tr>
+        <w:tblPrEx>
+          <w:tblBorders>
+            <w:top w:val="single" w:color="auto" w:sz="4" w:space="0"/>
+            <w:left w:val="single" w:color="auto" w:sz="4" w:space="0"/>
+            <w:bottom w:val="single" w:color="auto" w:sz="4" w:space="0"/>
+            <w:right w:val="single" w:color="auto" w:sz="4" w:space="0"/>
+            <w:insideH w:val="single" w:color="auto" w:sz="4" w:space="0"/>
+            <w:insideV w:val="single" w:color="auto" w:sz="4" w:space="0"/>
+          </w:tblBorders>
+          <w:tblCellMar>
+            <w:top w:w="0" w:type="dxa"/>
+            <w:left w:w="108" w:type="dxa"/>
+            <w:bottom w:w="0" w:type="dxa"/>
+            <w:right w:w="108" w:type="dxa"/>
+          </w:tblCellMar>
+        </w:tblPrEx>
+        <w:trPr>
+          <w:trHeight w:val="336" w:hRule="atLeast"/>
+        </w:trPr>
+        <w:tc>
+          <w:tcPr>
+            <w:tcW w:w="2480" w:type="dxa"/>
+          </w:tcPr>
+          <w:p>
+            <w:pPr>
+              <w:widowControl/>
+              <w:autoSpaceDE w:val="0"/>
+              <w:autoSpaceDN w:val="0"/>
+              <w:spacing w:after="0" w:line="240" w:lineRule="auto"/>
+              <w:ind w:right="0"/>
+              <w:jc w:val="left"/>
+              <w:rPr>
+                <w:rFonts w:hint="default" w:ascii="宋体" w:hAnsi="宋体" w:eastAsia="宋体"/>
+                <w:b w:val="0"/>
+                <w:i w:val="0"/>
+                <w:color w:val="000000"/>
+                <w:sz w:val="21"/>
+                <w:vertAlign w:val="baseline"/>
+                <w:lang w:val="en-US" w:eastAsia="zh-CN"/>
+              </w:rPr>
+            </w:pPr>
+            <w:r>
+              <w:rPr>
+                <w:rFonts w:hint="eastAsia" w:ascii="宋体" w:hAnsi="宋体" w:eastAsia="宋体"/>
+                <w:b w:val="0"/>
+                <w:i w:val="0"/>
+                <w:color w:val="000000"/>
+                <w:sz w:val="21"/>
+                <w:vertAlign w:val="baseline"/>
+                <w:lang w:val="en-US" w:eastAsia="zh-CN"/>
+              </w:rPr>
+              <w:t>用户表</w:t>
+            </w:r>
+          </w:p>
+        </w:tc>
+        <w:tc>
+          <w:tcPr>
+            <w:tcW w:w="2480" w:type="dxa"/>
+          </w:tcPr>
+          <w:p>
+            <w:pPr>
+              <w:widowControl/>
+              <w:autoSpaceDE w:val="0"/>
+              <w:autoSpaceDN w:val="0"/>
+              <w:spacing w:after="0" w:line="240" w:lineRule="auto"/>
+              <w:ind w:right="0"/>
+              <w:jc w:val="left"/>
+              <w:rPr>
+                <w:rFonts w:hint="eastAsia" w:ascii="宋体" w:hAnsi="宋体" w:eastAsia="宋体"/>
+                <w:b w:val="0"/>
+                <w:i w:val="0"/>
+                <w:color w:val="000000"/>
+                <w:sz w:val="21"/>
+                <w:vertAlign w:val="baseline"/>
+                <w:lang w:val="en-US" w:eastAsia="zh-CN"/>
+              </w:rPr>
+            </w:pPr>
+            <w:r>
+              <w:rPr>
+                <w:rFonts w:hint="eastAsia" w:ascii="宋体" w:hAnsi="宋体" w:eastAsia="宋体"/>
+                <w:b w:val="0"/>
+                <w:i w:val="0"/>
+                <w:color w:val="000000"/>
+                <w:sz w:val="21"/>
+                <w:vertAlign w:val="baseline"/>
+                <w:lang w:val="en-US" w:eastAsia="zh-CN"/>
+              </w:rPr>
+              <w:t>user</w:t>
+            </w:r>
+          </w:p>
+        </w:tc>
+        <w:tc>
+          <w:tcPr>
+            <w:tcW w:w="2481" w:type="dxa"/>
+          </w:tcPr>
+          <w:p>
+            <w:pPr>
+              <w:widowControl/>
+              <w:autoSpaceDE w:val="0"/>
+              <w:autoSpaceDN w:val="0"/>
+              <w:spacing w:after="0" w:line="240" w:lineRule="auto"/>
+              <w:ind w:right="0"/>
+              <w:jc w:val="left"/>
+              <w:rPr>
+                <w:rFonts w:hint="default" w:ascii="宋体" w:hAnsi="宋体" w:eastAsia="宋体"/>
+                <w:b w:val="0"/>
+                <w:i w:val="0"/>
+                <w:color w:val="000000"/>
+                <w:sz w:val="21"/>
+                <w:vertAlign w:val="baseline"/>
+                <w:lang w:val="en-US" w:eastAsia="zh-CN"/>
+              </w:rPr>
+            </w:pPr>
+            <w:r>
+              <w:rPr>
+                <w:rFonts w:hint="eastAsia" w:ascii="宋体" w:hAnsi="宋体" w:eastAsia="宋体"/>
+                <w:b w:val="0"/>
+                <w:i w:val="0"/>
+                <w:color w:val="000000"/>
+                <w:sz w:val="21"/>
+                <w:vertAlign w:val="baseline"/>
+                <w:lang w:val="en-US" w:eastAsia="zh-CN"/>
+              </w:rPr>
+              <w:t>存放用户的基础信息</w:t>
+            </w:r>
+          </w:p>
+        </w:tc>
+        <w:tc>
+          <w:tcPr>
+            <w:tcW w:w="1978" w:type="dxa"/>
+          </w:tcPr>
+          <w:p>
+            <w:pPr>
+              <w:widowControl/>
+              <w:autoSpaceDE w:val="0"/>
+              <w:autoSpaceDN w:val="0"/>
+              <w:spacing w:after="0" w:line="240" w:lineRule="auto"/>
+              <w:ind w:right="0"/>
+              <w:jc w:val="left"/>
+              <w:rPr>
+                <w:rFonts w:hint="default" w:ascii="宋体" w:hAnsi="宋体" w:eastAsia="宋体"/>
+                <w:b w:val="0"/>
+                <w:i w:val="0"/>
+                <w:color w:val="000000"/>
+                <w:sz w:val="21"/>
+                <w:vertAlign w:val="baseline"/>
+                <w:lang w:val="en-US" w:eastAsia="zh-CN"/>
+              </w:rPr>
+            </w:pPr>
+            <w:r>
+              <w:rPr>
+                <w:rFonts w:hint="eastAsia" w:ascii="宋体" w:hAnsi="宋体" w:eastAsia="宋体"/>
+                <w:b w:val="0"/>
+                <w:i w:val="0"/>
+                <w:color w:val="000000"/>
+                <w:sz w:val="21"/>
+                <w:vertAlign w:val="baseline"/>
+                <w:lang w:val="en-US" w:eastAsia="zh-CN"/>
+              </w:rPr>
+              <w:t>开发使用中</w:t>
+            </w:r>
+          </w:p>
+        </w:tc>
+      </w:tr>
+      <w:tr>
+        <w:tblPrEx>
+          <w:tblBorders>
+            <w:top w:val="single" w:color="auto" w:sz="4" w:space="0"/>
+            <w:left w:val="single" w:color="auto" w:sz="4" w:space="0"/>
+            <w:bottom w:val="single" w:color="auto" w:sz="4" w:space="0"/>
+            <w:right w:val="single" w:color="auto" w:sz="4" w:space="0"/>
+            <w:insideH w:val="single" w:color="auto" w:sz="4" w:space="0"/>
+            <w:insideV w:val="single" w:color="auto" w:sz="4" w:space="0"/>
+          </w:tblBorders>
+          <w:tblCellMar>
+            <w:top w:w="0" w:type="dxa"/>
+            <w:left w:w="108" w:type="dxa"/>
+            <w:bottom w:w="0" w:type="dxa"/>
+            <w:right w:w="108" w:type="dxa"/>
+          </w:tblCellMar>
+        </w:tblPrEx>
+        <w:trPr>
+          <w:trHeight w:val="336" w:hRule="atLeast"/>
+        </w:trPr>
+        <w:tc>
+          <w:tcPr>
+            <w:tcW w:w="2480" w:type="dxa"/>
+          </w:tcPr>
+          <w:p>
+            <w:pPr>
+              <w:widowControl/>
+              <w:autoSpaceDE w:val="0"/>
+              <w:autoSpaceDN w:val="0"/>
+              <w:spacing w:after="0" w:line="240" w:lineRule="auto"/>
+              <w:ind w:right="0"/>
+              <w:jc w:val="left"/>
+              <w:rPr>
+                <w:rFonts w:hint="eastAsia" w:ascii="宋体" w:hAnsi="宋体" w:eastAsia="宋体"/>
+                <w:b w:val="0"/>
+                <w:i w:val="0"/>
+                <w:color w:val="000000"/>
+                <w:sz w:val="21"/>
+                <w:vertAlign w:val="baseline"/>
+                <w:lang w:val="en-US" w:eastAsia="zh-CN"/>
+              </w:rPr>
+            </w:pPr>
+            <w:r>
+              <w:rPr>
+                <w:rFonts w:hint="eastAsia" w:ascii="宋体" w:hAnsi="宋体" w:eastAsia="宋体"/>
+                <w:b w:val="0"/>
+                <w:i w:val="0"/>
+                <w:color w:val="000000"/>
+                <w:sz w:val="21"/>
+                <w:vertAlign w:val="baseline"/>
+                <w:lang w:val="en-US" w:eastAsia="zh-CN"/>
+              </w:rPr>
+              <w:t>管理员表</w:t>
+            </w:r>
+          </w:p>
+        </w:tc>
+        <w:tc>
+          <w:tcPr>
+            <w:tcW w:w="2480" w:type="dxa"/>
+          </w:tcPr>
+          <w:p>
+            <w:pPr>
+              <w:widowControl/>
+              <w:autoSpaceDE w:val="0"/>
+              <w:autoSpaceDN w:val="0"/>
+              <w:spacing w:after="0" w:line="240" w:lineRule="auto"/>
+              <w:ind w:right="0"/>
+              <w:jc w:val="left"/>
+              <w:rPr>
+                <w:rFonts w:hint="eastAsia" w:ascii="宋体" w:hAnsi="宋体" w:eastAsia="宋体"/>
+                <w:b w:val="0"/>
+                <w:i w:val="0"/>
+                <w:color w:val="000000"/>
+                <w:sz w:val="21"/>
+                <w:vertAlign w:val="baseline"/>
+                <w:lang w:val="en-US" w:eastAsia="zh-CN"/>
+              </w:rPr>
+            </w:pPr>
+            <w:r>
+              <w:rPr>
+                <w:rFonts w:hint="eastAsia" w:ascii="宋体" w:hAnsi="宋体" w:eastAsia="宋体"/>
+                <w:b w:val="0"/>
+                <w:i w:val="0"/>
+                <w:color w:val="000000"/>
+                <w:sz w:val="21"/>
+                <w:vertAlign w:val="baseline"/>
+                <w:lang w:val="en-US" w:eastAsia="zh-CN"/>
+              </w:rPr>
+              <w:t>admin</w:t>
+            </w:r>
+          </w:p>
+        </w:tc>
+        <w:tc>
+          <w:tcPr>
+            <w:tcW w:w="2481" w:type="dxa"/>
+          </w:tcPr>
+          <w:p>
+            <w:pPr>
+              <w:widowControl/>
+              <w:autoSpaceDE w:val="0"/>
+              <w:autoSpaceDN w:val="0"/>
+              <w:spacing w:after="0" w:line="240" w:lineRule="auto"/>
+              <w:ind w:right="0"/>
+              <w:jc w:val="left"/>
+              <w:rPr>
+                <w:rFonts w:ascii="宋体" w:hAnsi="宋体" w:eastAsia="宋体"/>
+                <w:b w:val="0"/>
+                <w:i w:val="0"/>
+                <w:color w:val="000000"/>
+                <w:sz w:val="21"/>
+                <w:vertAlign w:val="baseline"/>
+              </w:rPr>
+            </w:pPr>
+            <w:r>
+              <w:rPr>
+                <w:rFonts w:hint="eastAsia" w:ascii="宋体" w:hAnsi="宋体" w:eastAsia="宋体"/>
+                <w:b w:val="0"/>
+                <w:i w:val="0"/>
+                <w:color w:val="000000"/>
+                <w:sz w:val="21"/>
+                <w:vertAlign w:val="baseline"/>
+                <w:lang w:val="en-US" w:eastAsia="zh-CN"/>
+              </w:rPr>
+              <w:t>存放管理员的基础信息</w:t>
+            </w:r>
+          </w:p>
+        </w:tc>
+        <w:tc>
+          <w:tcPr>
+            <w:tcW w:w="1978" w:type="dxa"/>
+          </w:tcPr>
+          <w:p>
+            <w:pPr>
+              <w:widowControl/>
+              <w:autoSpaceDE w:val="0"/>
+              <w:autoSpaceDN w:val="0"/>
+              <w:spacing w:after="0" w:line="240" w:lineRule="auto"/>
+              <w:ind w:right="0"/>
+              <w:jc w:val="left"/>
+              <w:rPr>
+                <w:rFonts w:ascii="宋体" w:hAnsi="宋体" w:eastAsia="宋体"/>
+                <w:b w:val="0"/>
+                <w:i w:val="0"/>
+                <w:color w:val="000000"/>
+                <w:sz w:val="21"/>
+                <w:vertAlign w:val="baseline"/>
+              </w:rPr>
+            </w:pPr>
+            <w:r>
+              <w:rPr>
+                <w:rFonts w:hint="eastAsia" w:ascii="宋体" w:hAnsi="宋体" w:eastAsia="宋体"/>
+                <w:b w:val="0"/>
+                <w:i w:val="0"/>
+                <w:color w:val="000000"/>
+                <w:sz w:val="21"/>
+                <w:vertAlign w:val="baseline"/>
+                <w:lang w:val="en-US" w:eastAsia="zh-CN"/>
+              </w:rPr>
+              <w:t>开发使用中</w:t>
+            </w:r>
+          </w:p>
+        </w:tc>
+      </w:tr>
+      <w:tr>
+        <w:tblPrEx>
+          <w:tblBorders>
+            <w:top w:val="single" w:color="auto" w:sz="4" w:space="0"/>
+            <w:left w:val="single" w:color="auto" w:sz="4" w:space="0"/>
+            <w:bottom w:val="single" w:color="auto" w:sz="4" w:space="0"/>
+            <w:right w:val="single" w:color="auto" w:sz="4" w:space="0"/>
+            <w:insideH w:val="single" w:color="auto" w:sz="4" w:space="0"/>
+            <w:insideV w:val="single" w:color="auto" w:sz="4" w:space="0"/>
+          </w:tblBorders>
+          <w:tblCellMar>
+            <w:top w:w="0" w:type="dxa"/>
+            <w:left w:w="108" w:type="dxa"/>
+            <w:bottom w:w="0" w:type="dxa"/>
+            <w:right w:w="108" w:type="dxa"/>
+          </w:tblCellMar>
+        </w:tblPrEx>
+        <w:trPr>
+          <w:trHeight w:val="336" w:hRule="atLeast"/>
+        </w:trPr>
+        <w:tc>
+          <w:tcPr>
+            <w:tcW w:w="2480" w:type="dxa"/>
+          </w:tcPr>
+          <w:p>
+            <w:pPr>
+              <w:widowControl/>
+              <w:autoSpaceDE w:val="0"/>
+              <w:autoSpaceDN w:val="0"/>
+              <w:spacing w:after="0" w:line="240" w:lineRule="auto"/>
+              <w:ind w:right="0"/>
+              <w:jc w:val="left"/>
+              <w:rPr>
+                <w:rFonts w:hint="eastAsia" w:ascii="宋体" w:hAnsi="宋体" w:eastAsia="宋体"/>
+                <w:b w:val="0"/>
+                <w:i w:val="0"/>
+                <w:color w:val="000000"/>
+                <w:sz w:val="21"/>
+                <w:vertAlign w:val="baseline"/>
+                <w:lang w:val="en-US" w:eastAsia="zh-CN"/>
+              </w:rPr>
+            </w:pPr>
+            <w:r>
+              <w:rPr>
+                <w:rFonts w:hint="eastAsia" w:ascii="宋体" w:hAnsi="宋体" w:eastAsia="宋体"/>
+                <w:b w:val="0"/>
+                <w:i w:val="0"/>
+                <w:color w:val="000000"/>
+                <w:sz w:val="21"/>
+                <w:vertAlign w:val="baseline"/>
+                <w:lang w:val="en-US" w:eastAsia="zh-CN"/>
+              </w:rPr>
+              <w:t>树洞表</w:t>
+            </w:r>
+          </w:p>
+        </w:tc>
+        <w:tc>
+          <w:tcPr>
+            <w:tcW w:w="2480" w:type="dxa"/>
+          </w:tcPr>
+          <w:p>
+            <w:pPr>
+              <w:widowControl/>
+              <w:autoSpaceDE w:val="0"/>
+              <w:autoSpaceDN w:val="0"/>
+              <w:spacing w:after="0" w:line="240" w:lineRule="auto"/>
+              <w:ind w:right="0"/>
+              <w:jc w:val="left"/>
+              <w:rPr>
+                <w:rFonts w:hint="default" w:ascii="宋体" w:hAnsi="宋体" w:eastAsia="宋体"/>
+                <w:b w:val="0"/>
+                <w:i w:val="0"/>
+                <w:color w:val="000000"/>
+                <w:sz w:val="21"/>
+                <w:vertAlign w:val="baseline"/>
+                <w:lang w:val="en-US" w:eastAsia="zh-CN"/>
+              </w:rPr>
+            </w:pPr>
+            <w:r>
+              <w:rPr>
+                <w:rFonts w:hint="eastAsia" w:ascii="宋体" w:hAnsi="宋体" w:eastAsia="宋体"/>
+                <w:b w:val="0"/>
+                <w:i w:val="0"/>
+                <w:color w:val="000000"/>
+                <w:sz w:val="21"/>
+                <w:vertAlign w:val="baseline"/>
+                <w:lang w:val="en-US" w:eastAsia="zh-CN"/>
+              </w:rPr>
+              <w:t>tree_hole</w:t>
+            </w:r>
+          </w:p>
+        </w:tc>
+        <w:tc>
+          <w:tcPr>
+            <w:tcW w:w="2481" w:type="dxa"/>
+          </w:tcPr>
+          <w:p>
+            <w:pPr>
+              <w:widowControl/>
+              <w:autoSpaceDE w:val="0"/>
+              <w:autoSpaceDN w:val="0"/>
+              <w:spacing w:after="0" w:line="240" w:lineRule="auto"/>
+              <w:ind w:right="0"/>
+              <w:jc w:val="left"/>
+              <w:rPr>
+                <w:rFonts w:hint="default" w:ascii="宋体" w:hAnsi="宋体" w:eastAsia="宋体"/>
+                <w:b w:val="0"/>
+                <w:i w:val="0"/>
+                <w:color w:val="000000"/>
+                <w:sz w:val="21"/>
+                <w:vertAlign w:val="baseline"/>
+                <w:lang w:val="en-US" w:eastAsia="zh-CN"/>
+              </w:rPr>
+            </w:pPr>
+            <w:r>
+              <w:rPr>
+                <w:rFonts w:hint="eastAsia" w:ascii="宋体" w:hAnsi="宋体" w:eastAsia="宋体"/>
+                <w:b w:val="0"/>
+                <w:i w:val="0"/>
+                <w:color w:val="000000"/>
+                <w:sz w:val="21"/>
+                <w:vertAlign w:val="baseline"/>
+                <w:lang w:val="en-US" w:eastAsia="zh-CN"/>
+              </w:rPr>
+              <w:t>存放树洞模块信息</w:t>
+            </w:r>
+          </w:p>
+        </w:tc>
+        <w:tc>
+          <w:tcPr>
+            <w:tcW w:w="1978" w:type="dxa"/>
+          </w:tcPr>
+          <w:p>
+            <w:pPr>
+              <w:widowControl/>
+              <w:autoSpaceDE w:val="0"/>
+              <w:autoSpaceDN w:val="0"/>
+              <w:spacing w:after="0" w:line="240" w:lineRule="auto"/>
+              <w:ind w:right="0"/>
+              <w:jc w:val="left"/>
+              <w:rPr>
+                <w:rFonts w:ascii="宋体" w:hAnsi="宋体" w:eastAsia="宋体"/>
+                <w:b w:val="0"/>
+                <w:i w:val="0"/>
+                <w:color w:val="000000"/>
+                <w:sz w:val="21"/>
+                <w:vertAlign w:val="baseline"/>
+              </w:rPr>
+            </w:pPr>
+            <w:r>
+              <w:rPr>
+                <w:rFonts w:hint="eastAsia" w:ascii="宋体" w:hAnsi="宋体" w:eastAsia="宋体"/>
+                <w:b w:val="0"/>
+                <w:i w:val="0"/>
+                <w:color w:val="000000"/>
+                <w:sz w:val="21"/>
+                <w:vertAlign w:val="baseline"/>
+                <w:lang w:val="en-US" w:eastAsia="zh-CN"/>
+              </w:rPr>
+              <w:t>开发使用中</w:t>
+            </w:r>
+          </w:p>
+        </w:tc>
+      </w:tr>
+      <w:tr>
+        <w:tblPrEx>
+          <w:tblBorders>
+            <w:top w:val="single" w:color="auto" w:sz="4" w:space="0"/>
+            <w:left w:val="single" w:color="auto" w:sz="4" w:space="0"/>
+            <w:bottom w:val="single" w:color="auto" w:sz="4" w:space="0"/>
+            <w:right w:val="single" w:color="auto" w:sz="4" w:space="0"/>
+            <w:insideH w:val="single" w:color="auto" w:sz="4" w:space="0"/>
+            <w:insideV w:val="single" w:color="auto" w:sz="4" w:space="0"/>
+          </w:tblBorders>
+          <w:tblCellMar>
+            <w:top w:w="0" w:type="dxa"/>
+            <w:left w:w="108" w:type="dxa"/>
+            <w:bottom w:w="0" w:type="dxa"/>
+            <w:right w:w="108" w:type="dxa"/>
+          </w:tblCellMar>
+        </w:tblPrEx>
+        <w:trPr>
+          <w:trHeight w:val="336" w:hRule="atLeast"/>
+        </w:trPr>
+        <w:tc>
+          <w:tcPr>
+            <w:tcW w:w="2480" w:type="dxa"/>
+          </w:tcPr>
+          <w:p>
+            <w:pPr>
+              <w:widowControl/>
+              <w:autoSpaceDE w:val="0"/>
+              <w:autoSpaceDN w:val="0"/>
+              <w:spacing w:after="0" w:line="240" w:lineRule="auto"/>
+              <w:ind w:right="0"/>
+              <w:jc w:val="left"/>
+              <w:rPr>
+                <w:rFonts w:hint="default" w:ascii="宋体" w:hAnsi="宋体" w:eastAsia="宋体"/>
+                <w:b w:val="0"/>
+                <w:i w:val="0"/>
+                <w:color w:val="000000"/>
+                <w:sz w:val="21"/>
+                <w:vertAlign w:val="baseline"/>
+                <w:lang w:val="en-US" w:eastAsia="zh-CN"/>
+              </w:rPr>
+            </w:pPr>
+            <w:r>
+              <w:rPr>
+                <w:rFonts w:hint="eastAsia" w:ascii="宋体" w:hAnsi="宋体" w:eastAsia="宋体"/>
+                <w:b w:val="0"/>
+                <w:i w:val="0"/>
+                <w:color w:val="000000"/>
+                <w:sz w:val="21"/>
+                <w:vertAlign w:val="baseline"/>
+                <w:lang w:val="en-US" w:eastAsia="zh-CN"/>
+              </w:rPr>
+              <w:t>私聊表</w:t>
+            </w:r>
+          </w:p>
+        </w:tc>
+        <w:tc>
+          <w:tcPr>
+            <w:tcW w:w="2480" w:type="dxa"/>
+          </w:tcPr>
+          <w:p>
+            <w:pPr>
+              <w:widowControl/>
+              <w:autoSpaceDE w:val="0"/>
+              <w:autoSpaceDN w:val="0"/>
+              <w:spacing w:after="0" w:line="240" w:lineRule="auto"/>
+              <w:ind w:right="0"/>
+              <w:jc w:val="left"/>
+              <w:rPr>
+                <w:rFonts w:hint="default" w:ascii="宋体" w:hAnsi="宋体" w:eastAsia="宋体"/>
+                <w:b w:val="0"/>
+                <w:i w:val="0"/>
+                <w:color w:val="000000"/>
+                <w:sz w:val="21"/>
+                <w:vertAlign w:val="baseline"/>
+                <w:lang w:val="en-US" w:eastAsia="zh-CN"/>
+              </w:rPr>
+            </w:pPr>
+            <w:r>
+              <w:rPr>
+                <w:rFonts w:hint="eastAsia" w:ascii="宋体" w:hAnsi="宋体" w:eastAsia="宋体"/>
+                <w:b w:val="0"/>
+                <w:i w:val="0"/>
+                <w:color w:val="000000"/>
+                <w:sz w:val="21"/>
+                <w:vertAlign w:val="baseline"/>
+                <w:lang w:val="en-US" w:eastAsia="zh-CN"/>
+              </w:rPr>
+              <w:t>private_chat</w:t>
+            </w:r>
+          </w:p>
+        </w:tc>
+        <w:tc>
+          <w:tcPr>
+            <w:tcW w:w="2481" w:type="dxa"/>
+          </w:tcPr>
+          <w:p>
+            <w:pPr>
+              <w:widowControl/>
+              <w:autoSpaceDE w:val="0"/>
+              <w:autoSpaceDN w:val="0"/>
+              <w:spacing w:after="0" w:line="240" w:lineRule="auto"/>
+              <w:ind w:right="0"/>
+              <w:jc w:val="left"/>
+              <w:rPr>
+                <w:rFonts w:hint="default" w:ascii="宋体" w:hAnsi="宋体" w:eastAsia="宋体"/>
+                <w:b w:val="0"/>
+                <w:i w:val="0"/>
+                <w:color w:val="000000"/>
+                <w:sz w:val="21"/>
+                <w:vertAlign w:val="baseline"/>
+                <w:lang w:val="en-US" w:eastAsia="zh-CN"/>
+              </w:rPr>
+            </w:pPr>
+            <w:r>
+              <w:rPr>
+                <w:rFonts w:hint="eastAsia" w:ascii="宋体" w:hAnsi="宋体" w:eastAsia="宋体"/>
+                <w:b w:val="0"/>
+                <w:i w:val="0"/>
+                <w:color w:val="000000"/>
+                <w:sz w:val="21"/>
+                <w:vertAlign w:val="baseline"/>
+                <w:lang w:val="en-US" w:eastAsia="zh-CN"/>
+              </w:rPr>
+              <w:t>记录私聊信息</w:t>
+            </w:r>
+          </w:p>
+        </w:tc>
+        <w:tc>
+          <w:tcPr>
+            <w:tcW w:w="1978" w:type="dxa"/>
+          </w:tcPr>
+          <w:p>
+            <w:pPr>
+              <w:widowControl/>
+              <w:autoSpaceDE w:val="0"/>
+              <w:autoSpaceDN w:val="0"/>
+              <w:spacing w:after="0" w:line="240" w:lineRule="auto"/>
+              <w:ind w:right="0"/>
+              <w:jc w:val="left"/>
+              <w:rPr>
+                <w:rFonts w:ascii="宋体" w:hAnsi="宋体" w:eastAsia="宋体"/>
+                <w:b w:val="0"/>
+                <w:i w:val="0"/>
+                <w:color w:val="000000"/>
+                <w:sz w:val="21"/>
+                <w:vertAlign w:val="baseline"/>
+              </w:rPr>
+            </w:pPr>
+            <w:r>
+              <w:rPr>
+                <w:rFonts w:hint="eastAsia" w:ascii="宋体" w:hAnsi="宋体" w:eastAsia="宋体"/>
+                <w:b w:val="0"/>
+                <w:i w:val="0"/>
+                <w:color w:val="000000"/>
+                <w:sz w:val="21"/>
+                <w:vertAlign w:val="baseline"/>
+                <w:lang w:val="en-US" w:eastAsia="zh-CN"/>
+              </w:rPr>
+              <w:t>开发使用中</w:t>
+            </w:r>
+          </w:p>
+        </w:tc>
+      </w:tr>
+      <w:tr>
+        <w:tblPrEx>
+          <w:tblBorders>
+            <w:top w:val="single" w:color="auto" w:sz="4" w:space="0"/>
+            <w:left w:val="single" w:color="auto" w:sz="4" w:space="0"/>
+            <w:bottom w:val="single" w:color="auto" w:sz="4" w:space="0"/>
+            <w:right w:val="single" w:color="auto" w:sz="4" w:space="0"/>
+            <w:insideH w:val="single" w:color="auto" w:sz="4" w:space="0"/>
+            <w:insideV w:val="single" w:color="auto" w:sz="4" w:space="0"/>
+          </w:tblBorders>
+          <w:tblCellMar>
+            <w:top w:w="0" w:type="dxa"/>
+            <w:left w:w="108" w:type="dxa"/>
+            <w:bottom w:w="0" w:type="dxa"/>
+            <w:right w:w="108" w:type="dxa"/>
+          </w:tblCellMar>
+        </w:tblPrEx>
+        <w:trPr>
+          <w:trHeight w:val="336" w:hRule="atLeast"/>
+        </w:trPr>
+        <w:tc>
+          <w:tcPr>
+            <w:tcW w:w="2480" w:type="dxa"/>
+          </w:tcPr>
+          <w:p>
+            <w:pPr>
+              <w:widowControl/>
+              <w:autoSpaceDE w:val="0"/>
+              <w:autoSpaceDN w:val="0"/>
+              <w:spacing w:after="0" w:line="240" w:lineRule="auto"/>
+              <w:ind w:right="0"/>
+              <w:jc w:val="left"/>
+              <w:rPr>
+                <w:rFonts w:hint="default" w:ascii="宋体" w:hAnsi="宋体" w:eastAsia="宋体"/>
+                <w:b w:val="0"/>
+                <w:i w:val="0"/>
+                <w:color w:val="000000"/>
+                <w:sz w:val="21"/>
+                <w:vertAlign w:val="baseline"/>
+                <w:lang w:val="en-US" w:eastAsia="zh-CN"/>
+              </w:rPr>
+            </w:pPr>
+            <w:r>
+              <w:rPr>
+                <w:rFonts w:hint="eastAsia" w:ascii="宋体" w:hAnsi="宋体" w:eastAsia="宋体"/>
+                <w:b w:val="0"/>
+                <w:i w:val="0"/>
+                <w:color w:val="000000"/>
+                <w:sz w:val="21"/>
+                <w:vertAlign w:val="baseline"/>
+                <w:lang w:val="en-US" w:eastAsia="zh-CN"/>
+              </w:rPr>
+              <w:t>黑名单表</w:t>
+            </w:r>
+          </w:p>
+        </w:tc>
+        <w:tc>
+          <w:tcPr>
+            <w:tcW w:w="2480" w:type="dxa"/>
+          </w:tcPr>
+          <w:p>
+            <w:pPr>
+              <w:widowControl/>
+              <w:autoSpaceDE w:val="0"/>
+              <w:autoSpaceDN w:val="0"/>
+              <w:spacing w:after="0" w:line="240" w:lineRule="auto"/>
+              <w:ind w:right="0"/>
+              <w:jc w:val="left"/>
+              <w:rPr>
+                <w:rFonts w:hint="default" w:ascii="宋体" w:hAnsi="宋体" w:eastAsia="宋体"/>
+                <w:b w:val="0"/>
+                <w:i w:val="0"/>
+                <w:color w:val="000000"/>
+                <w:sz w:val="21"/>
+                <w:vertAlign w:val="baseline"/>
+                <w:lang w:val="en-US" w:eastAsia="zh-CN"/>
+              </w:rPr>
+            </w:pPr>
+            <w:r>
+              <w:rPr>
+                <w:rFonts w:hint="eastAsia" w:ascii="宋体" w:hAnsi="宋体" w:eastAsia="宋体"/>
+                <w:b w:val="0"/>
+                <w:i w:val="0"/>
+                <w:color w:val="000000"/>
+                <w:sz w:val="21"/>
+                <w:vertAlign w:val="baseline"/>
+                <w:lang w:val="en-US" w:eastAsia="zh-CN"/>
+              </w:rPr>
+              <w:t>black_list</w:t>
+            </w:r>
+          </w:p>
+        </w:tc>
+        <w:tc>
+          <w:tcPr>
+            <w:tcW w:w="2481" w:type="dxa"/>
+          </w:tcPr>
+          <w:p>
+            <w:pPr>
+              <w:widowControl/>
+              <w:autoSpaceDE w:val="0"/>
+              <w:autoSpaceDN w:val="0"/>
+              <w:spacing w:after="0" w:line="240" w:lineRule="auto"/>
+              <w:ind w:right="0"/>
+              <w:jc w:val="left"/>
+              <w:rPr>
+                <w:rFonts w:hint="default" w:ascii="宋体" w:hAnsi="宋体" w:eastAsia="宋体"/>
+                <w:b w:val="0"/>
+                <w:i w:val="0"/>
+                <w:color w:val="000000"/>
+                <w:sz w:val="21"/>
+                <w:vertAlign w:val="baseline"/>
+                <w:lang w:val="en-US" w:eastAsia="zh-CN"/>
+              </w:rPr>
+            </w:pPr>
+            <w:r>
+              <w:rPr>
+                <w:rFonts w:hint="eastAsia" w:ascii="宋体" w:hAnsi="宋体" w:eastAsia="宋体"/>
+                <w:b w:val="0"/>
+                <w:i w:val="0"/>
+                <w:color w:val="000000"/>
+                <w:sz w:val="21"/>
+                <w:vertAlign w:val="baseline"/>
+                <w:lang w:val="en-US" w:eastAsia="zh-CN"/>
+              </w:rPr>
+              <w:t>记录黑名单信息</w:t>
+            </w:r>
+          </w:p>
+        </w:tc>
+        <w:tc>
+          <w:tcPr>
+            <w:tcW w:w="1978" w:type="dxa"/>
+          </w:tcPr>
+          <w:p>
+            <w:pPr>
+              <w:widowControl/>
+              <w:autoSpaceDE w:val="0"/>
+              <w:autoSpaceDN w:val="0"/>
+              <w:spacing w:after="0" w:line="240" w:lineRule="auto"/>
+              <w:ind w:right="0"/>
+              <w:jc w:val="left"/>
+              <w:rPr>
+                <w:rFonts w:ascii="宋体" w:hAnsi="宋体" w:eastAsia="宋体"/>
+                <w:b w:val="0"/>
+                <w:i w:val="0"/>
+                <w:color w:val="000000"/>
+                <w:sz w:val="21"/>
+                <w:vertAlign w:val="baseline"/>
+              </w:rPr>
+            </w:pPr>
+            <w:r>
+              <w:rPr>
+                <w:rFonts w:hint="eastAsia" w:ascii="宋体" w:hAnsi="宋体" w:eastAsia="宋体"/>
+                <w:b w:val="0"/>
+                <w:i w:val="0"/>
+                <w:color w:val="000000"/>
+                <w:sz w:val="21"/>
+                <w:vertAlign w:val="baseline"/>
+                <w:lang w:val="en-US" w:eastAsia="zh-CN"/>
+              </w:rPr>
+              <w:t>开发使用中</w:t>
+            </w:r>
+          </w:p>
+        </w:tc>
+      </w:tr>
+      <w:tr>
+        <w:tblPrEx>
+          <w:tblBorders>
+            <w:top w:val="single" w:color="auto" w:sz="4" w:space="0"/>
+            <w:left w:val="single" w:color="auto" w:sz="4" w:space="0"/>
+            <w:bottom w:val="single" w:color="auto" w:sz="4" w:space="0"/>
+            <w:right w:val="single" w:color="auto" w:sz="4" w:space="0"/>
+            <w:insideH w:val="single" w:color="auto" w:sz="4" w:space="0"/>
+            <w:insideV w:val="single" w:color="auto" w:sz="4" w:space="0"/>
+          </w:tblBorders>
+          <w:tblCellMar>
+            <w:top w:w="0" w:type="dxa"/>
+            <w:left w:w="108" w:type="dxa"/>
+            <w:bottom w:w="0" w:type="dxa"/>
+            <w:right w:w="108" w:type="dxa"/>
+          </w:tblCellMar>
+        </w:tblPrEx>
+        <w:trPr>
+          <w:trHeight w:val="348" w:hRule="atLeast"/>
+        </w:trPr>
+        <w:tc>
+          <w:tcPr>
+            <w:tcW w:w="2480" w:type="dxa"/>
+          </w:tcPr>
+          <w:p>
+            <w:pPr>
+              <w:widowControl/>
+              <w:autoSpaceDE w:val="0"/>
+              <w:autoSpaceDN w:val="0"/>
+              <w:spacing w:after="0" w:line="240" w:lineRule="auto"/>
+              <w:ind w:right="0"/>
+              <w:jc w:val="left"/>
+              <w:rPr>
+                <w:rFonts w:hint="eastAsia" w:ascii="宋体" w:hAnsi="宋体" w:eastAsia="宋体"/>
+                <w:b w:val="0"/>
+                <w:i w:val="0"/>
+                <w:color w:val="000000"/>
+                <w:sz w:val="21"/>
+                <w:vertAlign w:val="baseline"/>
+                <w:lang w:val="en-US" w:eastAsia="zh-CN"/>
+              </w:rPr>
+            </w:pPr>
+            <w:r>
+              <w:rPr>
+                <w:rFonts w:hint="eastAsia" w:ascii="宋体" w:hAnsi="宋体" w:eastAsia="宋体"/>
+                <w:b w:val="0"/>
+                <w:i w:val="0"/>
+                <w:color w:val="000000"/>
+                <w:sz w:val="21"/>
+                <w:vertAlign w:val="baseline"/>
+                <w:lang w:val="en-US" w:eastAsia="zh-CN"/>
+              </w:rPr>
+              <w:t>组局表</w:t>
+            </w:r>
+          </w:p>
+        </w:tc>
+        <w:tc>
+          <w:tcPr>
+            <w:tcW w:w="2480" w:type="dxa"/>
+          </w:tcPr>
+          <w:p>
+            <w:pPr>
+              <w:widowControl/>
+              <w:autoSpaceDE w:val="0"/>
+              <w:autoSpaceDN w:val="0"/>
+              <w:spacing w:after="0" w:line="240" w:lineRule="auto"/>
+              <w:ind w:right="0"/>
+              <w:jc w:val="left"/>
+              <w:rPr>
+                <w:rFonts w:hint="eastAsia" w:ascii="宋体" w:hAnsi="宋体" w:eastAsia="宋体"/>
+                <w:b w:val="0"/>
+                <w:i w:val="0"/>
+                <w:color w:val="000000"/>
+                <w:sz w:val="21"/>
+                <w:vertAlign w:val="baseline"/>
+                <w:lang w:val="en-US" w:eastAsia="zh-CN"/>
+              </w:rPr>
+            </w:pPr>
+            <w:r>
+              <w:rPr>
+                <w:rFonts w:hint="eastAsia" w:ascii="宋体" w:hAnsi="宋体" w:eastAsia="宋体"/>
+                <w:b w:val="0"/>
+                <w:i w:val="0"/>
+                <w:color w:val="000000"/>
+                <w:sz w:val="21"/>
+                <w:vertAlign w:val="baseline"/>
+                <w:lang w:val="en-US" w:eastAsia="zh-CN"/>
+              </w:rPr>
+              <w:t>party</w:t>
+            </w:r>
+          </w:p>
+        </w:tc>
+        <w:tc>
+          <w:tcPr>
+            <w:tcW w:w="2481" w:type="dxa"/>
+          </w:tcPr>
+          <w:p>
+            <w:pPr>
+              <w:widowControl/>
+              <w:autoSpaceDE w:val="0"/>
+              <w:autoSpaceDN w:val="0"/>
+              <w:spacing w:after="0" w:line="240" w:lineRule="auto"/>
+              <w:ind w:right="0"/>
+              <w:jc w:val="left"/>
+              <w:rPr>
+                <w:rFonts w:hint="default" w:ascii="宋体" w:hAnsi="宋体" w:eastAsia="宋体"/>
+                <w:b w:val="0"/>
+                <w:i w:val="0"/>
+                <w:color w:val="000000"/>
+                <w:sz w:val="21"/>
+                <w:vertAlign w:val="baseline"/>
+                <w:lang w:val="en-US" w:eastAsia="zh-CN"/>
+              </w:rPr>
+            </w:pPr>
+            <w:r>
+              <w:rPr>
+                <w:rFonts w:hint="eastAsia" w:ascii="宋体" w:hAnsi="宋体" w:eastAsia="宋体"/>
+                <w:b w:val="0"/>
+                <w:i w:val="0"/>
+                <w:color w:val="000000"/>
+                <w:sz w:val="21"/>
+                <w:vertAlign w:val="baseline"/>
+                <w:lang w:val="en-US" w:eastAsia="zh-CN"/>
+              </w:rPr>
+              <w:t>记录组局信息</w:t>
+            </w:r>
+          </w:p>
+        </w:tc>
+        <w:tc>
+          <w:tcPr>
+            <w:tcW w:w="1978" w:type="dxa"/>
+          </w:tcPr>
+          <w:p>
+            <w:pPr>
+              <w:widowControl/>
+              <w:autoSpaceDE w:val="0"/>
+              <w:autoSpaceDN w:val="0"/>
+              <w:spacing w:after="0" w:line="240" w:lineRule="auto"/>
+              <w:ind w:right="0"/>
+              <w:jc w:val="left"/>
+              <w:rPr>
+                <w:rFonts w:ascii="宋体" w:hAnsi="宋体" w:eastAsia="宋体"/>
+                <w:b w:val="0"/>
+                <w:i w:val="0"/>
+                <w:color w:val="000000"/>
+                <w:sz w:val="21"/>
+                <w:vertAlign w:val="baseline"/>
+              </w:rPr>
+            </w:pPr>
+            <w:r>
+              <w:rPr>
+                <w:rFonts w:hint="eastAsia" w:ascii="宋体" w:hAnsi="宋体" w:eastAsia="宋体"/>
+                <w:b w:val="0"/>
+                <w:i w:val="0"/>
+                <w:color w:val="000000"/>
+                <w:sz w:val="21"/>
+                <w:vertAlign w:val="baseline"/>
+                <w:lang w:val="en-US" w:eastAsia="zh-CN"/>
+              </w:rPr>
+              <w:t>开发使用中</w:t>
+            </w:r>
+          </w:p>
+        </w:tc>
+      </w:tr>
+      <w:tr>
+        <w:tblPrEx>
+          <w:tblBorders>
+            <w:top w:val="single" w:color="auto" w:sz="4" w:space="0"/>
+            <w:left w:val="single" w:color="auto" w:sz="4" w:space="0"/>
+            <w:bottom w:val="single" w:color="auto" w:sz="4" w:space="0"/>
+            <w:right w:val="single" w:color="auto" w:sz="4" w:space="0"/>
+            <w:insideH w:val="single" w:color="auto" w:sz="4" w:space="0"/>
+            <w:insideV w:val="single" w:color="auto" w:sz="4" w:space="0"/>
+          </w:tblBorders>
+          <w:tblCellMar>
+            <w:top w:w="0" w:type="dxa"/>
+            <w:left w:w="108" w:type="dxa"/>
+            <w:bottom w:w="0" w:type="dxa"/>
+            <w:right w:w="108" w:type="dxa"/>
+          </w:tblCellMar>
+        </w:tblPrEx>
+        <w:trPr>
+          <w:trHeight w:val="348" w:hRule="atLeast"/>
+        </w:trPr>
+        <w:tc>
+          <w:tcPr>
+            <w:tcW w:w="2480" w:type="dxa"/>
+          </w:tcPr>
+          <w:p>
+            <w:pPr>
+              <w:widowControl/>
+              <w:autoSpaceDE w:val="0"/>
+              <w:autoSpaceDN w:val="0"/>
+              <w:spacing w:after="0" w:line="240" w:lineRule="auto"/>
+              <w:ind w:right="0"/>
+              <w:jc w:val="left"/>
+              <w:rPr>
+                <w:rFonts w:hint="default" w:ascii="宋体" w:hAnsi="宋体" w:eastAsia="宋体"/>
+                <w:b w:val="0"/>
+                <w:i w:val="0"/>
+                <w:color w:val="000000"/>
+                <w:sz w:val="21"/>
+                <w:vertAlign w:val="baseline"/>
+                <w:lang w:val="en-US" w:eastAsia="zh-CN"/>
+              </w:rPr>
+            </w:pPr>
+            <w:r>
+              <w:rPr>
+                <w:rFonts w:hint="eastAsia" w:ascii="宋体" w:hAnsi="宋体" w:eastAsia="宋体"/>
+                <w:b w:val="0"/>
+                <w:i w:val="0"/>
+                <w:color w:val="000000"/>
+                <w:sz w:val="21"/>
+                <w:vertAlign w:val="baseline"/>
+                <w:lang w:val="en-US" w:eastAsia="zh-CN"/>
+              </w:rPr>
+              <w:t>组局类别表</w:t>
+            </w:r>
+          </w:p>
+        </w:tc>
+        <w:tc>
+          <w:tcPr>
+            <w:tcW w:w="2480" w:type="dxa"/>
+          </w:tcPr>
+          <w:p>
+            <w:pPr>
+              <w:widowControl/>
+              <w:autoSpaceDE w:val="0"/>
+              <w:autoSpaceDN w:val="0"/>
+              <w:spacing w:after="0" w:line="240" w:lineRule="auto"/>
+              <w:ind w:right="0"/>
+              <w:jc w:val="left"/>
+              <w:rPr>
+                <w:rFonts w:hint="default" w:ascii="宋体" w:hAnsi="宋体" w:eastAsia="宋体"/>
+                <w:b w:val="0"/>
+                <w:i w:val="0"/>
+                <w:color w:val="000000"/>
+                <w:sz w:val="21"/>
+                <w:vertAlign w:val="baseline"/>
+                <w:lang w:val="en-US" w:eastAsia="zh-CN"/>
+              </w:rPr>
+            </w:pPr>
+            <w:r>
+              <w:rPr>
+                <w:rFonts w:hint="eastAsia" w:ascii="宋体" w:hAnsi="宋体" w:eastAsia="宋体"/>
+                <w:b w:val="0"/>
+                <w:i w:val="0"/>
+                <w:color w:val="000000"/>
+                <w:sz w:val="21"/>
+                <w:vertAlign w:val="baseline"/>
+                <w:lang w:val="en-US" w:eastAsia="zh-CN"/>
+              </w:rPr>
+              <w:t>party_type</w:t>
+            </w:r>
+          </w:p>
+        </w:tc>
+        <w:tc>
+          <w:tcPr>
+            <w:tcW w:w="2481" w:type="dxa"/>
+          </w:tcPr>
+          <w:p>
+            <w:pPr>
+              <w:widowControl/>
+              <w:autoSpaceDE w:val="0"/>
+              <w:autoSpaceDN w:val="0"/>
+              <w:spacing w:after="0" w:line="240" w:lineRule="auto"/>
+              <w:ind w:right="0"/>
+              <w:jc w:val="left"/>
+              <w:rPr>
+                <w:rFonts w:hint="default" w:ascii="宋体" w:hAnsi="宋体" w:eastAsia="宋体"/>
+                <w:b w:val="0"/>
+                <w:i w:val="0"/>
+                <w:color w:val="000000"/>
+                <w:sz w:val="21"/>
+                <w:vertAlign w:val="baseline"/>
+                <w:lang w:val="en-US" w:eastAsia="zh-CN"/>
+              </w:rPr>
+            </w:pPr>
+            <w:r>
+              <w:rPr>
+                <w:rFonts w:hint="eastAsia" w:ascii="宋体" w:hAnsi="宋体" w:eastAsia="宋体"/>
+                <w:b w:val="0"/>
+                <w:i w:val="0"/>
+                <w:color w:val="000000"/>
+                <w:sz w:val="21"/>
+                <w:vertAlign w:val="baseline"/>
+                <w:lang w:val="en-US" w:eastAsia="zh-CN"/>
+              </w:rPr>
+              <w:t>记录组局类别</w:t>
+            </w:r>
+          </w:p>
+        </w:tc>
+        <w:tc>
+          <w:tcPr>
+            <w:tcW w:w="1978" w:type="dxa"/>
+          </w:tcPr>
+          <w:p>
+            <w:pPr>
+              <w:widowControl/>
+              <w:autoSpaceDE w:val="0"/>
+              <w:autoSpaceDN w:val="0"/>
+              <w:spacing w:after="0" w:line="240" w:lineRule="auto"/>
+              <w:ind w:right="0"/>
+              <w:jc w:val="left"/>
+              <w:rPr>
+                <w:rFonts w:ascii="宋体" w:hAnsi="宋体" w:eastAsia="宋体"/>
+                <w:b w:val="0"/>
+                <w:i w:val="0"/>
+                <w:color w:val="000000"/>
+                <w:sz w:val="21"/>
+                <w:vertAlign w:val="baseline"/>
+              </w:rPr>
+            </w:pPr>
+            <w:r>
+              <w:rPr>
+                <w:rFonts w:hint="eastAsia" w:ascii="宋体" w:hAnsi="宋体" w:eastAsia="宋体"/>
+                <w:b w:val="0"/>
+                <w:i w:val="0"/>
+                <w:color w:val="000000"/>
+                <w:sz w:val="21"/>
+                <w:vertAlign w:val="baseline"/>
+                <w:lang w:val="en-US" w:eastAsia="zh-CN"/>
+              </w:rPr>
+              <w:t>开发使用中</w:t>
+            </w:r>
+          </w:p>
+        </w:tc>
+      </w:tr>
+      <w:tr>
+        <w:tblPrEx>
+          <w:tblBorders>
+            <w:top w:val="single" w:color="auto" w:sz="4" w:space="0"/>
+            <w:left w:val="single" w:color="auto" w:sz="4" w:space="0"/>
+            <w:bottom w:val="single" w:color="auto" w:sz="4" w:space="0"/>
+            <w:right w:val="single" w:color="auto" w:sz="4" w:space="0"/>
+            <w:insideH w:val="single" w:color="auto" w:sz="4" w:space="0"/>
+            <w:insideV w:val="single" w:color="auto" w:sz="4" w:space="0"/>
+          </w:tblBorders>
+          <w:tblCellMar>
+            <w:top w:w="0" w:type="dxa"/>
+            <w:left w:w="108" w:type="dxa"/>
+            <w:bottom w:w="0" w:type="dxa"/>
+            <w:right w:w="108" w:type="dxa"/>
+          </w:tblCellMar>
+        </w:tblPrEx>
+        <w:trPr>
+          <w:trHeight w:val="348" w:hRule="atLeast"/>
+        </w:trPr>
+        <w:tc>
+          <w:tcPr>
+            <w:tcW w:w="2480" w:type="dxa"/>
+          </w:tcPr>
+          <w:p>
+            <w:pPr>
+              <w:widowControl/>
+              <w:autoSpaceDE w:val="0"/>
+              <w:autoSpaceDN w:val="0"/>
+              <w:spacing w:after="0" w:line="240" w:lineRule="auto"/>
+              <w:ind w:right="0"/>
+              <w:jc w:val="left"/>
+              <w:rPr>
+                <w:rFonts w:hint="default" w:ascii="宋体" w:hAnsi="宋体" w:eastAsia="宋体"/>
+                <w:b w:val="0"/>
+                <w:i w:val="0"/>
+                <w:color w:val="000000"/>
+                <w:sz w:val="21"/>
+                <w:vertAlign w:val="baseline"/>
+                <w:lang w:val="en-US" w:eastAsia="zh-CN"/>
+              </w:rPr>
+            </w:pPr>
+            <w:r>
+              <w:rPr>
+                <w:rFonts w:hint="eastAsia" w:ascii="宋体" w:hAnsi="宋体" w:eastAsia="宋体"/>
+                <w:b w:val="0"/>
+                <w:i w:val="0"/>
+                <w:color w:val="000000"/>
+                <w:sz w:val="21"/>
+                <w:vertAlign w:val="baseline"/>
+                <w:lang w:val="en-US" w:eastAsia="zh-CN"/>
+              </w:rPr>
+              <w:t>组局评论表</w:t>
+            </w:r>
+          </w:p>
+        </w:tc>
+        <w:tc>
+          <w:tcPr>
+            <w:tcW w:w="2480" w:type="dxa"/>
+          </w:tcPr>
+          <w:p>
+            <w:pPr>
+              <w:widowControl/>
+              <w:autoSpaceDE w:val="0"/>
+              <w:autoSpaceDN w:val="0"/>
+              <w:spacing w:after="0" w:line="240" w:lineRule="auto"/>
+              <w:ind w:right="0"/>
+              <w:jc w:val="left"/>
+              <w:rPr>
+                <w:rFonts w:hint="default" w:ascii="宋体" w:hAnsi="宋体" w:eastAsia="宋体"/>
+                <w:b w:val="0"/>
+                <w:i w:val="0"/>
+                <w:color w:val="000000"/>
+                <w:sz w:val="21"/>
+                <w:vertAlign w:val="baseline"/>
+                <w:lang w:val="en-US" w:eastAsia="zh-CN"/>
+              </w:rPr>
+            </w:pPr>
+            <w:r>
+              <w:rPr>
+                <w:rFonts w:hint="eastAsia" w:ascii="宋体" w:hAnsi="宋体" w:eastAsia="宋体"/>
+                <w:b w:val="0"/>
+                <w:i w:val="0"/>
+                <w:color w:val="000000"/>
+                <w:sz w:val="21"/>
+                <w:vertAlign w:val="baseline"/>
+                <w:lang w:val="en-US" w:eastAsia="zh-CN"/>
+              </w:rPr>
+              <w:t>party_comment</w:t>
+            </w:r>
+          </w:p>
+        </w:tc>
+        <w:tc>
+          <w:tcPr>
+            <w:tcW w:w="2481" w:type="dxa"/>
+          </w:tcPr>
+          <w:p>
+            <w:pPr>
+              <w:widowControl/>
+              <w:autoSpaceDE w:val="0"/>
+              <w:autoSpaceDN w:val="0"/>
+              <w:spacing w:after="0" w:line="240" w:lineRule="auto"/>
+              <w:ind w:right="0"/>
+              <w:jc w:val="left"/>
+              <w:rPr>
+                <w:rFonts w:hint="default" w:ascii="宋体" w:hAnsi="宋体" w:eastAsia="宋体"/>
+                <w:b w:val="0"/>
+                <w:i w:val="0"/>
+                <w:color w:val="000000"/>
+                <w:sz w:val="21"/>
+                <w:vertAlign w:val="baseline"/>
+                <w:lang w:val="en-US" w:eastAsia="zh-CN"/>
+              </w:rPr>
+            </w:pPr>
+            <w:r>
+              <w:rPr>
+                <w:rFonts w:hint="eastAsia" w:ascii="宋体" w:hAnsi="宋体" w:eastAsia="宋体"/>
+                <w:b w:val="0"/>
+                <w:i w:val="0"/>
+                <w:color w:val="000000"/>
+                <w:sz w:val="21"/>
+                <w:vertAlign w:val="baseline"/>
+                <w:lang w:val="en-US" w:eastAsia="zh-CN"/>
+              </w:rPr>
+              <w:t>记录组局的评论记录</w:t>
+            </w:r>
+          </w:p>
+        </w:tc>
+        <w:tc>
+          <w:tcPr>
+            <w:tcW w:w="1978" w:type="dxa"/>
+          </w:tcPr>
+          <w:p>
+            <w:pPr>
+              <w:widowControl/>
+              <w:autoSpaceDE w:val="0"/>
+              <w:autoSpaceDN w:val="0"/>
+              <w:spacing w:after="0" w:line="240" w:lineRule="auto"/>
+              <w:ind w:right="0"/>
+              <w:jc w:val="left"/>
+              <w:rPr>
+                <w:rFonts w:ascii="宋体" w:hAnsi="宋体" w:eastAsia="宋体"/>
+                <w:b w:val="0"/>
+                <w:i w:val="0"/>
+                <w:color w:val="000000"/>
+                <w:sz w:val="21"/>
+                <w:vertAlign w:val="baseline"/>
+              </w:rPr>
+            </w:pPr>
+            <w:r>
+              <w:rPr>
+                <w:rFonts w:hint="eastAsia" w:ascii="宋体" w:hAnsi="宋体" w:eastAsia="宋体"/>
+                <w:b w:val="0"/>
+                <w:i w:val="0"/>
+                <w:color w:val="000000"/>
+                <w:sz w:val="21"/>
+                <w:vertAlign w:val="baseline"/>
+                <w:lang w:val="en-US" w:eastAsia="zh-CN"/>
+              </w:rPr>
+              <w:t>开发使用中</w:t>
+            </w:r>
+          </w:p>
+        </w:tc>
+      </w:tr>
+      <w:tr>
+        <w:tblPrEx>
+          <w:tblBorders>
+            <w:top w:val="single" w:color="auto" w:sz="4" w:space="0"/>
+            <w:left w:val="single" w:color="auto" w:sz="4" w:space="0"/>
+            <w:bottom w:val="single" w:color="auto" w:sz="4" w:space="0"/>
+            <w:right w:val="single" w:color="auto" w:sz="4" w:space="0"/>
+            <w:insideH w:val="single" w:color="auto" w:sz="4" w:space="0"/>
+            <w:insideV w:val="single" w:color="auto" w:sz="4" w:space="0"/>
+          </w:tblBorders>
+          <w:tblCellMar>
+            <w:top w:w="0" w:type="dxa"/>
+            <w:left w:w="108" w:type="dxa"/>
+            <w:bottom w:w="0" w:type="dxa"/>
+            <w:right w:w="108" w:type="dxa"/>
+          </w:tblCellMar>
+        </w:tblPrEx>
+        <w:trPr>
+          <w:trHeight w:val="348" w:hRule="atLeast"/>
+        </w:trPr>
+        <w:tc>
+          <w:tcPr>
+            <w:tcW w:w="2480" w:type="dxa"/>
+          </w:tcPr>
+          <w:p>
+            <w:pPr>
+              <w:widowControl/>
+              <w:autoSpaceDE w:val="0"/>
+              <w:autoSpaceDN w:val="0"/>
+              <w:spacing w:after="0" w:line="240" w:lineRule="auto"/>
+              <w:ind w:right="0"/>
+              <w:jc w:val="left"/>
+              <w:rPr>
+                <w:rFonts w:hint="default" w:ascii="宋体" w:hAnsi="宋体" w:eastAsia="宋体"/>
+                <w:b w:val="0"/>
+                <w:i w:val="0"/>
+                <w:color w:val="000000"/>
+                <w:sz w:val="21"/>
+                <w:vertAlign w:val="baseline"/>
+                <w:lang w:val="en-US" w:eastAsia="zh-CN"/>
+              </w:rPr>
+            </w:pPr>
+            <w:r>
+              <w:rPr>
+                <w:rFonts w:hint="eastAsia" w:ascii="宋体" w:hAnsi="宋体" w:eastAsia="宋体"/>
+                <w:b w:val="0"/>
+                <w:i w:val="0"/>
+                <w:color w:val="000000"/>
+                <w:sz w:val="21"/>
+                <w:vertAlign w:val="baseline"/>
+                <w:lang w:val="en-US" w:eastAsia="zh-CN"/>
+              </w:rPr>
+              <w:t>组局参与人员表</w:t>
+            </w:r>
+          </w:p>
+        </w:tc>
+        <w:tc>
+          <w:tcPr>
+            <w:tcW w:w="2480" w:type="dxa"/>
+          </w:tcPr>
+          <w:p>
+            <w:pPr>
+              <w:widowControl/>
+              <w:autoSpaceDE w:val="0"/>
+              <w:autoSpaceDN w:val="0"/>
+              <w:spacing w:after="0" w:line="240" w:lineRule="auto"/>
+              <w:ind w:right="0"/>
+              <w:jc w:val="left"/>
+              <w:rPr>
+                <w:rFonts w:hint="eastAsia" w:ascii="宋体" w:hAnsi="宋体" w:eastAsia="宋体"/>
+                <w:b w:val="0"/>
+                <w:i w:val="0"/>
+                <w:color w:val="000000"/>
+                <w:sz w:val="21"/>
+                <w:vertAlign w:val="baseline"/>
+                <w:lang w:val="en-US" w:eastAsia="zh-CN"/>
+              </w:rPr>
+            </w:pPr>
+            <w:r>
+              <w:rPr>
+                <w:rFonts w:hint="eastAsia" w:ascii="宋体" w:hAnsi="宋体" w:eastAsia="宋体"/>
+                <w:b w:val="0"/>
+                <w:i w:val="0"/>
+                <w:color w:val="000000"/>
+                <w:sz w:val="21"/>
+                <w:vertAlign w:val="baseline"/>
+                <w:lang w:val="en-US" w:eastAsia="zh-CN"/>
+              </w:rPr>
+              <w:t>party_participants</w:t>
+            </w:r>
+          </w:p>
+        </w:tc>
+        <w:tc>
+          <w:tcPr>
+            <w:tcW w:w="2481" w:type="dxa"/>
+          </w:tcPr>
+          <w:p>
+            <w:pPr>
+              <w:widowControl/>
+              <w:autoSpaceDE w:val="0"/>
+              <w:autoSpaceDN w:val="0"/>
+              <w:spacing w:after="0" w:line="240" w:lineRule="auto"/>
+              <w:ind w:right="0"/>
+              <w:jc w:val="left"/>
+              <w:rPr>
+                <w:rFonts w:hint="default" w:ascii="宋体" w:hAnsi="宋体" w:eastAsia="宋体"/>
+                <w:b w:val="0"/>
+                <w:i w:val="0"/>
+                <w:color w:val="000000"/>
+                <w:sz w:val="21"/>
+                <w:vertAlign w:val="baseline"/>
+                <w:lang w:val="en-US" w:eastAsia="zh-CN"/>
+              </w:rPr>
+            </w:pPr>
+            <w:r>
+              <w:rPr>
+                <w:rFonts w:hint="eastAsia" w:ascii="宋体" w:hAnsi="宋体" w:eastAsia="宋体"/>
+                <w:b w:val="0"/>
+                <w:i w:val="0"/>
+                <w:color w:val="000000"/>
+                <w:sz w:val="21"/>
+                <w:vertAlign w:val="baseline"/>
+                <w:lang w:val="en-US" w:eastAsia="zh-CN"/>
+              </w:rPr>
+              <w:t>记录组局的参与人员</w:t>
+            </w:r>
+          </w:p>
+        </w:tc>
+        <w:tc>
+          <w:tcPr>
+            <w:tcW w:w="1978" w:type="dxa"/>
+          </w:tcPr>
+          <w:p>
+            <w:pPr>
+              <w:widowControl/>
+              <w:autoSpaceDE w:val="0"/>
+              <w:autoSpaceDN w:val="0"/>
+              <w:spacing w:after="0" w:line="240" w:lineRule="auto"/>
+              <w:ind w:right="0"/>
+              <w:jc w:val="left"/>
+              <w:rPr>
+                <w:rFonts w:ascii="宋体" w:hAnsi="宋体" w:eastAsia="宋体"/>
+                <w:b w:val="0"/>
+                <w:i w:val="0"/>
+                <w:color w:val="000000"/>
+                <w:sz w:val="21"/>
+                <w:vertAlign w:val="baseline"/>
+              </w:rPr>
+            </w:pPr>
+            <w:r>
+              <w:rPr>
+                <w:rFonts w:hint="eastAsia" w:ascii="宋体" w:hAnsi="宋体" w:eastAsia="宋体"/>
+                <w:b w:val="0"/>
+                <w:i w:val="0"/>
+                <w:color w:val="000000"/>
+                <w:sz w:val="21"/>
+                <w:vertAlign w:val="baseline"/>
+                <w:lang w:val="en-US" w:eastAsia="zh-CN"/>
+              </w:rPr>
+              <w:t>开发使用中</w:t>
+            </w:r>
+          </w:p>
+        </w:tc>
+      </w:tr>
+      <w:tr>
+        <w:tblPrEx>
+          <w:tblBorders>
+            <w:top w:val="single" w:color="auto" w:sz="4" w:space="0"/>
+            <w:left w:val="single" w:color="auto" w:sz="4" w:space="0"/>
+            <w:bottom w:val="single" w:color="auto" w:sz="4" w:space="0"/>
+            <w:right w:val="single" w:color="auto" w:sz="4" w:space="0"/>
+            <w:insideH w:val="single" w:color="auto" w:sz="4" w:space="0"/>
+            <w:insideV w:val="single" w:color="auto" w:sz="4" w:space="0"/>
+          </w:tblBorders>
+          <w:tblCellMar>
+            <w:top w:w="0" w:type="dxa"/>
+            <w:left w:w="108" w:type="dxa"/>
+            <w:bottom w:w="0" w:type="dxa"/>
+            <w:right w:w="108" w:type="dxa"/>
+          </w:tblCellMar>
+        </w:tblPrEx>
+        <w:trPr>
+          <w:trHeight w:val="348" w:hRule="atLeast"/>
+        </w:trPr>
+        <w:tc>
+          <w:tcPr>
+            <w:tcW w:w="2480" w:type="dxa"/>
+          </w:tcPr>
+          <w:p>
+            <w:pPr>
+              <w:widowControl/>
+              <w:autoSpaceDE w:val="0"/>
+              <w:autoSpaceDN w:val="0"/>
+              <w:spacing w:after="0" w:line="240" w:lineRule="auto"/>
+              <w:ind w:right="0"/>
+              <w:jc w:val="left"/>
+              <w:rPr>
+                <w:rFonts w:hint="default" w:ascii="宋体" w:hAnsi="宋体" w:eastAsia="宋体"/>
+                <w:b w:val="0"/>
+                <w:i w:val="0"/>
+                <w:color w:val="000000"/>
+                <w:sz w:val="21"/>
+                <w:vertAlign w:val="baseline"/>
+                <w:lang w:val="en-US" w:eastAsia="zh-CN"/>
+              </w:rPr>
+            </w:pPr>
+            <w:r>
+              <w:rPr>
+                <w:rFonts w:hint="eastAsia" w:ascii="宋体" w:hAnsi="宋体" w:eastAsia="宋体"/>
+                <w:b w:val="0"/>
+                <w:i w:val="0"/>
+                <w:color w:val="000000"/>
+                <w:sz w:val="21"/>
+                <w:vertAlign w:val="baseline"/>
+                <w:lang w:val="en-US" w:eastAsia="zh-CN"/>
+              </w:rPr>
+              <w:t>贴文表</w:t>
+            </w:r>
+          </w:p>
+        </w:tc>
+        <w:tc>
+          <w:tcPr>
+            <w:tcW w:w="2480" w:type="dxa"/>
+          </w:tcPr>
+          <w:p>
+            <w:pPr>
+              <w:widowControl/>
+              <w:autoSpaceDE w:val="0"/>
+              <w:autoSpaceDN w:val="0"/>
+              <w:spacing w:after="0" w:line="240" w:lineRule="auto"/>
+              <w:ind w:right="0"/>
+              <w:jc w:val="left"/>
+              <w:rPr>
+                <w:rFonts w:hint="eastAsia" w:ascii="宋体" w:hAnsi="宋体" w:eastAsia="宋体"/>
+                <w:b w:val="0"/>
+                <w:i w:val="0"/>
+                <w:color w:val="000000"/>
+                <w:sz w:val="21"/>
+                <w:vertAlign w:val="baseline"/>
+                <w:lang w:val="en-US" w:eastAsia="zh-CN"/>
+              </w:rPr>
+            </w:pPr>
+            <w:r>
+              <w:rPr>
+                <w:rFonts w:hint="eastAsia" w:ascii="宋体" w:hAnsi="宋体" w:eastAsia="宋体"/>
+                <w:b w:val="0"/>
+                <w:i w:val="0"/>
+                <w:color w:val="000000"/>
+                <w:sz w:val="21"/>
+                <w:vertAlign w:val="baseline"/>
+                <w:lang w:val="en-US" w:eastAsia="zh-CN"/>
+              </w:rPr>
+              <w:t>post</w:t>
+            </w:r>
+          </w:p>
+        </w:tc>
+        <w:tc>
+          <w:tcPr>
+            <w:tcW w:w="2481" w:type="dxa"/>
+          </w:tcPr>
+          <w:p>
+            <w:pPr>
+              <w:widowControl/>
+              <w:autoSpaceDE w:val="0"/>
+              <w:autoSpaceDN w:val="0"/>
+              <w:spacing w:after="0" w:line="240" w:lineRule="auto"/>
+              <w:ind w:right="0"/>
+              <w:jc w:val="left"/>
+              <w:rPr>
+                <w:rFonts w:hint="default" w:ascii="宋体" w:hAnsi="宋体" w:eastAsia="宋体"/>
+                <w:b w:val="0"/>
+                <w:i w:val="0"/>
+                <w:color w:val="000000"/>
+                <w:sz w:val="21"/>
+                <w:vertAlign w:val="baseline"/>
+                <w:lang w:val="en-US" w:eastAsia="zh-CN"/>
+              </w:rPr>
+            </w:pPr>
+            <w:r>
+              <w:rPr>
+                <w:rFonts w:hint="eastAsia" w:ascii="宋体" w:hAnsi="宋体" w:eastAsia="宋体"/>
+                <w:b w:val="0"/>
+                <w:i w:val="0"/>
+                <w:color w:val="000000"/>
+                <w:sz w:val="21"/>
+                <w:vertAlign w:val="baseline"/>
+                <w:lang w:val="en-US" w:eastAsia="zh-CN"/>
+              </w:rPr>
+              <w:t>记录贴文信息</w:t>
+            </w:r>
+          </w:p>
+        </w:tc>
+        <w:tc>
+          <w:tcPr>
+            <w:tcW w:w="1978" w:type="dxa"/>
+          </w:tcPr>
+          <w:p>
+            <w:pPr>
+              <w:widowControl/>
+              <w:autoSpaceDE w:val="0"/>
+              <w:autoSpaceDN w:val="0"/>
+              <w:spacing w:after="0" w:line="240" w:lineRule="auto"/>
+              <w:ind w:right="0"/>
+              <w:jc w:val="left"/>
+              <w:rPr>
+                <w:rFonts w:ascii="宋体" w:hAnsi="宋体" w:eastAsia="宋体"/>
+                <w:b w:val="0"/>
+                <w:i w:val="0"/>
+                <w:color w:val="000000"/>
+                <w:sz w:val="21"/>
+                <w:vertAlign w:val="baseline"/>
+              </w:rPr>
+            </w:pPr>
+            <w:r>
+              <w:rPr>
+                <w:rFonts w:hint="eastAsia" w:ascii="宋体" w:hAnsi="宋体" w:eastAsia="宋体"/>
+                <w:b w:val="0"/>
+                <w:i w:val="0"/>
+                <w:color w:val="000000"/>
+                <w:sz w:val="21"/>
+                <w:vertAlign w:val="baseline"/>
+                <w:lang w:val="en-US" w:eastAsia="zh-CN"/>
+              </w:rPr>
+              <w:t>开发使用中</w:t>
+            </w:r>
+          </w:p>
+        </w:tc>
+      </w:tr>
+      <w:tr>
+        <w:tblPrEx>
+          <w:tblBorders>
+            <w:top w:val="single" w:color="auto" w:sz="4" w:space="0"/>
+            <w:left w:val="single" w:color="auto" w:sz="4" w:space="0"/>
+            <w:bottom w:val="single" w:color="auto" w:sz="4" w:space="0"/>
+            <w:right w:val="single" w:color="auto" w:sz="4" w:space="0"/>
+            <w:insideH w:val="single" w:color="auto" w:sz="4" w:space="0"/>
+            <w:insideV w:val="single" w:color="auto" w:sz="4" w:space="0"/>
+          </w:tblBorders>
+          <w:tblCellMar>
+            <w:top w:w="0" w:type="dxa"/>
+            <w:left w:w="108" w:type="dxa"/>
+            <w:bottom w:w="0" w:type="dxa"/>
+            <w:right w:w="108" w:type="dxa"/>
+          </w:tblCellMar>
+        </w:tblPrEx>
+        <w:trPr>
+          <w:trHeight w:val="348" w:hRule="atLeast"/>
+        </w:trPr>
+        <w:tc>
+          <w:tcPr>
+            <w:tcW w:w="2480" w:type="dxa"/>
+          </w:tcPr>
+          <w:p>
+            <w:pPr>
+              <w:widowControl/>
+              <w:autoSpaceDE w:val="0"/>
+              <w:autoSpaceDN w:val="0"/>
+              <w:spacing w:after="0" w:line="240" w:lineRule="auto"/>
+              <w:ind w:right="0"/>
+              <w:jc w:val="left"/>
+              <w:rPr>
+                <w:rFonts w:hint="default" w:ascii="宋体" w:hAnsi="宋体" w:eastAsia="宋体"/>
+                <w:b w:val="0"/>
+                <w:i w:val="0"/>
+                <w:color w:val="000000"/>
+                <w:sz w:val="21"/>
+                <w:vertAlign w:val="baseline"/>
+                <w:lang w:val="en-US" w:eastAsia="zh-CN"/>
+              </w:rPr>
+            </w:pPr>
+            <w:r>
+              <w:rPr>
+                <w:rFonts w:hint="eastAsia" w:ascii="宋体" w:hAnsi="宋体" w:eastAsia="宋体"/>
+                <w:b w:val="0"/>
+                <w:i w:val="0"/>
+                <w:color w:val="000000"/>
+                <w:sz w:val="21"/>
+                <w:vertAlign w:val="baseline"/>
+                <w:lang w:val="en-US" w:eastAsia="zh-CN"/>
+              </w:rPr>
+              <w:t>打赏表</w:t>
+            </w:r>
+          </w:p>
+        </w:tc>
+        <w:tc>
+          <w:tcPr>
+            <w:tcW w:w="2480" w:type="dxa"/>
+          </w:tcPr>
+          <w:p>
+            <w:pPr>
+              <w:widowControl/>
+              <w:autoSpaceDE w:val="0"/>
+              <w:autoSpaceDN w:val="0"/>
+              <w:spacing w:after="0" w:line="240" w:lineRule="auto"/>
+              <w:ind w:right="0"/>
+              <w:jc w:val="left"/>
+              <w:rPr>
+                <w:rFonts w:hint="default" w:ascii="宋体" w:hAnsi="宋体" w:eastAsia="宋体"/>
+                <w:b w:val="0"/>
+                <w:i w:val="0"/>
+                <w:color w:val="000000"/>
+                <w:sz w:val="21"/>
+                <w:vertAlign w:val="baseline"/>
+                <w:lang w:val="en-US" w:eastAsia="zh-CN"/>
+              </w:rPr>
+            </w:pPr>
+            <w:r>
+              <w:rPr>
+                <w:rFonts w:hint="eastAsia" w:ascii="宋体" w:hAnsi="宋体" w:eastAsia="宋体"/>
+                <w:b w:val="0"/>
+                <w:i w:val="0"/>
+                <w:color w:val="000000"/>
+                <w:sz w:val="21"/>
+                <w:vertAlign w:val="baseline"/>
+                <w:lang w:val="en-US" w:eastAsia="zh-CN"/>
+              </w:rPr>
+              <w:t>post_reward</w:t>
+            </w:r>
+          </w:p>
+        </w:tc>
+        <w:tc>
+          <w:tcPr>
+            <w:tcW w:w="2481" w:type="dxa"/>
+          </w:tcPr>
+          <w:p>
+            <w:pPr>
+              <w:widowControl/>
+              <w:autoSpaceDE w:val="0"/>
+              <w:autoSpaceDN w:val="0"/>
+              <w:spacing w:after="0" w:line="240" w:lineRule="auto"/>
+              <w:ind w:right="0"/>
+              <w:jc w:val="left"/>
+              <w:rPr>
+                <w:rFonts w:hint="default" w:ascii="宋体" w:hAnsi="宋体" w:eastAsia="宋体"/>
+                <w:b w:val="0"/>
+                <w:i w:val="0"/>
+                <w:color w:val="000000"/>
+                <w:sz w:val="21"/>
+                <w:vertAlign w:val="baseline"/>
+                <w:lang w:val="en-US" w:eastAsia="zh-CN"/>
+              </w:rPr>
+            </w:pPr>
+            <w:r>
+              <w:rPr>
+                <w:rFonts w:hint="eastAsia" w:ascii="宋体" w:hAnsi="宋体" w:eastAsia="宋体"/>
+                <w:b w:val="0"/>
+                <w:i w:val="0"/>
+                <w:color w:val="000000"/>
+                <w:sz w:val="21"/>
+                <w:vertAlign w:val="baseline"/>
+                <w:lang w:val="en-US" w:eastAsia="zh-CN"/>
+              </w:rPr>
+              <w:t>打赏人品值记录表</w:t>
+            </w:r>
+          </w:p>
+        </w:tc>
+        <w:tc>
+          <w:tcPr>
+            <w:tcW w:w="1978" w:type="dxa"/>
+          </w:tcPr>
+          <w:p>
+            <w:pPr>
+              <w:widowControl/>
+              <w:autoSpaceDE w:val="0"/>
+              <w:autoSpaceDN w:val="0"/>
+              <w:spacing w:after="0" w:line="240" w:lineRule="auto"/>
+              <w:ind w:right="0"/>
+              <w:jc w:val="left"/>
+              <w:rPr>
+                <w:rFonts w:ascii="宋体" w:hAnsi="宋体" w:eastAsia="宋体"/>
+                <w:b w:val="0"/>
+                <w:i w:val="0"/>
+                <w:color w:val="000000"/>
+                <w:sz w:val="21"/>
+                <w:vertAlign w:val="baseline"/>
+              </w:rPr>
+            </w:pPr>
+            <w:r>
+              <w:rPr>
+                <w:rFonts w:hint="eastAsia" w:ascii="宋体" w:hAnsi="宋体" w:eastAsia="宋体"/>
+                <w:b w:val="0"/>
+                <w:i w:val="0"/>
+                <w:color w:val="000000"/>
+                <w:sz w:val="21"/>
+                <w:vertAlign w:val="baseline"/>
+                <w:lang w:val="en-US" w:eastAsia="zh-CN"/>
+              </w:rPr>
+              <w:t>开发使用中</w:t>
+            </w:r>
+          </w:p>
+        </w:tc>
+      </w:tr>
+      <w:tr>
+        <w:tblPrEx>
+          <w:tblBorders>
+            <w:top w:val="single" w:color="auto" w:sz="4" w:space="0"/>
+            <w:left w:val="single" w:color="auto" w:sz="4" w:space="0"/>
+            <w:bottom w:val="single" w:color="auto" w:sz="4" w:space="0"/>
+            <w:right w:val="single" w:color="auto" w:sz="4" w:space="0"/>
+            <w:insideH w:val="single" w:color="auto" w:sz="4" w:space="0"/>
+            <w:insideV w:val="single" w:color="auto" w:sz="4" w:space="0"/>
+          </w:tblBorders>
+          <w:tblCellMar>
+            <w:top w:w="0" w:type="dxa"/>
+            <w:left w:w="108" w:type="dxa"/>
+            <w:bottom w:w="0" w:type="dxa"/>
+            <w:right w:w="108" w:type="dxa"/>
+          </w:tblCellMar>
+        </w:tblPrEx>
+        <w:trPr>
+          <w:trHeight w:val="348" w:hRule="atLeast"/>
+        </w:trPr>
+        <w:tc>
+          <w:tcPr>
+            <w:tcW w:w="2480" w:type="dxa"/>
+          </w:tcPr>
+          <w:p>
+            <w:pPr>
+              <w:widowControl/>
+              <w:autoSpaceDE w:val="0"/>
+              <w:autoSpaceDN w:val="0"/>
+              <w:spacing w:after="0" w:line="240" w:lineRule="auto"/>
+              <w:ind w:right="0"/>
+              <w:jc w:val="left"/>
+              <w:rPr>
+                <w:rFonts w:hint="default" w:ascii="宋体" w:hAnsi="宋体" w:eastAsia="宋体"/>
+                <w:b w:val="0"/>
+                <w:i w:val="0"/>
+                <w:color w:val="000000"/>
+                <w:sz w:val="21"/>
+                <w:vertAlign w:val="baseline"/>
+                <w:lang w:val="en-US" w:eastAsia="zh-CN"/>
+              </w:rPr>
+            </w:pPr>
+            <w:r>
+              <w:rPr>
+                <w:rFonts w:hint="eastAsia" w:ascii="宋体" w:hAnsi="宋体" w:eastAsia="宋体"/>
+                <w:b w:val="0"/>
+                <w:i w:val="0"/>
+                <w:color w:val="000000"/>
+                <w:sz w:val="21"/>
+                <w:vertAlign w:val="baseline"/>
+                <w:lang w:val="en-US" w:eastAsia="zh-CN"/>
+              </w:rPr>
+              <w:t>贴文类别表</w:t>
+            </w:r>
+          </w:p>
+        </w:tc>
+        <w:tc>
+          <w:tcPr>
+            <w:tcW w:w="2480" w:type="dxa"/>
+          </w:tcPr>
+          <w:p>
+            <w:pPr>
+              <w:widowControl/>
+              <w:autoSpaceDE w:val="0"/>
+              <w:autoSpaceDN w:val="0"/>
+              <w:spacing w:after="0" w:line="240" w:lineRule="auto"/>
+              <w:ind w:right="0"/>
+              <w:jc w:val="left"/>
+              <w:rPr>
+                <w:rFonts w:hint="default" w:ascii="宋体" w:hAnsi="宋体" w:eastAsia="宋体"/>
+                <w:b w:val="0"/>
+                <w:i w:val="0"/>
+                <w:color w:val="000000"/>
+                <w:sz w:val="21"/>
+                <w:vertAlign w:val="baseline"/>
+                <w:lang w:val="en-US" w:eastAsia="zh-CN"/>
+              </w:rPr>
+            </w:pPr>
+            <w:r>
+              <w:rPr>
+                <w:rFonts w:hint="eastAsia" w:ascii="宋体" w:hAnsi="宋体" w:eastAsia="宋体"/>
+                <w:b w:val="0"/>
+                <w:i w:val="0"/>
+                <w:color w:val="000000"/>
+                <w:sz w:val="21"/>
+                <w:vertAlign w:val="baseline"/>
+                <w:lang w:val="en-US" w:eastAsia="zh-CN"/>
+              </w:rPr>
+              <w:t>post_type</w:t>
+            </w:r>
+          </w:p>
+        </w:tc>
+        <w:tc>
+          <w:tcPr>
+            <w:tcW w:w="2481" w:type="dxa"/>
+          </w:tcPr>
+          <w:p>
+            <w:pPr>
+              <w:widowControl/>
+              <w:autoSpaceDE w:val="0"/>
+              <w:autoSpaceDN w:val="0"/>
+              <w:spacing w:after="0" w:line="240" w:lineRule="auto"/>
+              <w:ind w:right="0"/>
+              <w:jc w:val="left"/>
+              <w:rPr>
+                <w:rFonts w:hint="default" w:ascii="宋体" w:hAnsi="宋体" w:eastAsia="宋体"/>
+                <w:b w:val="0"/>
+                <w:i w:val="0"/>
+                <w:color w:val="000000"/>
+                <w:sz w:val="21"/>
+                <w:vertAlign w:val="baseline"/>
+                <w:lang w:val="en-US" w:eastAsia="zh-CN"/>
+              </w:rPr>
+            </w:pPr>
+            <w:r>
+              <w:rPr>
+                <w:rFonts w:hint="eastAsia" w:ascii="宋体" w:hAnsi="宋体" w:eastAsia="宋体"/>
+                <w:b w:val="0"/>
+                <w:i w:val="0"/>
+                <w:color w:val="000000"/>
+                <w:sz w:val="21"/>
+                <w:vertAlign w:val="baseline"/>
+                <w:lang w:val="en-US" w:eastAsia="zh-CN"/>
+              </w:rPr>
+              <w:t>记录贴文的类别</w:t>
+            </w:r>
+          </w:p>
+        </w:tc>
+        <w:tc>
+          <w:tcPr>
+            <w:tcW w:w="1978" w:type="dxa"/>
+          </w:tcPr>
+          <w:p>
+            <w:pPr>
+              <w:widowControl/>
+              <w:autoSpaceDE w:val="0"/>
+              <w:autoSpaceDN w:val="0"/>
+              <w:spacing w:after="0" w:line="240" w:lineRule="auto"/>
+              <w:ind w:right="0"/>
+              <w:jc w:val="left"/>
+              <w:rPr>
+                <w:rFonts w:ascii="宋体" w:hAnsi="宋体" w:eastAsia="宋体"/>
+                <w:b w:val="0"/>
+                <w:i w:val="0"/>
+                <w:color w:val="000000"/>
+                <w:sz w:val="21"/>
+                <w:vertAlign w:val="baseline"/>
+              </w:rPr>
+            </w:pPr>
+            <w:r>
+              <w:rPr>
+                <w:rFonts w:hint="eastAsia" w:ascii="宋体" w:hAnsi="宋体" w:eastAsia="宋体"/>
+                <w:b w:val="0"/>
+                <w:i w:val="0"/>
+                <w:color w:val="000000"/>
+                <w:sz w:val="21"/>
+                <w:vertAlign w:val="baseline"/>
+                <w:lang w:val="en-US" w:eastAsia="zh-CN"/>
+              </w:rPr>
+              <w:t>开发使用中</w:t>
+            </w:r>
+          </w:p>
+        </w:tc>
+      </w:tr>
+      <w:tr>
+        <w:tblPrEx>
+          <w:tblBorders>
+            <w:top w:val="single" w:color="auto" w:sz="4" w:space="0"/>
+            <w:left w:val="single" w:color="auto" w:sz="4" w:space="0"/>
+            <w:bottom w:val="single" w:color="auto" w:sz="4" w:space="0"/>
+            <w:right w:val="single" w:color="auto" w:sz="4" w:space="0"/>
+            <w:insideH w:val="single" w:color="auto" w:sz="4" w:space="0"/>
+            <w:insideV w:val="single" w:color="auto" w:sz="4" w:space="0"/>
+          </w:tblBorders>
+          <w:tblCellMar>
+            <w:top w:w="0" w:type="dxa"/>
+            <w:left w:w="108" w:type="dxa"/>
+            <w:bottom w:w="0" w:type="dxa"/>
+            <w:right w:w="108" w:type="dxa"/>
+          </w:tblCellMar>
+        </w:tblPrEx>
+        <w:trPr>
+          <w:trHeight w:val="348" w:hRule="atLeast"/>
+        </w:trPr>
+        <w:tc>
+          <w:tcPr>
+            <w:tcW w:w="2480" w:type="dxa"/>
+          </w:tcPr>
+          <w:p>
+            <w:pPr>
+              <w:widowControl/>
+              <w:autoSpaceDE w:val="0"/>
+              <w:autoSpaceDN w:val="0"/>
+              <w:spacing w:after="0" w:line="240" w:lineRule="auto"/>
+              <w:ind w:right="0"/>
+              <w:jc w:val="left"/>
+              <w:rPr>
+                <w:rFonts w:hint="default" w:ascii="宋体" w:hAnsi="宋体" w:eastAsia="宋体"/>
+                <w:b w:val="0"/>
+                <w:i w:val="0"/>
+                <w:color w:val="000000"/>
+                <w:sz w:val="21"/>
+                <w:vertAlign w:val="baseline"/>
+                <w:lang w:val="en-US" w:eastAsia="zh-CN"/>
+              </w:rPr>
+            </w:pPr>
+            <w:r>
+              <w:rPr>
+                <w:rFonts w:hint="eastAsia" w:ascii="宋体" w:hAnsi="宋体" w:eastAsia="宋体"/>
+                <w:b w:val="0"/>
+                <w:i w:val="0"/>
+                <w:color w:val="000000"/>
+                <w:sz w:val="21"/>
+                <w:vertAlign w:val="baseline"/>
+                <w:lang w:val="en-US" w:eastAsia="zh-CN"/>
+              </w:rPr>
+              <w:t>点赞表</w:t>
+            </w:r>
+          </w:p>
+        </w:tc>
+        <w:tc>
+          <w:tcPr>
+            <w:tcW w:w="2480" w:type="dxa"/>
+          </w:tcPr>
+          <w:p>
+            <w:pPr>
+              <w:widowControl/>
+              <w:autoSpaceDE w:val="0"/>
+              <w:autoSpaceDN w:val="0"/>
+              <w:spacing w:after="0" w:line="240" w:lineRule="auto"/>
+              <w:ind w:right="0"/>
+              <w:jc w:val="left"/>
+              <w:rPr>
+                <w:rFonts w:hint="default" w:ascii="宋体" w:hAnsi="宋体" w:eastAsia="宋体"/>
+                <w:b w:val="0"/>
+                <w:i w:val="0"/>
+                <w:color w:val="000000"/>
+                <w:sz w:val="21"/>
+                <w:vertAlign w:val="baseline"/>
+                <w:lang w:val="en-US" w:eastAsia="zh-CN"/>
+              </w:rPr>
+            </w:pPr>
+            <w:r>
+              <w:rPr>
+                <w:rFonts w:hint="eastAsia" w:ascii="宋体" w:hAnsi="宋体" w:eastAsia="宋体"/>
+                <w:b w:val="0"/>
+                <w:i w:val="0"/>
+                <w:color w:val="000000"/>
+                <w:sz w:val="21"/>
+                <w:vertAlign w:val="baseline"/>
+                <w:lang w:val="en-US" w:eastAsia="zh-CN"/>
+              </w:rPr>
+              <w:t>post_like</w:t>
+            </w:r>
+          </w:p>
+        </w:tc>
+        <w:tc>
+          <w:tcPr>
+            <w:tcW w:w="2481" w:type="dxa"/>
+          </w:tcPr>
+          <w:p>
+            <w:pPr>
+              <w:widowControl/>
+              <w:autoSpaceDE w:val="0"/>
+              <w:autoSpaceDN w:val="0"/>
+              <w:spacing w:after="0" w:line="240" w:lineRule="auto"/>
+              <w:ind w:right="0"/>
+              <w:jc w:val="left"/>
+              <w:rPr>
+                <w:rFonts w:hint="default" w:ascii="宋体" w:hAnsi="宋体" w:eastAsia="宋体"/>
+                <w:b w:val="0"/>
+                <w:i w:val="0"/>
+                <w:color w:val="000000"/>
+                <w:sz w:val="21"/>
+                <w:vertAlign w:val="baseline"/>
+                <w:lang w:val="en-US" w:eastAsia="zh-CN"/>
+              </w:rPr>
+            </w:pPr>
+            <w:r>
+              <w:rPr>
+                <w:rFonts w:hint="eastAsia" w:ascii="宋体" w:hAnsi="宋体" w:eastAsia="宋体"/>
+                <w:b w:val="0"/>
+                <w:i w:val="0"/>
+                <w:color w:val="000000"/>
+                <w:sz w:val="21"/>
+                <w:vertAlign w:val="baseline"/>
+                <w:lang w:val="en-US" w:eastAsia="zh-CN"/>
+              </w:rPr>
+              <w:t>记录贴文的点赞情况</w:t>
+            </w:r>
+          </w:p>
+        </w:tc>
+        <w:tc>
+          <w:tcPr>
+            <w:tcW w:w="1978" w:type="dxa"/>
+          </w:tcPr>
+          <w:p>
+            <w:pPr>
+              <w:widowControl/>
+              <w:autoSpaceDE w:val="0"/>
+              <w:autoSpaceDN w:val="0"/>
+              <w:spacing w:after="0" w:line="240" w:lineRule="auto"/>
+              <w:ind w:right="0"/>
+              <w:jc w:val="left"/>
+              <w:rPr>
+                <w:rFonts w:ascii="宋体" w:hAnsi="宋体" w:eastAsia="宋体"/>
+                <w:b w:val="0"/>
+                <w:i w:val="0"/>
+                <w:color w:val="000000"/>
+                <w:sz w:val="21"/>
+                <w:vertAlign w:val="baseline"/>
+              </w:rPr>
+            </w:pPr>
+            <w:r>
+              <w:rPr>
+                <w:rFonts w:hint="eastAsia" w:ascii="宋体" w:hAnsi="宋体" w:eastAsia="宋体"/>
+                <w:b w:val="0"/>
+                <w:i w:val="0"/>
+                <w:color w:val="000000"/>
+                <w:sz w:val="21"/>
+                <w:vertAlign w:val="baseline"/>
+                <w:lang w:val="en-US" w:eastAsia="zh-CN"/>
+              </w:rPr>
+              <w:t>开发使用中</w:t>
+            </w:r>
+          </w:p>
+        </w:tc>
+      </w:tr>
+      <w:tr>
+        <w:tblPrEx>
+          <w:tblBorders>
+            <w:top w:val="single" w:color="auto" w:sz="4" w:space="0"/>
+            <w:left w:val="single" w:color="auto" w:sz="4" w:space="0"/>
+            <w:bottom w:val="single" w:color="auto" w:sz="4" w:space="0"/>
+            <w:right w:val="single" w:color="auto" w:sz="4" w:space="0"/>
+            <w:insideH w:val="single" w:color="auto" w:sz="4" w:space="0"/>
+            <w:insideV w:val="single" w:color="auto" w:sz="4" w:space="0"/>
+          </w:tblBorders>
+          <w:tblCellMar>
+            <w:top w:w="0" w:type="dxa"/>
+            <w:left w:w="108" w:type="dxa"/>
+            <w:bottom w:w="0" w:type="dxa"/>
+            <w:right w:w="108" w:type="dxa"/>
+          </w:tblCellMar>
+        </w:tblPrEx>
+        <w:trPr>
+          <w:trHeight w:val="348" w:hRule="atLeast"/>
+        </w:trPr>
+        <w:tc>
+          <w:tcPr>
+            <w:tcW w:w="2480" w:type="dxa"/>
+          </w:tcPr>
+          <w:p>
+            <w:pPr>
+              <w:widowControl/>
+              <w:autoSpaceDE w:val="0"/>
+              <w:autoSpaceDN w:val="0"/>
+              <w:spacing w:after="0" w:line="240" w:lineRule="auto"/>
+              <w:ind w:right="0"/>
+              <w:jc w:val="left"/>
+              <w:rPr>
+                <w:rFonts w:hint="default" w:ascii="宋体" w:hAnsi="宋体" w:eastAsia="宋体"/>
+                <w:b w:val="0"/>
+                <w:i w:val="0"/>
+                <w:color w:val="000000"/>
+                <w:sz w:val="21"/>
+                <w:vertAlign w:val="baseline"/>
+                <w:lang w:val="en-US" w:eastAsia="zh-CN"/>
+              </w:rPr>
+            </w:pPr>
+            <w:r>
+              <w:rPr>
+                <w:rFonts w:hint="eastAsia" w:ascii="宋体" w:hAnsi="宋体" w:eastAsia="宋体"/>
+                <w:b w:val="0"/>
+                <w:i w:val="0"/>
+                <w:color w:val="000000"/>
+                <w:sz w:val="21"/>
+                <w:vertAlign w:val="baseline"/>
+                <w:lang w:val="en-US" w:eastAsia="zh-CN"/>
+              </w:rPr>
+              <w:t>举报表</w:t>
+            </w:r>
+          </w:p>
+        </w:tc>
+        <w:tc>
+          <w:tcPr>
+            <w:tcW w:w="2480" w:type="dxa"/>
+          </w:tcPr>
+          <w:p>
+            <w:pPr>
+              <w:widowControl/>
+              <w:autoSpaceDE w:val="0"/>
+              <w:autoSpaceDN w:val="0"/>
+              <w:spacing w:after="0" w:line="240" w:lineRule="auto"/>
+              <w:ind w:right="0"/>
+              <w:jc w:val="left"/>
+              <w:rPr>
+                <w:rFonts w:hint="default" w:ascii="宋体" w:hAnsi="宋体" w:eastAsia="宋体"/>
+                <w:b w:val="0"/>
+                <w:i w:val="0"/>
+                <w:color w:val="000000"/>
+                <w:sz w:val="21"/>
+                <w:vertAlign w:val="baseline"/>
+                <w:lang w:val="en-US" w:eastAsia="zh-CN"/>
+              </w:rPr>
+            </w:pPr>
+            <w:r>
+              <w:rPr>
+                <w:rFonts w:hint="eastAsia" w:ascii="宋体" w:hAnsi="宋体" w:eastAsia="宋体"/>
+                <w:b w:val="0"/>
+                <w:i w:val="0"/>
+                <w:color w:val="000000"/>
+                <w:sz w:val="21"/>
+                <w:vertAlign w:val="baseline"/>
+                <w:lang w:val="en-US" w:eastAsia="zh-CN"/>
+              </w:rPr>
+              <w:t>report</w:t>
+            </w:r>
+          </w:p>
+        </w:tc>
+        <w:tc>
+          <w:tcPr>
+            <w:tcW w:w="2481" w:type="dxa"/>
+          </w:tcPr>
+          <w:p>
+            <w:pPr>
+              <w:widowControl/>
+              <w:autoSpaceDE w:val="0"/>
+              <w:autoSpaceDN w:val="0"/>
+              <w:spacing w:after="0" w:line="240" w:lineRule="auto"/>
+              <w:ind w:right="0"/>
+              <w:jc w:val="left"/>
+              <w:rPr>
+                <w:rFonts w:hint="default" w:ascii="宋体" w:hAnsi="宋体" w:eastAsia="宋体"/>
+                <w:b w:val="0"/>
+                <w:i w:val="0"/>
+                <w:color w:val="000000"/>
+                <w:sz w:val="21"/>
+                <w:vertAlign w:val="baseline"/>
+                <w:lang w:val="en-US" w:eastAsia="zh-CN"/>
+              </w:rPr>
+            </w:pPr>
+            <w:r>
+              <w:rPr>
+                <w:rFonts w:hint="eastAsia" w:ascii="宋体" w:hAnsi="宋体" w:eastAsia="宋体"/>
+                <w:b w:val="0"/>
+                <w:i w:val="0"/>
+                <w:color w:val="000000"/>
+                <w:sz w:val="21"/>
+                <w:vertAlign w:val="baseline"/>
+                <w:lang w:val="en-US" w:eastAsia="zh-CN"/>
+              </w:rPr>
+              <w:t>记录贴文的举报信息</w:t>
+            </w:r>
+          </w:p>
+        </w:tc>
+        <w:tc>
+          <w:tcPr>
+            <w:tcW w:w="1978" w:type="dxa"/>
+          </w:tcPr>
+          <w:p>
+            <w:pPr>
+              <w:widowControl/>
+              <w:autoSpaceDE w:val="0"/>
+              <w:autoSpaceDN w:val="0"/>
+              <w:spacing w:after="0" w:line="240" w:lineRule="auto"/>
+              <w:ind w:right="0"/>
+              <w:jc w:val="left"/>
+              <w:rPr>
+                <w:rFonts w:ascii="宋体" w:hAnsi="宋体" w:eastAsia="宋体"/>
+                <w:b w:val="0"/>
+                <w:i w:val="0"/>
+                <w:color w:val="000000"/>
+                <w:sz w:val="21"/>
+                <w:vertAlign w:val="baseline"/>
+              </w:rPr>
+            </w:pPr>
+            <w:r>
+              <w:rPr>
+                <w:rFonts w:hint="eastAsia" w:ascii="宋体" w:hAnsi="宋体" w:eastAsia="宋体"/>
+                <w:b w:val="0"/>
+                <w:i w:val="0"/>
+                <w:color w:val="000000"/>
+                <w:sz w:val="21"/>
+                <w:vertAlign w:val="baseline"/>
+                <w:lang w:val="en-US" w:eastAsia="zh-CN"/>
+              </w:rPr>
+              <w:t>开发使用中</w:t>
+            </w:r>
+          </w:p>
+        </w:tc>
+      </w:tr>
+      <w:tr>
+        <w:tblPrEx>
+          <w:tblBorders>
+            <w:top w:val="single" w:color="auto" w:sz="4" w:space="0"/>
+            <w:left w:val="single" w:color="auto" w:sz="4" w:space="0"/>
+            <w:bottom w:val="single" w:color="auto" w:sz="4" w:space="0"/>
+            <w:right w:val="single" w:color="auto" w:sz="4" w:space="0"/>
+            <w:insideH w:val="single" w:color="auto" w:sz="4" w:space="0"/>
+            <w:insideV w:val="single" w:color="auto" w:sz="4" w:space="0"/>
+          </w:tblBorders>
+          <w:tblCellMar>
+            <w:top w:w="0" w:type="dxa"/>
+            <w:left w:w="108" w:type="dxa"/>
+            <w:bottom w:w="0" w:type="dxa"/>
+            <w:right w:w="108" w:type="dxa"/>
+          </w:tblCellMar>
+        </w:tblPrEx>
+        <w:trPr>
+          <w:trHeight w:val="348" w:hRule="atLeast"/>
+        </w:trPr>
+        <w:tc>
+          <w:tcPr>
+            <w:tcW w:w="2480" w:type="dxa"/>
+          </w:tcPr>
+          <w:p>
+            <w:pPr>
+              <w:widowControl/>
+              <w:autoSpaceDE w:val="0"/>
+              <w:autoSpaceDN w:val="0"/>
+              <w:spacing w:after="0" w:line="240" w:lineRule="auto"/>
+              <w:ind w:right="0"/>
+              <w:jc w:val="left"/>
+              <w:rPr>
+                <w:rFonts w:hint="default" w:ascii="宋体" w:hAnsi="宋体" w:eastAsia="宋体"/>
+                <w:b w:val="0"/>
+                <w:i w:val="0"/>
+                <w:color w:val="000000"/>
+                <w:sz w:val="21"/>
+                <w:vertAlign w:val="baseline"/>
+                <w:lang w:val="en-US" w:eastAsia="zh-CN"/>
+              </w:rPr>
+            </w:pPr>
+            <w:r>
+              <w:rPr>
+                <w:rFonts w:hint="eastAsia" w:ascii="宋体" w:hAnsi="宋体" w:eastAsia="宋体"/>
+                <w:b w:val="0"/>
+                <w:i w:val="0"/>
+                <w:color w:val="000000"/>
+                <w:sz w:val="21"/>
+                <w:vertAlign w:val="baseline"/>
+                <w:lang w:val="en-US" w:eastAsia="zh-CN"/>
+              </w:rPr>
+              <w:t>贴文评论表</w:t>
+            </w:r>
+          </w:p>
+        </w:tc>
+        <w:tc>
+          <w:tcPr>
+            <w:tcW w:w="2480" w:type="dxa"/>
+          </w:tcPr>
+          <w:p>
+            <w:pPr>
+              <w:widowControl/>
+              <w:autoSpaceDE w:val="0"/>
+              <w:autoSpaceDN w:val="0"/>
+              <w:spacing w:after="0" w:line="240" w:lineRule="auto"/>
+              <w:ind w:right="0"/>
+              <w:jc w:val="left"/>
+              <w:rPr>
+                <w:rFonts w:hint="default" w:ascii="宋体" w:hAnsi="宋体" w:eastAsia="宋体"/>
+                <w:b w:val="0"/>
+                <w:i w:val="0"/>
+                <w:color w:val="000000"/>
+                <w:sz w:val="21"/>
+                <w:vertAlign w:val="baseline"/>
+                <w:lang w:val="en-US" w:eastAsia="zh-CN"/>
+              </w:rPr>
+            </w:pPr>
+            <w:r>
+              <w:rPr>
+                <w:rFonts w:hint="eastAsia" w:ascii="宋体" w:hAnsi="宋体" w:eastAsia="宋体"/>
+                <w:b w:val="0"/>
+                <w:i w:val="0"/>
+                <w:color w:val="000000"/>
+                <w:sz w:val="21"/>
+                <w:vertAlign w:val="baseline"/>
+                <w:lang w:val="en-US" w:eastAsia="zh-CN"/>
+              </w:rPr>
+              <w:t>post_comment</w:t>
+            </w:r>
+          </w:p>
+        </w:tc>
+        <w:tc>
+          <w:tcPr>
+            <w:tcW w:w="2481" w:type="dxa"/>
+          </w:tcPr>
+          <w:p>
+            <w:pPr>
+              <w:widowControl/>
+              <w:autoSpaceDE w:val="0"/>
+              <w:autoSpaceDN w:val="0"/>
+              <w:spacing w:after="0" w:line="240" w:lineRule="auto"/>
+              <w:ind w:right="0"/>
+              <w:jc w:val="left"/>
+              <w:rPr>
+                <w:rFonts w:hint="default" w:ascii="宋体" w:hAnsi="宋体" w:eastAsia="宋体"/>
+                <w:b w:val="0"/>
+                <w:i w:val="0"/>
+                <w:color w:val="000000"/>
+                <w:sz w:val="21"/>
+                <w:vertAlign w:val="baseline"/>
+                <w:lang w:val="en-US" w:eastAsia="zh-CN"/>
+              </w:rPr>
+            </w:pPr>
+            <w:r>
+              <w:rPr>
+                <w:rFonts w:hint="eastAsia" w:ascii="宋体" w:hAnsi="宋体" w:eastAsia="宋体"/>
+                <w:b w:val="0"/>
+                <w:i w:val="0"/>
+                <w:color w:val="000000"/>
+                <w:sz w:val="21"/>
+                <w:vertAlign w:val="baseline"/>
+                <w:lang w:val="en-US" w:eastAsia="zh-CN"/>
+              </w:rPr>
+              <w:t>记录贴文的评论信息</w:t>
+            </w:r>
+          </w:p>
+        </w:tc>
+        <w:tc>
+          <w:tcPr>
+            <w:tcW w:w="1978" w:type="dxa"/>
+          </w:tcPr>
+          <w:p>
+            <w:pPr>
+              <w:widowControl/>
+              <w:autoSpaceDE w:val="0"/>
+              <w:autoSpaceDN w:val="0"/>
+              <w:spacing w:after="0" w:line="240" w:lineRule="auto"/>
+              <w:ind w:right="0"/>
+              <w:jc w:val="left"/>
+              <w:rPr>
+                <w:rFonts w:ascii="宋体" w:hAnsi="宋体" w:eastAsia="宋体"/>
+                <w:b w:val="0"/>
+                <w:i w:val="0"/>
+                <w:color w:val="000000"/>
+                <w:sz w:val="21"/>
+                <w:vertAlign w:val="baseline"/>
+              </w:rPr>
+            </w:pPr>
+            <w:r>
+              <w:rPr>
+                <w:rFonts w:hint="eastAsia" w:ascii="宋体" w:hAnsi="宋体" w:eastAsia="宋体"/>
+                <w:b w:val="0"/>
+                <w:i w:val="0"/>
+                <w:color w:val="000000"/>
+                <w:sz w:val="21"/>
+                <w:vertAlign w:val="baseline"/>
+                <w:lang w:val="en-US" w:eastAsia="zh-CN"/>
+              </w:rPr>
+              <w:t>开发使用中</w:t>
+            </w:r>
+          </w:p>
+        </w:tc>
+      </w:tr>
+      <w:tr>
+        <w:tblPrEx>
+          <w:tblBorders>
+            <w:top w:val="single" w:color="auto" w:sz="4" w:space="0"/>
+            <w:left w:val="single" w:color="auto" w:sz="4" w:space="0"/>
+            <w:bottom w:val="single" w:color="auto" w:sz="4" w:space="0"/>
+            <w:right w:val="single" w:color="auto" w:sz="4" w:space="0"/>
+            <w:insideH w:val="single" w:color="auto" w:sz="4" w:space="0"/>
+            <w:insideV w:val="single" w:color="auto" w:sz="4" w:space="0"/>
+          </w:tblBorders>
+          <w:tblCellMar>
+            <w:top w:w="0" w:type="dxa"/>
+            <w:left w:w="108" w:type="dxa"/>
+            <w:bottom w:w="0" w:type="dxa"/>
+            <w:right w:w="108" w:type="dxa"/>
+          </w:tblCellMar>
+        </w:tblPrEx>
+        <w:trPr>
+          <w:trHeight w:val="348" w:hRule="atLeast"/>
+        </w:trPr>
+        <w:tc>
+          <w:tcPr>
+            <w:tcW w:w="2480" w:type="dxa"/>
+          </w:tcPr>
+          <w:p>
+            <w:pPr>
+              <w:widowControl/>
+              <w:autoSpaceDE w:val="0"/>
+              <w:autoSpaceDN w:val="0"/>
+              <w:spacing w:after="0" w:line="240" w:lineRule="auto"/>
+              <w:ind w:right="0"/>
+              <w:jc w:val="left"/>
+              <w:rPr>
+                <w:rFonts w:hint="default" w:ascii="宋体" w:hAnsi="宋体" w:eastAsia="宋体"/>
+                <w:b w:val="0"/>
+                <w:i w:val="0"/>
+                <w:color w:val="000000"/>
+                <w:sz w:val="21"/>
+                <w:vertAlign w:val="baseline"/>
+                <w:lang w:val="en-US" w:eastAsia="zh-CN"/>
+              </w:rPr>
+            </w:pPr>
+            <w:r>
+              <w:rPr>
+                <w:rFonts w:hint="eastAsia" w:ascii="宋体" w:hAnsi="宋体" w:eastAsia="宋体"/>
+                <w:b w:val="0"/>
+                <w:i w:val="0"/>
+                <w:color w:val="000000"/>
+                <w:sz w:val="21"/>
+                <w:vertAlign w:val="baseline"/>
+                <w:lang w:val="en-US" w:eastAsia="zh-CN"/>
+              </w:rPr>
+              <w:t>贴文关注表</w:t>
+            </w:r>
+          </w:p>
+        </w:tc>
+        <w:tc>
+          <w:tcPr>
+            <w:tcW w:w="2480" w:type="dxa"/>
+          </w:tcPr>
+          <w:p>
+            <w:pPr>
+              <w:widowControl/>
+              <w:autoSpaceDE w:val="0"/>
+              <w:autoSpaceDN w:val="0"/>
+              <w:spacing w:after="0" w:line="240" w:lineRule="auto"/>
+              <w:ind w:right="0"/>
+              <w:jc w:val="left"/>
+              <w:rPr>
+                <w:rFonts w:hint="default" w:ascii="宋体" w:hAnsi="宋体" w:eastAsia="宋体"/>
+                <w:b w:val="0"/>
+                <w:i w:val="0"/>
+                <w:color w:val="000000"/>
+                <w:sz w:val="21"/>
+                <w:vertAlign w:val="baseline"/>
+                <w:lang w:val="en-US" w:eastAsia="zh-CN"/>
+              </w:rPr>
+            </w:pPr>
+            <w:r>
+              <w:rPr>
+                <w:rFonts w:hint="eastAsia" w:ascii="宋体" w:hAnsi="宋体" w:eastAsia="宋体"/>
+                <w:b w:val="0"/>
+                <w:i w:val="0"/>
+                <w:color w:val="000000"/>
+                <w:sz w:val="21"/>
+                <w:vertAlign w:val="baseline"/>
+                <w:lang w:val="en-US" w:eastAsia="zh-CN"/>
+              </w:rPr>
+              <w:t>post_eye_on</w:t>
+            </w:r>
+          </w:p>
+        </w:tc>
+        <w:tc>
+          <w:tcPr>
+            <w:tcW w:w="2481" w:type="dxa"/>
+          </w:tcPr>
+          <w:p>
+            <w:pPr>
+              <w:widowControl/>
+              <w:autoSpaceDE w:val="0"/>
+              <w:autoSpaceDN w:val="0"/>
+              <w:spacing w:after="0" w:line="240" w:lineRule="auto"/>
+              <w:ind w:right="0"/>
+              <w:jc w:val="left"/>
+              <w:rPr>
+                <w:rFonts w:hint="default" w:ascii="宋体" w:hAnsi="宋体" w:eastAsia="宋体"/>
+                <w:b w:val="0"/>
+                <w:i w:val="0"/>
+                <w:color w:val="000000"/>
+                <w:sz w:val="21"/>
+                <w:vertAlign w:val="baseline"/>
+                <w:lang w:val="en-US" w:eastAsia="zh-CN"/>
+              </w:rPr>
+            </w:pPr>
+            <w:r>
+              <w:rPr>
+                <w:rFonts w:hint="eastAsia" w:ascii="宋体" w:hAnsi="宋体" w:eastAsia="宋体"/>
+                <w:b w:val="0"/>
+                <w:i w:val="0"/>
+                <w:color w:val="000000"/>
+                <w:sz w:val="21"/>
+                <w:vertAlign w:val="baseline"/>
+                <w:lang w:val="en-US" w:eastAsia="zh-CN"/>
+              </w:rPr>
+              <w:t>记录贴文的关注情况</w:t>
+            </w:r>
+          </w:p>
+        </w:tc>
+        <w:tc>
+          <w:tcPr>
+            <w:tcW w:w="1978" w:type="dxa"/>
+          </w:tcPr>
+          <w:p>
+            <w:pPr>
+              <w:widowControl/>
+              <w:autoSpaceDE w:val="0"/>
+              <w:autoSpaceDN w:val="0"/>
+              <w:spacing w:after="0" w:line="240" w:lineRule="auto"/>
+              <w:ind w:right="0"/>
+              <w:jc w:val="left"/>
+              <w:rPr>
+                <w:rFonts w:ascii="宋体" w:hAnsi="宋体" w:eastAsia="宋体"/>
+                <w:b w:val="0"/>
+                <w:i w:val="0"/>
+                <w:color w:val="000000"/>
+                <w:sz w:val="21"/>
+                <w:vertAlign w:val="baseline"/>
+              </w:rPr>
+            </w:pPr>
+            <w:r>
+              <w:rPr>
+                <w:rFonts w:hint="eastAsia" w:ascii="宋体" w:hAnsi="宋体" w:eastAsia="宋体"/>
+                <w:b w:val="0"/>
+                <w:i w:val="0"/>
+                <w:color w:val="000000"/>
+                <w:sz w:val="21"/>
+                <w:vertAlign w:val="baseline"/>
+                <w:lang w:val="en-US" w:eastAsia="zh-CN"/>
+              </w:rPr>
+              <w:t>开发使用中</w:t>
+            </w:r>
+          </w:p>
+        </w:tc>
+      </w:tr>
+    </w:tbl>
+    <w:p>
+      <w:pPr>
+        <w:widowControl/>
+        <w:autoSpaceDE w:val="0"/>
+        <w:autoSpaceDN w:val="0"/>
+        <w:spacing w:after="0" w:line="240" w:lineRule="auto"/>
+        <w:ind w:right="0"/>
+        <w:jc w:val="left"/>
+        <w:rPr>
+          <w:rFonts w:ascii="宋体" w:hAnsi="宋体" w:eastAsia="宋体"/>
+          <w:b w:val="0"/>
+          <w:i w:val="0"/>
+          <w:color w:val="000000"/>
+          <w:sz w:val="21"/>
+        </w:rPr>
+        <w:sectPr>
+          <w:pgSz w:w="11906" w:h="16838"/>
+          <w:pgMar w:top="1080" w:right="1440" w:bottom="860" w:left="1440" w:header="720" w:footer="720" w:gutter="0"/>
+          <w:cols w:space="720" w:num="1"/>
+          <w:docGrid w:linePitch="360" w:charSpace="0"/>
+        </w:sectPr>
+      </w:pPr>
+    </w:p>
+    <w:p>
+      <w:pPr>
+        <w:rPr>
+          <w:rFonts w:hint="eastAsia"/>
           <w:b/>
           <w:bCs/>
           <w:sz w:val="28"/>
           <w:szCs w:val="28"/>
           <w:lang w:val="en-US" w:eastAsia="zh-CN"/>
         </w:rPr>
-        <w:t>建表语句</w:t>
+      </w:pPr>
+    </w:p>
+    <w:p>
+      <w:pPr>
+        <w:pStyle w:val="4"/>
+        <w:bidi w:val="0"/>
+        <w:rPr>
+          <w:rFonts w:hint="eastAsia"/>
+          <w:lang w:val="en-US" w:eastAsia="zh-CN"/>
+        </w:rPr>
+      </w:pPr>
+      <w:r>
+        <w:rPr>
+          <w:rFonts w:hint="eastAsia"/>
+          <w:lang w:val="en-US" w:eastAsia="zh-CN"/>
+        </w:rPr>
+        <w:t>4.1.3 建表语句</w:t>
       </w:r>
     </w:p>
     <w:p>
@@ -3156,8 +8921,6 @@
         </w:rPr>
         <w:t xml:space="preserve"> gmt_create DATETIME default  CURRENT_TIMESTAMP comment '创建时间',</w:t>
       </w:r>
-      <w:bookmarkStart w:id="12" w:name="_GoBack"/>
-      <w:bookmarkEnd w:id="12"/>
     </w:p>
     <w:p>
       <w:pPr>
@@ -3902,17 +9665,208 @@
           <w:rFonts w:hint="default"/>
         </w:rPr>
       </w:pPr>
-      <w:bookmarkStart w:id="11" w:name="_Toc20050"/>
+      <w:bookmarkStart w:id="16" w:name="_Toc6531"/>
       <w:r>
         <w:rPr>
           <w:rFonts w:hint="default"/>
         </w:rPr>
         <w:t>4.2 安全保密设计</w:t>
       </w:r>
-      <w:bookmarkEnd w:id="11"/>
-    </w:p>
-    <w:p>
-      <w:pPr>
+      <w:bookmarkEnd w:id="16"/>
+    </w:p>
+    <w:p>
+      <w:pPr>
+        <w:ind w:firstLine="420" w:firstLineChars="0"/>
+        <w:rPr>
+          <w:rFonts w:hint="eastAsia" w:ascii="宋体" w:hAnsi="宋体" w:eastAsia="宋体" w:cs="宋体"/>
+          <w:sz w:val="24"/>
+          <w:szCs w:val="24"/>
+        </w:rPr>
+      </w:pPr>
+      <w:r>
+        <w:rPr>
+          <w:rFonts w:hint="eastAsia" w:ascii="宋体" w:hAnsi="宋体" w:eastAsia="宋体" w:cs="宋体"/>
+          <w:sz w:val="24"/>
+          <w:szCs w:val="24"/>
+        </w:rPr>
+        <w:t>后端设置过滤机制，使用过滤器对没有注册登录用户的请求进行拦截，不予放行，防</w:t>
+      </w:r>
+    </w:p>
+    <w:p>
+      <w:pPr>
+        <w:rPr>
+          <w:rFonts w:hint="eastAsia" w:ascii="宋体" w:hAnsi="宋体" w:eastAsia="宋体" w:cs="宋体"/>
+          <w:sz w:val="24"/>
+          <w:szCs w:val="24"/>
+        </w:rPr>
+      </w:pPr>
+      <w:r>
+        <w:rPr>
+          <w:rFonts w:hint="eastAsia" w:ascii="宋体" w:hAnsi="宋体" w:eastAsia="宋体" w:cs="宋体"/>
+          <w:sz w:val="24"/>
+          <w:szCs w:val="24"/>
+        </w:rPr>
+        <w:t xml:space="preserve">止非法用户恶意操作，只有经过常规途径注册并登录的用户才能使用系统进行数据操作。登陆注册时对电话号码，验证码和密码等信息进行严格验证，只有信息合法通过验证才能注册或登录成功。 </w:t>
+      </w:r>
+    </w:p>
+    <w:p>
+      <w:pPr>
+        <w:rPr>
+          <w:rFonts w:hint="eastAsia" w:ascii="宋体" w:hAnsi="宋体" w:eastAsia="宋体" w:cs="宋体"/>
+          <w:sz w:val="24"/>
+          <w:szCs w:val="24"/>
+        </w:rPr>
+      </w:pPr>
+      <w:r>
+        <w:rPr>
+          <w:rFonts w:hint="eastAsia" w:ascii="宋体" w:hAnsi="宋体" w:eastAsia="宋体" w:cs="宋体"/>
+          <w:sz w:val="24"/>
+          <w:szCs w:val="24"/>
+        </w:rPr>
+        <w:t>后台设置拦截器防止同一 IP 在短时间内进行大量的恶意请求，造成服务器资源紧张，</w:t>
+      </w:r>
+    </w:p>
+    <w:p>
+      <w:pPr>
+        <w:rPr>
+          <w:rFonts w:hint="eastAsia" w:ascii="宋体" w:hAnsi="宋体" w:eastAsia="宋体" w:cs="宋体"/>
+          <w:sz w:val="24"/>
+          <w:szCs w:val="24"/>
+        </w:rPr>
+      </w:pPr>
+      <w:r>
+        <w:rPr>
+          <w:rFonts w:hint="eastAsia" w:ascii="宋体" w:hAnsi="宋体" w:eastAsia="宋体" w:cs="宋体"/>
+          <w:sz w:val="24"/>
+          <w:szCs w:val="24"/>
+        </w:rPr>
+        <w:t xml:space="preserve">瘫痪的现象。 </w:t>
+      </w:r>
+    </w:p>
+    <w:p>
+      <w:pPr>
+        <w:rPr>
+          <w:rFonts w:hint="eastAsia" w:ascii="宋体" w:hAnsi="宋体" w:eastAsia="宋体" w:cs="宋体"/>
+          <w:sz w:val="24"/>
+          <w:szCs w:val="24"/>
+        </w:rPr>
+      </w:pPr>
+      <w:r>
+        <w:rPr>
+          <w:rFonts w:hint="eastAsia" w:ascii="宋体" w:hAnsi="宋体" w:eastAsia="宋体" w:cs="宋体"/>
+          <w:sz w:val="24"/>
+          <w:szCs w:val="24"/>
+        </w:rPr>
+        <w:t>后端对前端提交的数据进行校验，防止有用户通过非正规途径使用恶意的数据包对服</w:t>
+      </w:r>
+    </w:p>
+    <w:p>
+      <w:pPr>
+        <w:rPr>
+          <w:rFonts w:hint="eastAsia" w:ascii="宋体" w:hAnsi="宋体" w:eastAsia="宋体" w:cs="宋体"/>
+          <w:sz w:val="24"/>
+          <w:szCs w:val="24"/>
+        </w:rPr>
+      </w:pPr>
+      <w:r>
+        <w:rPr>
+          <w:rFonts w:hint="eastAsia" w:ascii="宋体" w:hAnsi="宋体" w:eastAsia="宋体" w:cs="宋体"/>
+          <w:sz w:val="24"/>
+          <w:szCs w:val="24"/>
+        </w:rPr>
+        <w:t xml:space="preserve">务器发送请求造成服务器端出现异常。 </w:t>
+      </w:r>
+    </w:p>
+    <w:p>
+      <w:pPr>
+        <w:rPr>
+          <w:rFonts w:hint="eastAsia" w:ascii="宋体" w:hAnsi="宋体" w:eastAsia="宋体" w:cs="宋体"/>
+          <w:sz w:val="24"/>
+          <w:szCs w:val="24"/>
+        </w:rPr>
+      </w:pPr>
+      <w:r>
+        <w:rPr>
+          <w:rFonts w:hint="eastAsia" w:ascii="宋体" w:hAnsi="宋体" w:eastAsia="宋体" w:cs="宋体"/>
+          <w:sz w:val="24"/>
+          <w:szCs w:val="24"/>
+        </w:rPr>
+        <w:t xml:space="preserve">  数据库安全性，当数据库增删改操作异常时，对当前修改请求进行撤回，保证数据的安全性和完整性。 </w:t>
+      </w:r>
+    </w:p>
+    <w:p>
+      <w:pPr>
+        <w:rPr>
+          <w:rFonts w:hint="eastAsia" w:ascii="宋体" w:hAnsi="宋体" w:eastAsia="宋体" w:cs="宋体"/>
+          <w:sz w:val="24"/>
+          <w:szCs w:val="24"/>
+        </w:rPr>
+      </w:pPr>
+      <w:r>
+        <w:rPr>
+          <w:rFonts w:hint="eastAsia" w:ascii="宋体" w:hAnsi="宋体" w:eastAsia="宋体" w:cs="宋体"/>
+          <w:sz w:val="24"/>
+          <w:szCs w:val="24"/>
+        </w:rPr>
+        <w:t>对登录用户，游客用户和管理员进行权限分配，不得越权操作，例如游客不能进行点</w:t>
+      </w:r>
+    </w:p>
+    <w:p>
+      <w:pPr>
+        <w:rPr>
+          <w:rFonts w:hint="eastAsia" w:ascii="宋体" w:hAnsi="宋体" w:eastAsia="宋体" w:cs="宋体"/>
+          <w:sz w:val="24"/>
+          <w:szCs w:val="24"/>
+        </w:rPr>
+      </w:pPr>
+      <w:r>
+        <w:rPr>
+          <w:rFonts w:hint="eastAsia" w:ascii="宋体" w:hAnsi="宋体" w:eastAsia="宋体" w:cs="宋体"/>
+          <w:sz w:val="24"/>
+          <w:szCs w:val="24"/>
+        </w:rPr>
+        <w:t xml:space="preserve">赞操作。 </w:t>
+      </w:r>
+    </w:p>
+    <w:p>
+      <w:pPr>
+        <w:ind w:firstLine="420" w:firstLineChars="0"/>
+        <w:rPr>
+          <w:rFonts w:hint="eastAsia" w:ascii="宋体" w:hAnsi="宋体" w:eastAsia="宋体" w:cs="宋体"/>
+          <w:sz w:val="24"/>
+          <w:szCs w:val="24"/>
+        </w:rPr>
+      </w:pPr>
+      <w:r>
+        <w:rPr>
+          <w:rFonts w:hint="eastAsia" w:ascii="宋体" w:hAnsi="宋体" w:eastAsia="宋体" w:cs="宋体"/>
+          <w:sz w:val="24"/>
+          <w:szCs w:val="24"/>
+        </w:rPr>
+        <w:t xml:space="preserve">对数据库进行数据操作时需要注意以下几个安全问题： </w:t>
+      </w:r>
+    </w:p>
+    <w:p>
+      <w:pPr>
+        <w:ind w:left="420" w:leftChars="0" w:firstLine="420" w:firstLineChars="0"/>
+        <w:rPr>
+          <w:rFonts w:hint="eastAsia" w:ascii="宋体" w:hAnsi="宋体" w:eastAsia="宋体" w:cs="宋体"/>
+          <w:sz w:val="24"/>
+          <w:szCs w:val="24"/>
+        </w:rPr>
+      </w:pPr>
+      <w:r>
+        <w:rPr>
+          <w:rFonts w:hint="eastAsia" w:ascii="宋体" w:hAnsi="宋体" w:eastAsia="宋体" w:cs="宋体"/>
+          <w:sz w:val="24"/>
+          <w:szCs w:val="24"/>
+        </w:rPr>
+        <w:t xml:space="preserve">访问安全 、网络安全 、传输安全 、备份安全 、数据安全 对数据库进行定时维护。 </w:t>
+      </w:r>
+    </w:p>
+    <w:p>
+      <w:pPr>
+        <w:ind w:firstLine="500" w:firstLineChars="0"/>
         <w:rPr>
           <w:rFonts w:hint="default"/>
         </w:rPr>
@@ -4199,8 +10153,8 @@
     <w:lsdException w:qFormat="1" w:unhideWhenUsed="0" w:uiPriority="0" w:semiHidden="0" w:name="Normal"/>
     <w:lsdException w:qFormat="1" w:unhideWhenUsed="0" w:uiPriority="0" w:semiHidden="0" w:name="heading 1"/>
     <w:lsdException w:qFormat="1" w:uiPriority="0" w:semiHidden="0" w:name="heading 2"/>
-    <w:lsdException w:qFormat="1" w:uiPriority="0" w:name="heading 3"/>
-    <w:lsdException w:qFormat="1" w:uiPriority="0" w:name="heading 4"/>
+    <w:lsdException w:qFormat="1" w:uiPriority="0" w:semiHidden="0" w:name="heading 3"/>
+    <w:lsdException w:qFormat="1" w:uiPriority="0" w:semiHidden="0" w:name="heading 4"/>
     <w:lsdException w:qFormat="1" w:uiPriority="0" w:name="heading 5"/>
     <w:lsdException w:qFormat="1" w:uiPriority="0" w:name="heading 6"/>
     <w:lsdException w:qFormat="1" w:uiPriority="0" w:name="heading 7"/>
@@ -4281,7 +10235,7 @@
     <w:lsdException w:unhideWhenUsed="0" w:uiPriority="0" w:semiHidden="0" w:name="Body Text Indent 2"/>
     <w:lsdException w:unhideWhenUsed="0" w:uiPriority="0" w:semiHidden="0" w:name="Body Text Indent 3"/>
     <w:lsdException w:unhideWhenUsed="0" w:uiPriority="0" w:semiHidden="0" w:name="Block Text"/>
-    <w:lsdException w:unhideWhenUsed="0" w:uiPriority="0" w:semiHidden="0" w:name="Hyperlink"/>
+    <w:lsdException w:qFormat="1" w:unhideWhenUsed="0" w:uiPriority="0" w:semiHidden="0" w:name="Hyperlink"/>
     <w:lsdException w:unhideWhenUsed="0" w:uiPriority="0" w:semiHidden="0" w:name="FollowedHyperlink"/>
     <w:lsdException w:qFormat="1" w:unhideWhenUsed="0" w:uiPriority="0" w:semiHidden="0" w:name="Strong"/>
     <w:lsdException w:qFormat="1" w:unhideWhenUsed="0" w:uiPriority="0" w:semiHidden="0" w:name="Emphasis"/>
@@ -4344,7 +10298,7 @@
     <w:lsdException w:unhideWhenUsed="0" w:uiPriority="0" w:semiHidden="0" w:name="Table Web 2"/>
     <w:lsdException w:unhideWhenUsed="0" w:uiPriority="0" w:semiHidden="0" w:name="Table Web 3"/>
     <w:lsdException w:unhideWhenUsed="0" w:uiPriority="0" w:semiHidden="0" w:name="Balloon Text"/>
-    <w:lsdException w:unhideWhenUsed="0" w:uiPriority="0" w:semiHidden="0" w:name="Table Grid"/>
+    <w:lsdException w:qFormat="1" w:unhideWhenUsed="0" w:uiPriority="0" w:semiHidden="0" w:name="Table Grid"/>
     <w:lsdException w:unhideWhenUsed="0" w:uiPriority="0" w:semiHidden="0" w:name="Table Theme"/>
     <w:lsdException w:unhideWhenUsed="0" w:uiPriority="60" w:semiHidden="0" w:name="Light Shading"/>
     <w:lsdException w:unhideWhenUsed="0" w:uiPriority="61" w:semiHidden="0" w:name="Light List"/>
@@ -4495,12 +10449,49 @@
       <w:sz w:val="32"/>
     </w:rPr>
   </w:style>
-  <w:style w:type="character" w:default="1" w:styleId="5">
+  <w:style w:type="paragraph" w:styleId="4">
+    <w:name w:val="heading 3"/>
+    <w:basedOn w:val="1"/>
+    <w:next w:val="1"/>
+    <w:unhideWhenUsed/>
+    <w:qFormat/>
+    <w:uiPriority w:val="0"/>
+    <w:pPr>
+      <w:keepNext/>
+      <w:keepLines/>
+      <w:spacing w:before="260" w:beforeLines="0" w:beforeAutospacing="0" w:after="260" w:afterLines="0" w:afterAutospacing="0" w:line="413" w:lineRule="auto"/>
+      <w:outlineLvl w:val="2"/>
+    </w:pPr>
+    <w:rPr>
+      <w:b/>
+      <w:sz w:val="32"/>
+    </w:rPr>
+  </w:style>
+  <w:style w:type="paragraph" w:styleId="5">
+    <w:name w:val="heading 4"/>
+    <w:basedOn w:val="1"/>
+    <w:next w:val="1"/>
+    <w:unhideWhenUsed/>
+    <w:qFormat/>
+    <w:uiPriority w:val="0"/>
+    <w:pPr>
+      <w:keepNext/>
+      <w:keepLines/>
+      <w:spacing w:before="280" w:beforeLines="0" w:beforeAutospacing="0" w:after="290" w:afterLines="0" w:afterAutospacing="0" w:line="372" w:lineRule="auto"/>
+      <w:outlineLvl w:val="3"/>
+    </w:pPr>
+    <w:rPr>
+      <w:rFonts w:ascii="Arial" w:hAnsi="Arial" w:eastAsia="黑体"/>
+      <w:b/>
+      <w:sz w:val="28"/>
+    </w:rPr>
+  </w:style>
+  <w:style w:type="character" w:default="1" w:styleId="10">
     <w:name w:val="Default Paragraph Font"/>
     <w:semiHidden/>
     <w:uiPriority w:val="0"/>
   </w:style>
-  <w:style w:type="table" w:default="1" w:styleId="4">
+  <w:style w:type="table" w:default="1" w:styleId="8">
     <w:name w:val="Normal Table"/>
     <w:semiHidden/>
     <w:uiPriority w:val="0"/>
@@ -4514,12 +10505,57 @@
     </w:tblPr>
   </w:style>
   <w:style w:type="paragraph" w:styleId="6">
+    <w:name w:val="toc 1"/>
+    <w:basedOn w:val="1"/>
+    <w:next w:val="1"/>
+    <w:uiPriority w:val="0"/>
+  </w:style>
+  <w:style w:type="paragraph" w:styleId="7">
+    <w:name w:val="toc 2"/>
+    <w:basedOn w:val="1"/>
+    <w:next w:val="1"/>
+    <w:uiPriority w:val="0"/>
+    <w:pPr>
+      <w:ind w:left="420" w:leftChars="200"/>
+    </w:pPr>
+  </w:style>
+  <w:style w:type="table" w:styleId="9">
+    <w:name w:val="Table Grid"/>
+    <w:basedOn w:val="8"/>
+    <w:qFormat/>
+    <w:uiPriority w:val="0"/>
+    <w:pPr>
+      <w:widowControl w:val="0"/>
+      <w:jc w:val="both"/>
+    </w:pPr>
+    <w:tblPr>
+      <w:tblBorders>
+        <w:top w:val="single" w:color="auto" w:sz="4" w:space="0"/>
+        <w:left w:val="single" w:color="auto" w:sz="4" w:space="0"/>
+        <w:bottom w:val="single" w:color="auto" w:sz="4" w:space="0"/>
+        <w:right w:val="single" w:color="auto" w:sz="4" w:space="0"/>
+        <w:insideH w:val="single" w:color="auto" w:sz="4" w:space="0"/>
+        <w:insideV w:val="single" w:color="auto" w:sz="4" w:space="0"/>
+      </w:tblBorders>
+    </w:tblPr>
+  </w:style>
+  <w:style w:type="character" w:styleId="11">
+    <w:name w:val="Hyperlink"/>
+    <w:basedOn w:val="10"/>
+    <w:qFormat/>
+    <w:uiPriority w:val="0"/>
+    <w:rPr>
+      <w:color w:val="0000FF"/>
+      <w:u w:val="single"/>
+    </w:rPr>
+  </w:style>
+  <w:style w:type="paragraph" w:styleId="12">
     <w:name w:val="List Paragraph"/>
     <w:basedOn w:val="1"/>
     <w:qFormat/>
     <w:uiPriority w:val="34"/>
   </w:style>
-  <w:style w:type="paragraph" w:customStyle="1" w:styleId="7">
+  <w:style w:type="paragraph" w:customStyle="1" w:styleId="13">
     <w:name w:val="WPSOffice手动目录 1"/>
     <w:qFormat/>
     <w:uiPriority w:val="0"/>
@@ -4532,7 +10568,7 @@
       <w:szCs w:val="20"/>
     </w:rPr>
   </w:style>
-  <w:style w:type="paragraph" w:customStyle="1" w:styleId="8">
+  <w:style w:type="paragraph" w:customStyle="1" w:styleId="14">
     <w:name w:val="WPSOffice手动目录 2"/>
     <w:uiPriority w:val="0"/>
     <w:pPr>
@@ -4835,6 +10871,7 @@
 <s:customData xmlns="http://www.wps.cn/officeDocument/2013/wpsCustomData" xmlns:s="http://www.wps.cn/officeDocument/2013/wpsCustomData">
   <customSectProps>
     <customSectPr/>
+    <customSectPr/>
   </customSectProps>
 </s:customData>
 </file>
